--- a/Dossier de Projet.docx
+++ b/Dossier de Projet.docx
@@ -56,8 +56,8 @@
                 <v:path o:extrusionok="f" gradientshapeok="t" o:connecttype="rect"/>
                 <o:lock v:ext="edit" aspectratio="t"/>
               </v:shapetype>
-              <v:shape id="_x0000_s1031" type="#_x0000_t75" style="position:absolute;margin-left:5.5pt;margin-top:13.6pt;width:472.55pt;height:94.4pt;z-index:-251656192;mso-position-horizontal-relative:margin;mso-position-vertical-relative:margin">
-                <v:imagedata r:id="rId5" o:title="barre adresse"/>
+              <v:shape id="_x0000_s1031" type="#_x0000_t75" style="position:absolute;margin-left:5.5pt;margin-top:13.6pt;width:472.55pt;height:94.4pt;z-index:-251658752;mso-position-horizontal-relative:margin;mso-position-vertical-relative:margin">
+                <v:imagedata r:id="rId8" o:title="barre adresse"/>
                 <w10:wrap anchorx="margin" anchory="margin"/>
               </v:shape>
             </w:pict>
@@ -147,7 +147,7 @@
                         <pic:cNvPicPr/>
                       </pic:nvPicPr>
                       <pic:blipFill>
-                        <a:blip r:embed="rId6"/>
+                        <a:blip r:embed="rId9"/>
                         <a:stretch>
                           <a:fillRect/>
                         </a:stretch>
@@ -245,23 +245,13 @@
               <w:szCs w:val="52"/>
             </w:rPr>
           </w:pPr>
-          <w:proofErr w:type="gramStart"/>
           <w:r>
             <w:rPr>
               <w:rFonts w:ascii="Century Gothic" w:hAnsi="Century Gothic" w:cs="Arial"/>
               <w:sz w:val="32"/>
               <w:szCs w:val="28"/>
             </w:rPr>
-            <w:t>dans</w:t>
-          </w:r>
-          <w:proofErr w:type="gramEnd"/>
-          <w:r>
-            <w:rPr>
-              <w:rFonts w:ascii="Century Gothic" w:hAnsi="Century Gothic" w:cs="Arial"/>
-              <w:sz w:val="32"/>
-              <w:szCs w:val="28"/>
-            </w:rPr>
-            <w:t xml:space="preserve"> le </w:t>
+            <w:t xml:space="preserve">dans le </w:t>
           </w:r>
           <w:r>
             <w:rPr>
@@ -283,23 +273,13 @@
               <w:szCs w:val="52"/>
             </w:rPr>
           </w:pPr>
-          <w:proofErr w:type="gramStart"/>
           <w:r>
             <w:rPr>
               <w:rFonts w:ascii="Century Gothic" w:eastAsiaTheme="majorEastAsia" w:hAnsi="Century Gothic" w:cs="Arial"/>
               <w:sz w:val="48"/>
               <w:szCs w:val="52"/>
             </w:rPr>
-            <w:t>Développeur(</w:t>
-          </w:r>
-          <w:proofErr w:type="gramEnd"/>
-          <w:r>
-            <w:rPr>
-              <w:rFonts w:ascii="Century Gothic" w:eastAsiaTheme="majorEastAsia" w:hAnsi="Century Gothic" w:cs="Arial"/>
-              <w:sz w:val="48"/>
-              <w:szCs w:val="52"/>
-            </w:rPr>
-            <w:t>se) Web et Web Mobile</w:t>
+            <w:t>Développeur(se) Web et Web Mobile</w:t>
           </w:r>
         </w:p>
         <w:p>
@@ -312,21 +292,12 @@
               <w:sz w:val="32"/>
             </w:rPr>
           </w:pPr>
-          <w:proofErr w:type="gramStart"/>
           <w:r>
             <w:rPr>
               <w:rFonts w:ascii="Century Gothic" w:hAnsi="Century Gothic" w:cs="Arial"/>
               <w:sz w:val="32"/>
             </w:rPr>
-            <w:t>à</w:t>
-          </w:r>
-          <w:proofErr w:type="gramEnd"/>
-          <w:r>
-            <w:rPr>
-              <w:rFonts w:ascii="Century Gothic" w:hAnsi="Century Gothic" w:cs="Arial"/>
-              <w:sz w:val="32"/>
-            </w:rPr>
-            <w:t xml:space="preserve"> l'</w:t>
+            <w:t>à l'</w:t>
           </w:r>
           <w:r>
             <w:rPr>
@@ -411,7 +382,7 @@
                         <pic:cNvPicPr/>
                       </pic:nvPicPr>
                       <pic:blipFill>
-                        <a:blip r:embed="rId7" cstate="print"/>
+                        <a:blip r:embed="rId10" cstate="print"/>
                         <a:srcRect t="22031" b="27813"/>
                         <a:stretch>
                           <a:fillRect/>
@@ -446,6 +417,33 @@
               <w:rFonts w:ascii="Arial" w:hAnsi="Arial" w:cs="Arial"/>
             </w:rPr>
           </w:pPr>
+        </w:p>
+        <w:p>
+          <w:pPr>
+            <w:rPr>
+              <w:rFonts w:ascii="Arial" w:hAnsi="Arial" w:cs="Arial"/>
+            </w:rPr>
+          </w:pPr>
+          <w:r>
+            <w:rPr>
+              <w:rFonts w:ascii="Arial" w:hAnsi="Arial" w:cs="Arial"/>
+            </w:rPr>
+            <w:br w:type="page"/>
+          </w:r>
+        </w:p>
+        <w:p>
+          <w:pPr>
+            <w:rPr>
+              <w:rFonts w:ascii="Arial" w:hAnsi="Arial" w:cs="Arial"/>
+            </w:rPr>
+          </w:pPr>
+        </w:p>
+        <w:p>
+          <w:pPr>
+            <w:rPr>
+              <w:rFonts w:ascii="Arial" w:hAnsi="Arial" w:cs="Arial"/>
+            </w:rPr>
+          </w:pPr>
           <w:r>
             <w:rPr>
               <w:rFonts w:ascii="Arial" w:hAnsi="Arial" w:cs="Arial"/>
@@ -455,17 +453,2885 @@
         </w:p>
       </w:sdtContent>
     </w:sdt>
-    <w:p>
-      <w:pPr>
-        <w:spacing w:after="0"/>
-        <w:rPr>
-          <w:rFonts w:ascii="Arial" w:hAnsi="Arial" w:cs="Arial"/>
+    <w:sdt>
+      <w:sdtPr>
+        <w:id w:val="1803850534"/>
+        <w:docPartObj>
+          <w:docPartGallery w:val="Table of Contents"/>
+          <w:docPartUnique/>
+        </w:docPartObj>
+      </w:sdtPr>
+      <w:sdtEndPr>
+        <w:rPr>
+          <w:rFonts w:asciiTheme="minorHAnsi" w:eastAsiaTheme="minorHAnsi" w:hAnsiTheme="minorHAnsi" w:cstheme="minorBidi"/>
+          <w:b w:val="0"/>
+          <w:bCs w:val="0"/>
+          <w:sz w:val="22"/>
+          <w:szCs w:val="22"/>
+        </w:rPr>
+      </w:sdtEndPr>
+      <w:sdtContent>
+        <w:p>
+          <w:pPr>
+            <w:pStyle w:val="Titre1"/>
+          </w:pPr>
+          <w:r>
+            <w:t>Sommaire</w:t>
+          </w:r>
+        </w:p>
+        <w:p>
+          <w:pPr>
+            <w:pStyle w:val="TM1"/>
+            <w:tabs>
+              <w:tab w:val="right" w:leader="dot" w:pos="9627"/>
+            </w:tabs>
+            <w:rPr>
+              <w:noProof/>
+            </w:rPr>
+          </w:pPr>
+          <w:r>
+            <w:fldChar w:fldCharType="begin"/>
+          </w:r>
+          <w:r>
+            <w:instrText xml:space="preserve"> TOC \o "1-3" \h \z \u </w:instrText>
+          </w:r>
+          <w:r>
+            <w:fldChar w:fldCharType="separate"/>
+          </w:r>
+          <w:hyperlink w:anchor="_Toc173770766" w:history="1">
+            <w:r>
+              <w:rPr>
+                <w:rStyle w:val="Lienhypertexte"/>
+                <w:noProof/>
+              </w:rPr>
+              <w:t>Introduction</w:t>
+            </w:r>
+            <w:r>
+              <w:rPr>
+                <w:noProof/>
+                <w:webHidden/>
+              </w:rPr>
+              <w:tab/>
+            </w:r>
+            <w:r>
+              <w:rPr>
+                <w:noProof/>
+                <w:webHidden/>
+              </w:rPr>
+              <w:fldChar w:fldCharType="begin"/>
+            </w:r>
+            <w:r>
+              <w:rPr>
+                <w:noProof/>
+                <w:webHidden/>
+              </w:rPr>
+              <w:instrText xml:space="preserve"> PAGEREF _Toc173770766 \h </w:instrText>
+            </w:r>
+            <w:r>
+              <w:rPr>
+                <w:noProof/>
+                <w:webHidden/>
+              </w:rPr>
+            </w:r>
+            <w:r>
+              <w:rPr>
+                <w:noProof/>
+                <w:webHidden/>
+              </w:rPr>
+              <w:fldChar w:fldCharType="separate"/>
+            </w:r>
+            <w:r>
+              <w:rPr>
+                <w:noProof/>
+                <w:webHidden/>
+              </w:rPr>
+              <w:t>4</w:t>
+            </w:r>
+            <w:r>
+              <w:rPr>
+                <w:noProof/>
+                <w:webHidden/>
+              </w:rPr>
+              <w:fldChar w:fldCharType="end"/>
+            </w:r>
+          </w:hyperlink>
+        </w:p>
+        <w:p>
+          <w:pPr>
+            <w:pStyle w:val="TM1"/>
+            <w:tabs>
+              <w:tab w:val="right" w:leader="dot" w:pos="9627"/>
+            </w:tabs>
+            <w:rPr>
+              <w:noProof/>
+            </w:rPr>
+          </w:pPr>
+          <w:hyperlink w:anchor="_Toc173770767" w:history="1">
+            <w:r>
+              <w:rPr>
+                <w:rStyle w:val="Lienhypertexte"/>
+                <w:noProof/>
+              </w:rPr>
+              <w:t>Compétences couvertes par ce projet</w:t>
+            </w:r>
+            <w:r>
+              <w:rPr>
+                <w:noProof/>
+                <w:webHidden/>
+              </w:rPr>
+              <w:tab/>
+            </w:r>
+            <w:r>
+              <w:rPr>
+                <w:noProof/>
+                <w:webHidden/>
+              </w:rPr>
+              <w:fldChar w:fldCharType="begin"/>
+            </w:r>
+            <w:r>
+              <w:rPr>
+                <w:noProof/>
+                <w:webHidden/>
+              </w:rPr>
+              <w:instrText xml:space="preserve"> PAGEREF _Toc173770767 \h </w:instrText>
+            </w:r>
+            <w:r>
+              <w:rPr>
+                <w:noProof/>
+                <w:webHidden/>
+              </w:rPr>
+            </w:r>
+            <w:r>
+              <w:rPr>
+                <w:noProof/>
+                <w:webHidden/>
+              </w:rPr>
+              <w:fldChar w:fldCharType="separate"/>
+            </w:r>
+            <w:r>
+              <w:rPr>
+                <w:noProof/>
+                <w:webHidden/>
+              </w:rPr>
+              <w:t>5</w:t>
+            </w:r>
+            <w:r>
+              <w:rPr>
+                <w:noProof/>
+                <w:webHidden/>
+              </w:rPr>
+              <w:fldChar w:fldCharType="end"/>
+            </w:r>
+          </w:hyperlink>
+        </w:p>
+        <w:p>
+          <w:pPr>
+            <w:pStyle w:val="TM1"/>
+            <w:tabs>
+              <w:tab w:val="right" w:leader="dot" w:pos="9627"/>
+            </w:tabs>
+            <w:rPr>
+              <w:noProof/>
+            </w:rPr>
+          </w:pPr>
+          <w:hyperlink w:anchor="_Toc173770768" w:history="1">
+            <w:r>
+              <w:rPr>
+                <w:rStyle w:val="Lienhypertexte"/>
+                <w:noProof/>
+              </w:rPr>
+              <w:t>Contexte du projet</w:t>
+            </w:r>
+            <w:r>
+              <w:rPr>
+                <w:noProof/>
+                <w:webHidden/>
+              </w:rPr>
+              <w:tab/>
+            </w:r>
+            <w:r>
+              <w:rPr>
+                <w:noProof/>
+                <w:webHidden/>
+              </w:rPr>
+              <w:fldChar w:fldCharType="begin"/>
+            </w:r>
+            <w:r>
+              <w:rPr>
+                <w:noProof/>
+                <w:webHidden/>
+              </w:rPr>
+              <w:instrText xml:space="preserve"> PAGEREF _Toc173770768 \h </w:instrText>
+            </w:r>
+            <w:r>
+              <w:rPr>
+                <w:noProof/>
+                <w:webHidden/>
+              </w:rPr>
+            </w:r>
+            <w:r>
+              <w:rPr>
+                <w:noProof/>
+                <w:webHidden/>
+              </w:rPr>
+              <w:fldChar w:fldCharType="separate"/>
+            </w:r>
+            <w:r>
+              <w:rPr>
+                <w:noProof/>
+                <w:webHidden/>
+              </w:rPr>
+              <w:t>6</w:t>
+            </w:r>
+            <w:r>
+              <w:rPr>
+                <w:noProof/>
+                <w:webHidden/>
+              </w:rPr>
+              <w:fldChar w:fldCharType="end"/>
+            </w:r>
+          </w:hyperlink>
+        </w:p>
+        <w:p>
+          <w:r>
+            <w:fldChar w:fldCharType="end"/>
+          </w:r>
+        </w:p>
+      </w:sdtContent>
+    </w:sdt>
+    <w:p>
+      <w:pPr>
+        <w:rPr>
+          <w:rFonts w:ascii="Arial" w:hAnsi="Arial" w:cs="Arial"/>
+        </w:rPr>
+      </w:pPr>
+    </w:p>
+    <w:p>
+      <w:pPr>
+        <w:rPr>
+          <w:rFonts w:ascii="Arial" w:hAnsi="Arial" w:cs="Arial"/>
+        </w:rPr>
+      </w:pPr>
+      <w:r>
+        <w:rPr>
+          <w:rFonts w:ascii="Arial" w:hAnsi="Arial" w:cs="Arial"/>
+        </w:rPr>
+        <w:drawing>
+          <wp:inline distT="0" distB="0" distL="0" distR="0">
+            <wp:extent cx="2686050" cy="439400"/>
+            <wp:effectExtent l="19050" t="0" r="0" b="0"/>
+            <wp:docPr id="5" name="Image 1"/>
+            <wp:cNvGraphicFramePr>
+              <a:graphicFrameLocks xmlns:a="http://schemas.openxmlformats.org/drawingml/2006/main" noChangeAspect="1"/>
+            </wp:cNvGraphicFramePr>
+            <a:graphic xmlns:a="http://schemas.openxmlformats.org/drawingml/2006/main">
+              <a:graphicData uri="http://schemas.openxmlformats.org/drawingml/2006/picture">
+                <pic:pic xmlns:pic="http://schemas.openxmlformats.org/drawingml/2006/picture">
+                  <pic:nvPicPr>
+                    <pic:cNvPr id="0" name="Picture 1"/>
+                    <pic:cNvPicPr>
+                      <a:picLocks noChangeAspect="1" noChangeArrowheads="1"/>
+                    </pic:cNvPicPr>
+                  </pic:nvPicPr>
+                  <pic:blipFill>
+                    <a:blip r:embed="rId11"/>
+                    <a:srcRect/>
+                    <a:stretch>
+                      <a:fillRect/>
+                    </a:stretch>
+                  </pic:blipFill>
+                  <pic:spPr bwMode="auto">
+                    <a:xfrm>
+                      <a:off x="0" y="0"/>
+                      <a:ext cx="2685432" cy="439299"/>
+                    </a:xfrm>
+                    <a:prstGeom prst="rect">
+                      <a:avLst/>
+                    </a:prstGeom>
+                    <a:noFill/>
+                    <a:ln w="9525">
+                      <a:noFill/>
+                      <a:miter lim="800000"/>
+                      <a:headEnd/>
+                      <a:tailEnd/>
+                    </a:ln>
+                  </pic:spPr>
+                </pic:pic>
+              </a:graphicData>
+            </a:graphic>
+          </wp:inline>
+        </w:drawing>
+      </w:r>
+    </w:p>
+    <w:p>
+      <w:pPr>
+        <w:rPr>
+          <w:rFonts w:ascii="Arial" w:hAnsi="Arial" w:cs="Arial"/>
+        </w:rPr>
+      </w:pPr>
+      <w:r>
+        <w:rPr>
+          <w:rFonts w:ascii="Arial" w:hAnsi="Arial" w:cs="Arial"/>
+        </w:rPr>
+        <w:drawing>
+          <wp:inline distT="0" distB="0" distL="0" distR="0">
+            <wp:extent cx="6119495" cy="3408830"/>
+            <wp:effectExtent l="19050" t="0" r="0" b="0"/>
+            <wp:docPr id="8" name="Image 4"/>
+            <wp:cNvGraphicFramePr>
+              <a:graphicFrameLocks xmlns:a="http://schemas.openxmlformats.org/drawingml/2006/main" noChangeAspect="1"/>
+            </wp:cNvGraphicFramePr>
+            <a:graphic xmlns:a="http://schemas.openxmlformats.org/drawingml/2006/main">
+              <a:graphicData uri="http://schemas.openxmlformats.org/drawingml/2006/picture">
+                <pic:pic xmlns:pic="http://schemas.openxmlformats.org/drawingml/2006/picture">
+                  <pic:nvPicPr>
+                    <pic:cNvPr id="0" name="Picture 4"/>
+                    <pic:cNvPicPr>
+                      <a:picLocks noChangeAspect="1" noChangeArrowheads="1"/>
+                    </pic:cNvPicPr>
+                  </pic:nvPicPr>
+                  <pic:blipFill>
+                    <a:blip r:embed="rId12"/>
+                    <a:srcRect/>
+                    <a:stretch>
+                      <a:fillRect/>
+                    </a:stretch>
+                  </pic:blipFill>
+                  <pic:spPr bwMode="auto">
+                    <a:xfrm>
+                      <a:off x="0" y="0"/>
+                      <a:ext cx="6119495" cy="3408830"/>
+                    </a:xfrm>
+                    <a:prstGeom prst="rect">
+                      <a:avLst/>
+                    </a:prstGeom>
+                    <a:noFill/>
+                    <a:ln w="9525">
+                      <a:noFill/>
+                      <a:miter lim="800000"/>
+                      <a:headEnd/>
+                      <a:tailEnd/>
+                    </a:ln>
+                  </pic:spPr>
+                </pic:pic>
+              </a:graphicData>
+            </a:graphic>
+          </wp:inline>
+        </w:drawing>
+      </w:r>
+    </w:p>
+    <w:p>
+      <w:pPr>
+        <w:rPr>
+          <w:rFonts w:ascii="Arial" w:hAnsi="Arial" w:cs="Arial"/>
+        </w:rPr>
+      </w:pPr>
+    </w:p>
+    <w:p>
+      <w:pPr>
+        <w:rPr>
+          <w:rFonts w:ascii="Arial" w:hAnsi="Arial" w:cs="Arial"/>
+        </w:rPr>
+      </w:pPr>
+    </w:p>
+    <w:p>
+      <w:pPr>
+        <w:rPr>
+          <w:rFonts w:ascii="Arial" w:hAnsi="Arial" w:cs="Arial"/>
+        </w:rPr>
+      </w:pPr>
+    </w:p>
+    <w:p>
+      <w:pPr>
+        <w:rPr>
+          <w:rFonts w:ascii="Arial" w:hAnsi="Arial" w:cs="Arial"/>
+        </w:rPr>
+      </w:pPr>
+    </w:p>
+    <w:p>
+      <w:pPr>
+        <w:rPr>
+          <w:rFonts w:ascii="Arial" w:hAnsi="Arial" w:cs="Arial"/>
+        </w:rPr>
+      </w:pPr>
+    </w:p>
+    <w:p>
+      <w:pPr>
+        <w:rPr>
+          <w:rFonts w:ascii="Arial" w:hAnsi="Arial" w:cs="Arial"/>
+        </w:rPr>
+      </w:pPr>
+    </w:p>
+    <w:p>
+      <w:pPr>
+        <w:rPr>
+          <w:rFonts w:ascii="Arial" w:hAnsi="Arial" w:cs="Arial"/>
+        </w:rPr>
+      </w:pPr>
+    </w:p>
+    <w:p>
+      <w:pPr>
+        <w:rPr>
+          <w:rFonts w:ascii="Arial" w:hAnsi="Arial" w:cs="Arial"/>
+        </w:rPr>
+      </w:pPr>
+    </w:p>
+    <w:p>
+      <w:pPr>
+        <w:rPr>
+          <w:rFonts w:ascii="Arial" w:hAnsi="Arial" w:cs="Arial"/>
+        </w:rPr>
+      </w:pPr>
+    </w:p>
+    <w:p>
+      <w:pPr>
+        <w:rPr>
+          <w:rFonts w:ascii="Arial" w:hAnsi="Arial" w:cs="Arial"/>
+        </w:rPr>
+      </w:pPr>
+    </w:p>
+    <w:p>
+      <w:pPr>
+        <w:rPr>
+          <w:rFonts w:ascii="Arial" w:hAnsi="Arial" w:cs="Arial"/>
+        </w:rPr>
+      </w:pPr>
+    </w:p>
+    <w:p>
+      <w:pPr>
+        <w:rPr>
+          <w:rFonts w:ascii="Arial" w:hAnsi="Arial" w:cs="Arial"/>
+        </w:rPr>
+      </w:pPr>
+    </w:p>
+    <w:p>
+      <w:pPr>
+        <w:rPr>
+          <w:rFonts w:ascii="Arial" w:hAnsi="Arial" w:cs="Arial"/>
+        </w:rPr>
+      </w:pPr>
+    </w:p>
+    <w:p>
+      <w:pPr>
+        <w:rPr>
+          <w:rFonts w:ascii="Arial" w:hAnsi="Arial" w:cs="Arial"/>
+        </w:rPr>
+      </w:pPr>
+    </w:p>
+    <w:p>
+      <w:pPr>
+        <w:rPr>
+          <w:rFonts w:ascii="Arial" w:hAnsi="Arial" w:cs="Arial"/>
+        </w:rPr>
+      </w:pPr>
+    </w:p>
+    <w:p>
+      <w:pPr>
+        <w:rPr>
+          <w:rFonts w:ascii="Arial" w:hAnsi="Arial" w:cs="Arial"/>
+        </w:rPr>
+      </w:pPr>
+    </w:p>
+    <w:p>
+      <w:pPr>
+        <w:rPr>
+          <w:rFonts w:ascii="Arial" w:hAnsi="Arial" w:cs="Arial"/>
+        </w:rPr>
+      </w:pPr>
+    </w:p>
+    <w:p>
+      <w:pPr>
+        <w:rPr>
+          <w:rFonts w:ascii="Arial" w:hAnsi="Arial" w:cs="Arial"/>
+        </w:rPr>
+      </w:pPr>
+    </w:p>
+    <w:p>
+      <w:pPr>
+        <w:rPr>
+          <w:rFonts w:ascii="Arial" w:hAnsi="Arial" w:cs="Arial"/>
+        </w:rPr>
+      </w:pPr>
+    </w:p>
+    <w:p>
+      <w:pPr>
+        <w:rPr>
+          <w:rFonts w:ascii="Arial" w:hAnsi="Arial" w:cs="Arial"/>
+        </w:rPr>
+      </w:pPr>
+    </w:p>
+    <w:p>
+      <w:pPr>
+        <w:pStyle w:val="Titre1"/>
+      </w:pPr>
+      <w:bookmarkStart w:id="0" w:name="_Toc173770766"/>
+      <w:r>
+        <w:lastRenderedPageBreak/>
+        <w:t>Introduction</w:t>
+      </w:r>
+      <w:bookmarkEnd w:id="0"/>
+    </w:p>
+    <w:p>
+      <w:pPr>
+        <w:rPr>
+          <w:rFonts w:ascii="Arial" w:hAnsi="Arial" w:cs="Arial"/>
+        </w:rPr>
+      </w:pPr>
+    </w:p>
+    <w:p>
+      <w:pPr>
+        <w:jc w:val="both"/>
+        <w:rPr>
+          <w:rFonts w:ascii="Arial" w:hAnsi="Arial" w:cs="Arial"/>
+        </w:rPr>
+      </w:pPr>
+      <w:r>
+        <w:rPr>
+          <w:rFonts w:ascii="Arial" w:hAnsi="Arial" w:cs="Arial"/>
+        </w:rPr>
+        <w:t>Je suis pa</w:t>
+      </w:r>
+      <w:r>
+        <w:rPr>
+          <w:rFonts w:ascii="Arial" w:hAnsi="Arial" w:cs="Arial"/>
+        </w:rPr>
+        <w:t>ssionnée par l'informatique depuis toute jeune</w:t>
+      </w:r>
+      <w:r>
+        <w:rPr>
+          <w:rFonts w:ascii="Arial" w:hAnsi="Arial" w:cs="Arial"/>
+        </w:rPr>
+        <w:t xml:space="preserve">. </w:t>
+      </w:r>
+      <w:r>
+        <w:rPr>
+          <w:rFonts w:ascii="Arial" w:hAnsi="Arial" w:cs="Arial"/>
+        </w:rPr>
+        <w:t>Mais ce</w:t>
+      </w:r>
+      <w:r>
+        <w:rPr>
+          <w:rFonts w:ascii="Arial" w:hAnsi="Arial" w:cs="Arial"/>
+        </w:rPr>
+        <w:t xml:space="preserve"> n'est pas dans cette voie que j'ai effectué ma carrièr</w:t>
+      </w:r>
+      <w:r>
+        <w:rPr>
+          <w:rFonts w:ascii="Arial" w:hAnsi="Arial" w:cs="Arial"/>
+        </w:rPr>
+        <w:t>e</w:t>
+      </w:r>
+      <w:r>
+        <w:rPr>
+          <w:rFonts w:ascii="Arial" w:hAnsi="Arial" w:cs="Arial"/>
+        </w:rPr>
+        <w:t xml:space="preserve">. </w:t>
+      </w:r>
+    </w:p>
+    <w:p>
+      <w:pPr>
+        <w:jc w:val="both"/>
+        <w:rPr>
+          <w:rFonts w:ascii="Arial" w:hAnsi="Arial" w:cs="Arial"/>
+        </w:rPr>
+      </w:pPr>
+    </w:p>
+    <w:p>
+      <w:pPr>
+        <w:jc w:val="both"/>
+        <w:rPr>
+          <w:rFonts w:ascii="Arial" w:hAnsi="Arial" w:cs="Arial"/>
+        </w:rPr>
+      </w:pPr>
+      <w:r>
+        <w:rPr>
+          <w:rFonts w:ascii="Arial" w:hAnsi="Arial" w:cs="Arial"/>
+        </w:rPr>
+        <w:t xml:space="preserve">J'ai exercé différents métiers dans la grande distribution pendant </w:t>
+      </w:r>
+      <w:r>
+        <w:rPr>
+          <w:rFonts w:ascii="Arial" w:hAnsi="Arial" w:cs="Arial"/>
+        </w:rPr>
+        <w:t xml:space="preserve">dix-huit </w:t>
+      </w:r>
+      <w:r>
+        <w:rPr>
+          <w:rFonts w:ascii="Arial" w:hAnsi="Arial" w:cs="Arial"/>
+        </w:rPr>
+        <w:t xml:space="preserve">  a</w:t>
+      </w:r>
+      <w:r>
+        <w:rPr>
+          <w:rFonts w:ascii="Arial" w:hAnsi="Arial" w:cs="Arial"/>
+        </w:rPr>
+        <w:t>ns</w:t>
+      </w:r>
+      <w:r>
+        <w:rPr>
+          <w:rFonts w:ascii="Arial" w:hAnsi="Arial" w:cs="Arial"/>
+        </w:rPr>
+        <w:t xml:space="preserve"> </w:t>
+      </w:r>
+      <w:r>
+        <w:rPr>
+          <w:rFonts w:ascii="Arial" w:hAnsi="Arial" w:cs="Arial"/>
+        </w:rPr>
+        <w:t xml:space="preserve">: </w:t>
+      </w:r>
+      <w:r>
+        <w:rPr>
+          <w:rFonts w:ascii="Arial" w:hAnsi="Arial" w:cs="Arial"/>
+        </w:rPr>
+        <w:t xml:space="preserve">Approvisionneuse, Cheffe de Projets et Responsable Flux Marchandises. </w:t>
+      </w:r>
+    </w:p>
+    <w:p>
+      <w:pPr>
+        <w:jc w:val="both"/>
+        <w:rPr>
+          <w:rFonts w:ascii="Arial" w:hAnsi="Arial" w:cs="Arial"/>
+        </w:rPr>
+      </w:pPr>
+      <w:r>
+        <w:rPr>
+          <w:rFonts w:ascii="Arial" w:hAnsi="Arial" w:cs="Arial"/>
+        </w:rPr>
+        <w:t>Pour faciliter le travail de mes équipes et amélioré nos résultats, j'ai développé de nombreux outils de travail sur Excel dont certains ont été déployés au niveau national dans l'entreprise.</w:t>
+      </w:r>
+      <w:r>
+        <w:rPr>
+          <w:rFonts w:ascii="Arial" w:hAnsi="Arial" w:cs="Arial"/>
+        </w:rPr>
+        <w:t xml:space="preserve"> Je réalisais déjà du développement informatique sans le savoir.</w:t>
+      </w:r>
+    </w:p>
+    <w:p>
+      <w:pPr>
+        <w:jc w:val="both"/>
+        <w:rPr>
+          <w:rFonts w:ascii="Arial" w:hAnsi="Arial" w:cs="Arial"/>
+        </w:rPr>
+      </w:pPr>
+    </w:p>
+    <w:p>
+      <w:pPr>
+        <w:jc w:val="both"/>
+        <w:rPr>
+          <w:rFonts w:ascii="Arial" w:hAnsi="Arial" w:cs="Arial"/>
+        </w:rPr>
+      </w:pPr>
+      <w:r>
+        <w:rPr>
+          <w:rFonts w:ascii="Arial" w:hAnsi="Arial" w:cs="Arial"/>
+        </w:rPr>
+        <w:t xml:space="preserve">Eprouvant </w:t>
+      </w:r>
+      <w:r>
+        <w:rPr>
+          <w:rFonts w:ascii="Arial" w:hAnsi="Arial" w:cs="Arial"/>
+        </w:rPr>
+        <w:t>une</w:t>
+      </w:r>
+      <w:r>
+        <w:rPr>
+          <w:rFonts w:ascii="Arial" w:hAnsi="Arial" w:cs="Arial"/>
+        </w:rPr>
+        <w:t xml:space="preserve"> profonde</w:t>
+      </w:r>
+      <w:r>
+        <w:rPr>
+          <w:rFonts w:ascii="Arial" w:hAnsi="Arial" w:cs="Arial"/>
+        </w:rPr>
+        <w:t xml:space="preserve"> lassitude </w:t>
+      </w:r>
+      <w:r>
+        <w:rPr>
+          <w:rFonts w:ascii="Arial" w:hAnsi="Arial" w:cs="Arial"/>
+        </w:rPr>
+        <w:t>dans mon ancien</w:t>
+      </w:r>
+      <w:r>
+        <w:rPr>
+          <w:rFonts w:ascii="Arial" w:hAnsi="Arial" w:cs="Arial"/>
+        </w:rPr>
+        <w:t xml:space="preserve"> domaine d'activité</w:t>
+      </w:r>
+      <w:r>
+        <w:rPr>
+          <w:rFonts w:ascii="Arial" w:hAnsi="Arial" w:cs="Arial"/>
+        </w:rPr>
+        <w:t xml:space="preserve"> et une volonté de donner un second souffle à ma carrière</w:t>
+      </w:r>
+      <w:r>
+        <w:rPr>
+          <w:rFonts w:ascii="Arial" w:hAnsi="Arial" w:cs="Arial"/>
+        </w:rPr>
+        <w:t>,</w:t>
+      </w:r>
+      <w:r>
+        <w:rPr>
+          <w:rFonts w:ascii="Arial" w:hAnsi="Arial" w:cs="Arial"/>
+        </w:rPr>
+        <w:t xml:space="preserve"> j'ai décidé </w:t>
+      </w:r>
+      <w:r>
+        <w:rPr>
+          <w:rFonts w:ascii="Arial" w:hAnsi="Arial" w:cs="Arial"/>
+        </w:rPr>
+        <w:t>de changer d'orientation</w:t>
+      </w:r>
+      <w:r>
+        <w:rPr>
+          <w:rFonts w:ascii="Arial" w:hAnsi="Arial" w:cs="Arial"/>
+        </w:rPr>
+        <w:t xml:space="preserve">. </w:t>
+      </w:r>
+      <w:r>
+        <w:rPr>
+          <w:rFonts w:ascii="Arial" w:hAnsi="Arial" w:cs="Arial"/>
+        </w:rPr>
+        <w:t>A la suite d'un bilan de compétences et d'une année de réflexion, c'est vers le développement informatique</w:t>
+      </w:r>
+      <w:r>
+        <w:rPr>
+          <w:rFonts w:ascii="Arial" w:hAnsi="Arial" w:cs="Arial"/>
+        </w:rPr>
+        <w:t xml:space="preserve"> que</w:t>
+      </w:r>
+      <w:r>
+        <w:rPr>
+          <w:rFonts w:ascii="Arial" w:hAnsi="Arial" w:cs="Arial"/>
+        </w:rPr>
+        <w:t xml:space="preserve"> je me suis dirigée. </w:t>
+      </w:r>
+    </w:p>
+    <w:p>
+      <w:pPr>
+        <w:jc w:val="both"/>
+        <w:rPr>
+          <w:rFonts w:ascii="Arial" w:hAnsi="Arial" w:cs="Arial"/>
+        </w:rPr>
+      </w:pPr>
+      <w:r>
+        <w:rPr>
+          <w:rFonts w:ascii="Arial" w:hAnsi="Arial" w:cs="Arial"/>
+        </w:rPr>
+        <w:t xml:space="preserve">Mon objectif étant, à termes, de </w:t>
+      </w:r>
+      <w:r>
+        <w:rPr>
+          <w:rFonts w:ascii="Arial" w:hAnsi="Arial" w:cs="Arial"/>
+        </w:rPr>
+        <w:t>créer</w:t>
+      </w:r>
+      <w:r>
+        <w:rPr>
+          <w:rFonts w:ascii="Arial" w:hAnsi="Arial" w:cs="Arial"/>
+        </w:rPr>
+        <w:t>, avec mon conjoint, notre</w:t>
+      </w:r>
+      <w:r>
+        <w:rPr>
+          <w:rFonts w:ascii="Arial" w:hAnsi="Arial" w:cs="Arial"/>
+        </w:rPr>
+        <w:t xml:space="preserve"> propre entreprise de conception de sites web/web mobile et de montages audiovisuels.</w:t>
+      </w:r>
+    </w:p>
+    <w:p>
+      <w:pPr>
+        <w:jc w:val="both"/>
+        <w:rPr>
+          <w:rFonts w:ascii="Arial" w:hAnsi="Arial" w:cs="Arial"/>
+        </w:rPr>
+      </w:pPr>
+    </w:p>
+    <w:p>
+      <w:pPr>
+        <w:jc w:val="both"/>
+        <w:rPr>
+          <w:rFonts w:ascii="Arial" w:hAnsi="Arial" w:cs="Arial"/>
+        </w:rPr>
+      </w:pPr>
+      <w:r>
+        <w:rPr>
+          <w:rFonts w:ascii="Arial" w:hAnsi="Arial" w:cs="Arial"/>
+        </w:rPr>
+        <w:t xml:space="preserve">J'ai appris les bases du codage en autodidacte. Désireuse d'avoir une formation complète et officielle, j'ai </w:t>
+      </w:r>
+      <w:r>
+        <w:rPr>
+          <w:rFonts w:ascii="Arial" w:hAnsi="Arial" w:cs="Arial"/>
+        </w:rPr>
+        <w:t>décidé de suivre celle-ci au</w:t>
+      </w:r>
+      <w:r>
+        <w:rPr>
+          <w:rFonts w:ascii="Arial" w:hAnsi="Arial" w:cs="Arial"/>
+        </w:rPr>
+        <w:t xml:space="preserve"> centre de </w:t>
+      </w:r>
+      <w:r>
+        <w:rPr>
+          <w:rFonts w:ascii="Arial" w:hAnsi="Arial" w:cs="Arial"/>
+        </w:rPr>
+        <w:t xml:space="preserve">Liévin </w:t>
+      </w:r>
+      <w:r>
+        <w:rPr>
+          <w:rFonts w:ascii="Arial" w:hAnsi="Arial" w:cs="Arial"/>
+        </w:rPr>
+        <w:t>de l'AFCI</w:t>
+      </w:r>
+      <w:r>
+        <w:rPr>
+          <w:rFonts w:ascii="Arial" w:hAnsi="Arial" w:cs="Arial"/>
+        </w:rPr>
+        <w:t>. Après plusieurs mois d'apprenti</w:t>
+      </w:r>
+      <w:r>
+        <w:rPr>
+          <w:rFonts w:ascii="Arial" w:hAnsi="Arial" w:cs="Arial"/>
+        </w:rPr>
+        <w:t>ssage en salle et d'élaboration</w:t>
+      </w:r>
+      <w:r>
+        <w:rPr>
+          <w:rFonts w:ascii="Arial" w:hAnsi="Arial" w:cs="Arial"/>
+        </w:rPr>
+        <w:t xml:space="preserve"> de petits projets personnels, nous avons à réaliser un projet réel de notre choix.</w:t>
+      </w:r>
+    </w:p>
+    <w:p>
+      <w:pPr>
+        <w:jc w:val="both"/>
+        <w:rPr>
+          <w:rFonts w:ascii="Arial" w:hAnsi="Arial" w:cs="Arial"/>
+        </w:rPr>
+      </w:pPr>
+    </w:p>
+    <w:p>
+      <w:pPr>
+        <w:jc w:val="both"/>
+        <w:rPr>
+          <w:rFonts w:ascii="Arial" w:hAnsi="Arial" w:cs="Arial"/>
+        </w:rPr>
+      </w:pPr>
+      <w:r>
+        <w:rPr>
+          <w:rFonts w:ascii="Arial" w:hAnsi="Arial" w:cs="Arial"/>
+        </w:rPr>
+        <w:t>Et c'est pour un auto-entrepreneur, qui vient de démarrer son activité, que je réalise celui-ci : Michaël, Moniteur Cycliste.</w:t>
+      </w:r>
+    </w:p>
+    <w:p>
+      <w:pPr>
+        <w:jc w:val="both"/>
+        <w:rPr>
+          <w:rFonts w:ascii="Arial" w:hAnsi="Arial" w:cs="Arial"/>
+        </w:rPr>
+      </w:pPr>
+    </w:p>
+    <w:p>
+      <w:pPr>
+        <w:jc w:val="both"/>
+        <w:rPr>
+          <w:rFonts w:ascii="Arial" w:hAnsi="Arial" w:cs="Arial"/>
+        </w:rPr>
+      </w:pPr>
+    </w:p>
+    <w:p>
+      <w:pPr>
+        <w:jc w:val="both"/>
+        <w:rPr>
+          <w:rFonts w:ascii="Arial" w:hAnsi="Arial" w:cs="Arial"/>
+        </w:rPr>
+      </w:pPr>
+    </w:p>
+    <w:p>
+      <w:pPr>
+        <w:jc w:val="both"/>
+        <w:rPr>
+          <w:rFonts w:ascii="Arial" w:hAnsi="Arial" w:cs="Arial"/>
+        </w:rPr>
+      </w:pPr>
+    </w:p>
+    <w:p>
+      <w:pPr>
+        <w:jc w:val="both"/>
+        <w:rPr>
+          <w:rFonts w:ascii="Arial" w:hAnsi="Arial" w:cs="Arial"/>
+        </w:rPr>
+      </w:pPr>
+    </w:p>
+    <w:p>
+      <w:pPr>
+        <w:jc w:val="both"/>
+        <w:rPr>
+          <w:rFonts w:ascii="Arial" w:hAnsi="Arial" w:cs="Arial"/>
+        </w:rPr>
+      </w:pPr>
+    </w:p>
+    <w:p>
+      <w:pPr>
+        <w:jc w:val="both"/>
+        <w:rPr>
+          <w:rFonts w:ascii="Arial" w:hAnsi="Arial" w:cs="Arial"/>
+        </w:rPr>
+      </w:pPr>
+    </w:p>
+    <w:p>
+      <w:pPr>
+        <w:jc w:val="both"/>
+        <w:rPr>
+          <w:rFonts w:ascii="Arial" w:hAnsi="Arial" w:cs="Arial"/>
+        </w:rPr>
+      </w:pPr>
+    </w:p>
+    <w:p>
+      <w:pPr>
+        <w:jc w:val="both"/>
+        <w:rPr>
+          <w:rFonts w:ascii="Arial" w:hAnsi="Arial" w:cs="Arial"/>
+        </w:rPr>
+      </w:pPr>
+    </w:p>
+    <w:p>
+      <w:pPr>
+        <w:jc w:val="both"/>
+        <w:rPr>
+          <w:rFonts w:ascii="Arial" w:hAnsi="Arial" w:cs="Arial"/>
+        </w:rPr>
+      </w:pPr>
+    </w:p>
+    <w:p>
+      <w:pPr>
+        <w:jc w:val="both"/>
+        <w:rPr>
+          <w:rFonts w:ascii="Arial" w:hAnsi="Arial" w:cs="Arial"/>
+        </w:rPr>
+      </w:pPr>
+    </w:p>
+    <w:p>
+      <w:pPr>
+        <w:jc w:val="both"/>
+        <w:rPr>
+          <w:rFonts w:ascii="Arial" w:hAnsi="Arial" w:cs="Arial"/>
+        </w:rPr>
+      </w:pPr>
+    </w:p>
+    <w:p>
+      <w:pPr>
+        <w:jc w:val="both"/>
+        <w:rPr>
+          <w:rFonts w:ascii="Arial" w:hAnsi="Arial" w:cs="Arial"/>
+        </w:rPr>
+      </w:pPr>
+    </w:p>
+    <w:p>
+      <w:pPr>
+        <w:jc w:val="both"/>
+        <w:rPr>
+          <w:rFonts w:ascii="Arial" w:hAnsi="Arial" w:cs="Arial"/>
+        </w:rPr>
+      </w:pPr>
+    </w:p>
+    <w:p>
+      <w:pPr>
+        <w:jc w:val="both"/>
+        <w:rPr>
+          <w:rFonts w:ascii="Arial" w:hAnsi="Arial" w:cs="Arial"/>
+        </w:rPr>
+      </w:pPr>
+    </w:p>
+    <w:p>
+      <w:pPr>
+        <w:jc w:val="both"/>
+        <w:rPr>
+          <w:rFonts w:ascii="Arial" w:hAnsi="Arial" w:cs="Arial"/>
+        </w:rPr>
+      </w:pPr>
+    </w:p>
+    <w:p>
+      <w:pPr>
+        <w:jc w:val="both"/>
+        <w:rPr>
+          <w:rFonts w:ascii="Arial" w:hAnsi="Arial" w:cs="Arial"/>
+        </w:rPr>
+      </w:pPr>
+    </w:p>
+    <w:p>
+      <w:pPr>
+        <w:jc w:val="both"/>
+        <w:rPr>
+          <w:rFonts w:ascii="Arial" w:hAnsi="Arial" w:cs="Arial"/>
+        </w:rPr>
+      </w:pPr>
+    </w:p>
+    <w:p>
+      <w:pPr>
+        <w:jc w:val="both"/>
+        <w:rPr>
+          <w:rFonts w:ascii="Arial" w:hAnsi="Arial" w:cs="Arial"/>
+        </w:rPr>
+      </w:pPr>
+    </w:p>
+    <w:p>
+      <w:pPr>
+        <w:jc w:val="both"/>
+        <w:rPr>
+          <w:rFonts w:ascii="Arial" w:hAnsi="Arial" w:cs="Arial"/>
+        </w:rPr>
+      </w:pPr>
+    </w:p>
+    <w:p>
+      <w:pPr>
+        <w:jc w:val="both"/>
+        <w:rPr>
+          <w:rFonts w:ascii="Arial" w:hAnsi="Arial" w:cs="Arial"/>
+        </w:rPr>
+      </w:pPr>
+    </w:p>
+    <w:p>
+      <w:pPr>
+        <w:jc w:val="both"/>
+        <w:rPr>
+          <w:rFonts w:ascii="Arial" w:hAnsi="Arial" w:cs="Arial"/>
+        </w:rPr>
+      </w:pPr>
+    </w:p>
+    <w:p>
+      <w:pPr>
+        <w:jc w:val="both"/>
+        <w:rPr>
+          <w:rFonts w:ascii="Arial" w:hAnsi="Arial" w:cs="Arial"/>
+        </w:rPr>
+      </w:pPr>
+    </w:p>
+    <w:p>
+      <w:pPr>
+        <w:jc w:val="both"/>
+        <w:rPr>
+          <w:rFonts w:ascii="Arial" w:hAnsi="Arial" w:cs="Arial"/>
+        </w:rPr>
+      </w:pPr>
+    </w:p>
+    <w:p>
+      <w:pPr>
+        <w:jc w:val="both"/>
+        <w:rPr>
+          <w:rFonts w:ascii="Arial" w:hAnsi="Arial" w:cs="Arial"/>
+        </w:rPr>
+      </w:pPr>
+    </w:p>
+    <w:p>
+      <w:pPr>
+        <w:pStyle w:val="Titre1"/>
+      </w:pPr>
+      <w:bookmarkStart w:id="1" w:name="_Toc173770767"/>
+      <w:r>
+        <w:lastRenderedPageBreak/>
+        <w:t>Compétences couvertes par ce projet</w:t>
+      </w:r>
+      <w:bookmarkEnd w:id="1"/>
+      <w:r>
+        <w:t xml:space="preserve"> </w:t>
+      </w:r>
+    </w:p>
+    <w:p>
+      <w:pPr>
+        <w:rPr>
+          <w:rFonts w:ascii="Arial" w:hAnsi="Arial" w:cs="Arial"/>
+        </w:rPr>
+      </w:pPr>
+    </w:p>
+    <w:p>
+      <w:pPr>
+        <w:rPr>
+          <w:rFonts w:ascii="Arial" w:hAnsi="Arial" w:cs="Arial"/>
+        </w:rPr>
+      </w:pPr>
+    </w:p>
+    <w:p>
+      <w:pPr>
+        <w:pStyle w:val="Paragraphedeliste"/>
+        <w:numPr>
+          <w:ilvl w:val="0"/>
+          <w:numId w:val="16"/>
+        </w:numPr>
+        <w:ind w:left="770"/>
+        <w:rPr>
+          <w:rFonts w:ascii="Arial" w:hAnsi="Arial" w:cs="Arial"/>
+          <w:sz w:val="28"/>
+        </w:rPr>
+      </w:pPr>
+      <w:r>
+        <w:rPr>
+          <w:rFonts w:ascii="Arial" w:hAnsi="Arial" w:cs="Arial"/>
+          <w:sz w:val="28"/>
+        </w:rPr>
+        <w:t>Développer la partie front-end d'une application web ou web mobile sécurisée</w:t>
+      </w:r>
+    </w:p>
+    <w:p>
+      <w:pPr>
+        <w:ind w:left="410"/>
+        <w:rPr>
+          <w:rFonts w:ascii="Arial" w:hAnsi="Arial" w:cs="Arial"/>
+        </w:rPr>
+      </w:pPr>
+    </w:p>
+    <w:p>
+      <w:pPr>
+        <w:pStyle w:val="Paragraphedeliste"/>
+        <w:pBdr>
+          <w:top w:val="wave" w:sz="6" w:space="1" w:color="auto"/>
+          <w:left w:val="wave" w:sz="6" w:space="4" w:color="auto"/>
+          <w:bottom w:val="wave" w:sz="6" w:space="1" w:color="auto"/>
+          <w:right w:val="wave" w:sz="6" w:space="4" w:color="auto"/>
+        </w:pBdr>
+        <w:spacing w:before="120" w:after="120"/>
+        <w:ind w:left="1134" w:right="1134"/>
+        <w:contextualSpacing w:val="0"/>
+        <w:rPr>
+          <w:rFonts w:ascii="Arial" w:hAnsi="Arial" w:cs="Arial"/>
+        </w:rPr>
+      </w:pPr>
+      <w:r>
+        <w:rPr>
+          <w:rFonts w:ascii="Arial" w:hAnsi="Arial" w:cs="Arial"/>
+        </w:rPr>
+        <w:t xml:space="preserve">Installer et configurer </w:t>
+      </w:r>
+      <w:r>
+        <w:rPr>
+          <w:rFonts w:ascii="Arial" w:hAnsi="Arial" w:cs="Arial"/>
+        </w:rPr>
+        <w:t>son environnement de travail en fonction du proje</w:t>
+      </w:r>
+      <w:r>
+        <w:rPr>
+          <w:rFonts w:ascii="Arial" w:hAnsi="Arial" w:cs="Arial"/>
+        </w:rPr>
+        <w:t>t</w:t>
+      </w:r>
+    </w:p>
+    <w:p>
+      <w:pPr>
+        <w:pStyle w:val="Paragraphedeliste"/>
+        <w:pBdr>
+          <w:top w:val="wave" w:sz="6" w:space="1" w:color="auto"/>
+          <w:left w:val="wave" w:sz="6" w:space="4" w:color="auto"/>
+          <w:bottom w:val="wave" w:sz="6" w:space="1" w:color="auto"/>
+          <w:right w:val="wave" w:sz="6" w:space="4" w:color="auto"/>
+        </w:pBdr>
+        <w:spacing w:before="120" w:after="120"/>
+        <w:ind w:left="1134" w:right="1134"/>
+        <w:contextualSpacing w:val="0"/>
+        <w:rPr>
+          <w:rFonts w:ascii="Arial" w:hAnsi="Arial" w:cs="Arial"/>
+        </w:rPr>
+      </w:pPr>
+      <w:r>
+        <w:rPr>
+          <w:rFonts w:ascii="Arial" w:hAnsi="Arial" w:cs="Arial"/>
+        </w:rPr>
+        <w:t>Maquetter des interfaces utilisateur</w:t>
+      </w:r>
+    </w:p>
+    <w:p>
+      <w:pPr>
+        <w:pStyle w:val="Paragraphedeliste"/>
+        <w:pBdr>
+          <w:top w:val="wave" w:sz="6" w:space="1" w:color="auto"/>
+          <w:left w:val="wave" w:sz="6" w:space="4" w:color="auto"/>
+          <w:bottom w:val="wave" w:sz="6" w:space="1" w:color="auto"/>
+          <w:right w:val="wave" w:sz="6" w:space="4" w:color="auto"/>
+        </w:pBdr>
+        <w:spacing w:before="120" w:after="120"/>
+        <w:ind w:left="1134" w:right="1134"/>
+        <w:contextualSpacing w:val="0"/>
+        <w:rPr>
+          <w:rFonts w:ascii="Arial" w:hAnsi="Arial" w:cs="Arial"/>
+        </w:rPr>
+      </w:pPr>
+      <w:r>
+        <w:rPr>
+          <w:rFonts w:ascii="Arial" w:hAnsi="Arial" w:cs="Arial"/>
+        </w:rPr>
+        <w:t>Réaliser des interfaces utilisateur statiques</w:t>
+      </w:r>
+    </w:p>
+    <w:p>
+      <w:pPr>
+        <w:pStyle w:val="Paragraphedeliste"/>
+        <w:pBdr>
+          <w:top w:val="wave" w:sz="6" w:space="1" w:color="auto"/>
+          <w:left w:val="wave" w:sz="6" w:space="4" w:color="auto"/>
+          <w:bottom w:val="wave" w:sz="6" w:space="1" w:color="auto"/>
+          <w:right w:val="wave" w:sz="6" w:space="4" w:color="auto"/>
+        </w:pBdr>
+        <w:spacing w:before="120" w:after="120"/>
+        <w:ind w:left="1134" w:right="1134"/>
+        <w:contextualSpacing w:val="0"/>
+        <w:rPr>
+          <w:rFonts w:ascii="Arial" w:hAnsi="Arial" w:cs="Arial"/>
+        </w:rPr>
+      </w:pPr>
+      <w:r>
+        <w:rPr>
+          <w:rFonts w:ascii="Arial" w:hAnsi="Arial" w:cs="Arial"/>
+        </w:rPr>
+        <w:t>Développer la partie dynamique des interfaces</w:t>
+      </w:r>
+    </w:p>
+    <w:p>
+      <w:pPr>
+        <w:rPr>
+          <w:rFonts w:ascii="Arial" w:hAnsi="Arial" w:cs="Arial"/>
+        </w:rPr>
+      </w:pPr>
+    </w:p>
+    <w:p>
+      <w:pPr>
+        <w:jc w:val="both"/>
+        <w:rPr>
+          <w:rFonts w:ascii="Arial" w:hAnsi="Arial" w:cs="Arial"/>
+        </w:rPr>
+      </w:pPr>
+      <w:r>
+        <w:rPr>
+          <w:rFonts w:ascii="Arial" w:hAnsi="Arial" w:cs="Arial"/>
+        </w:rPr>
+        <w:t>J'ai développé la partie front-end en Javascript</w:t>
+      </w:r>
+      <w:r>
+        <w:rPr>
+          <w:rFonts w:ascii="Arial" w:hAnsi="Arial" w:cs="Arial"/>
+        </w:rPr>
+        <w:t>, dans une démarche orientée objet,</w:t>
+      </w:r>
+      <w:r>
+        <w:rPr>
+          <w:rFonts w:ascii="Arial" w:hAnsi="Arial" w:cs="Arial"/>
+        </w:rPr>
+        <w:t xml:space="preserve"> et</w:t>
+      </w:r>
+      <w:r>
+        <w:rPr>
+          <w:rFonts w:ascii="Arial" w:hAnsi="Arial" w:cs="Arial"/>
+        </w:rPr>
+        <w:t xml:space="preserve"> en</w:t>
+      </w:r>
+      <w:r>
+        <w:rPr>
+          <w:rFonts w:ascii="Arial" w:hAnsi="Arial" w:cs="Arial"/>
+        </w:rPr>
+        <w:t xml:space="preserve"> PHP. Le style est </w:t>
+      </w:r>
+      <w:r>
+        <w:rPr>
+          <w:rFonts w:ascii="Arial" w:hAnsi="Arial" w:cs="Arial"/>
+        </w:rPr>
+        <w:t xml:space="preserve">rédigé </w:t>
+      </w:r>
+      <w:r>
+        <w:rPr>
+          <w:rFonts w:ascii="Arial" w:hAnsi="Arial" w:cs="Arial"/>
+        </w:rPr>
+        <w:t>en CSS</w:t>
+      </w:r>
+      <w:r>
+        <w:rPr>
+          <w:rFonts w:ascii="Arial" w:hAnsi="Arial" w:cs="Arial"/>
+        </w:rPr>
+        <w:t>, avec bien sûr l'adaptabilité du site à toutes les tailles d'écran</w:t>
+      </w:r>
+      <w:r>
+        <w:rPr>
+          <w:rFonts w:ascii="Arial" w:hAnsi="Arial" w:cs="Arial"/>
+        </w:rPr>
+        <w:t>.</w:t>
+      </w:r>
+      <w:r>
+        <w:rPr>
+          <w:rFonts w:ascii="Arial" w:hAnsi="Arial" w:cs="Arial"/>
+        </w:rPr>
+        <w:t xml:space="preserve"> J'ai travaillé avec Docker pour la simulation de l'environnement PHP, GitHub pour la sauvegarde de mon projet et Figma pour la réalisation de la maquette.</w:t>
+      </w:r>
+      <w:r>
+        <w:rPr>
+          <w:rFonts w:ascii="Arial" w:hAnsi="Arial" w:cs="Arial"/>
+        </w:rPr>
+        <w:t xml:space="preserve"> </w:t>
+      </w:r>
+    </w:p>
+    <w:p>
+      <w:pPr>
+        <w:rPr>
+          <w:rFonts w:ascii="Arial" w:hAnsi="Arial" w:cs="Arial"/>
+        </w:rPr>
+      </w:pPr>
+    </w:p>
+    <w:p>
+      <w:pPr>
+        <w:rPr>
+          <w:rFonts w:ascii="Arial" w:hAnsi="Arial" w:cs="Arial"/>
+          <w:sz w:val="28"/>
+        </w:rPr>
+      </w:pPr>
+    </w:p>
+    <w:p>
+      <w:pPr>
+        <w:pStyle w:val="Paragraphedeliste"/>
+        <w:numPr>
+          <w:ilvl w:val="0"/>
+          <w:numId w:val="16"/>
+        </w:numPr>
+        <w:ind w:left="770"/>
+        <w:rPr>
+          <w:rFonts w:ascii="Arial" w:hAnsi="Arial" w:cs="Arial"/>
+          <w:sz w:val="28"/>
+        </w:rPr>
+      </w:pPr>
+      <w:r>
+        <w:rPr>
+          <w:rFonts w:ascii="Arial" w:hAnsi="Arial" w:cs="Arial"/>
+          <w:sz w:val="28"/>
+        </w:rPr>
+        <w:t>Développer la partie back-end d'une application web ou web mobile sécurisée</w:t>
+      </w:r>
+    </w:p>
+    <w:p>
+      <w:pPr>
+        <w:ind w:left="410"/>
+        <w:rPr>
+          <w:rFonts w:ascii="Arial" w:hAnsi="Arial" w:cs="Arial"/>
+        </w:rPr>
+      </w:pPr>
+    </w:p>
+    <w:p>
+      <w:pPr>
+        <w:pStyle w:val="Paragraphedeliste"/>
+        <w:pBdr>
+          <w:top w:val="wave" w:sz="6" w:space="1" w:color="auto"/>
+          <w:left w:val="wave" w:sz="6" w:space="4" w:color="auto"/>
+          <w:bottom w:val="wave" w:sz="6" w:space="1" w:color="auto"/>
+          <w:right w:val="wave" w:sz="6" w:space="4" w:color="auto"/>
+        </w:pBdr>
+        <w:spacing w:before="120" w:after="120"/>
+        <w:ind w:left="1134" w:right="1134"/>
+        <w:contextualSpacing w:val="0"/>
+        <w:rPr>
+          <w:rFonts w:ascii="Arial" w:hAnsi="Arial" w:cs="Arial"/>
+        </w:rPr>
+      </w:pPr>
+      <w:r>
+        <w:rPr>
+          <w:rFonts w:ascii="Arial" w:hAnsi="Arial" w:cs="Arial"/>
+        </w:rPr>
+        <w:t>Mettre en place une base de données relationnelle</w:t>
+      </w:r>
+    </w:p>
+    <w:p>
+      <w:pPr>
+        <w:pStyle w:val="Paragraphedeliste"/>
+        <w:pBdr>
+          <w:top w:val="wave" w:sz="6" w:space="1" w:color="auto"/>
+          <w:left w:val="wave" w:sz="6" w:space="4" w:color="auto"/>
+          <w:bottom w:val="wave" w:sz="6" w:space="1" w:color="auto"/>
+          <w:right w:val="wave" w:sz="6" w:space="4" w:color="auto"/>
+        </w:pBdr>
+        <w:spacing w:before="120" w:after="120"/>
+        <w:ind w:left="1134" w:right="1134"/>
+        <w:contextualSpacing w:val="0"/>
+        <w:rPr>
+          <w:rFonts w:ascii="Arial" w:hAnsi="Arial" w:cs="Arial"/>
+        </w:rPr>
+      </w:pPr>
+      <w:r>
+        <w:rPr>
+          <w:rFonts w:ascii="Arial" w:hAnsi="Arial" w:cs="Arial"/>
+        </w:rPr>
+        <w:t>Développer des composants d'accès aux données SQL</w:t>
+      </w:r>
+    </w:p>
+    <w:p>
+      <w:pPr>
+        <w:pStyle w:val="Paragraphedeliste"/>
+        <w:pBdr>
+          <w:top w:val="wave" w:sz="6" w:space="1" w:color="auto"/>
+          <w:left w:val="wave" w:sz="6" w:space="4" w:color="auto"/>
+          <w:bottom w:val="wave" w:sz="6" w:space="1" w:color="auto"/>
+          <w:right w:val="wave" w:sz="6" w:space="4" w:color="auto"/>
+        </w:pBdr>
+        <w:spacing w:before="120" w:after="120"/>
+        <w:ind w:left="1134" w:right="1134"/>
+        <w:contextualSpacing w:val="0"/>
+        <w:rPr>
+          <w:rFonts w:ascii="Arial" w:hAnsi="Arial" w:cs="Arial"/>
+        </w:rPr>
+      </w:pPr>
+      <w:r>
+        <w:rPr>
+          <w:rFonts w:ascii="Arial" w:hAnsi="Arial" w:cs="Arial"/>
+        </w:rPr>
+        <w:t>Développer des composants métiers côté serveur</w:t>
+      </w:r>
+    </w:p>
+    <w:p>
+      <w:pPr>
+        <w:pStyle w:val="Paragraphedeliste"/>
+        <w:pBdr>
+          <w:top w:val="wave" w:sz="6" w:space="1" w:color="auto"/>
+          <w:left w:val="wave" w:sz="6" w:space="4" w:color="auto"/>
+          <w:bottom w:val="wave" w:sz="6" w:space="1" w:color="auto"/>
+          <w:right w:val="wave" w:sz="6" w:space="4" w:color="auto"/>
+        </w:pBdr>
+        <w:spacing w:before="120" w:after="120"/>
+        <w:ind w:left="1134" w:right="1134"/>
+        <w:contextualSpacing w:val="0"/>
+        <w:rPr>
+          <w:rFonts w:ascii="Arial" w:hAnsi="Arial" w:cs="Arial"/>
+        </w:rPr>
+      </w:pPr>
+      <w:r>
+        <w:rPr>
+          <w:rFonts w:ascii="Arial" w:hAnsi="Arial" w:cs="Arial"/>
+        </w:rPr>
+        <w:t>Documenter le déploiement d'une application dynamique</w:t>
+      </w:r>
+    </w:p>
+    <w:p>
+      <w:pPr>
+        <w:rPr>
+          <w:rFonts w:ascii="Arial" w:hAnsi="Arial" w:cs="Arial"/>
+        </w:rPr>
+      </w:pPr>
+    </w:p>
+    <w:p>
+      <w:pPr>
+        <w:jc w:val="both"/>
+        <w:rPr>
+          <w:rFonts w:ascii="Arial" w:hAnsi="Arial" w:cs="Arial"/>
+        </w:rPr>
+      </w:pPr>
+      <w:r>
+        <w:rPr>
+          <w:rFonts w:ascii="Arial" w:hAnsi="Arial" w:cs="Arial"/>
+        </w:rPr>
+        <w:t xml:space="preserve">J'ai </w:t>
+      </w:r>
+      <w:r>
+        <w:rPr>
+          <w:rFonts w:ascii="Arial" w:hAnsi="Arial" w:cs="Arial"/>
+        </w:rPr>
+        <w:t>choisi d'utiliser Symfony et PHP pour le</w:t>
+      </w:r>
+      <w:r>
+        <w:rPr>
+          <w:rFonts w:ascii="Arial" w:hAnsi="Arial" w:cs="Arial"/>
+        </w:rPr>
+        <w:t xml:space="preserve"> développement</w:t>
+      </w:r>
+      <w:r>
+        <w:rPr>
+          <w:rFonts w:ascii="Arial" w:hAnsi="Arial" w:cs="Arial"/>
+        </w:rPr>
+        <w:t xml:space="preserve"> back-end, langage et framework robustes permettant de sécuriser plus facilement l'accès aux données</w:t>
+      </w:r>
+      <w:r>
+        <w:rPr>
+          <w:rFonts w:ascii="Arial" w:hAnsi="Arial" w:cs="Arial"/>
+        </w:rPr>
+        <w:t xml:space="preserve"> et orientés objets</w:t>
+      </w:r>
+      <w:r>
+        <w:rPr>
+          <w:rFonts w:ascii="Arial" w:hAnsi="Arial" w:cs="Arial"/>
+        </w:rPr>
+        <w:t>. J'ai utilisé Docker pour la simulation d'envoi de mails via le formulaire de contact, avec l'environnement MailHog.</w:t>
+      </w:r>
+    </w:p>
+    <w:p>
+      <w:pPr>
+        <w:rPr>
+          <w:rFonts w:ascii="Arial" w:hAnsi="Arial" w:cs="Arial"/>
+        </w:rPr>
+      </w:pPr>
+    </w:p>
+    <w:p>
+      <w:pPr>
+        <w:rPr>
+          <w:rFonts w:ascii="Arial" w:hAnsi="Arial" w:cs="Arial"/>
+          <w:sz w:val="36"/>
+          <w:szCs w:val="36"/>
+        </w:rPr>
+      </w:pPr>
+    </w:p>
+    <w:p>
+      <w:pPr>
+        <w:rPr>
+          <w:rFonts w:ascii="Arial" w:hAnsi="Arial" w:cs="Arial"/>
+          <w:sz w:val="36"/>
+          <w:szCs w:val="36"/>
+        </w:rPr>
+      </w:pPr>
+    </w:p>
+    <w:p>
+      <w:pPr>
+        <w:rPr>
+          <w:rFonts w:ascii="Arial" w:hAnsi="Arial" w:cs="Arial"/>
+          <w:sz w:val="36"/>
+          <w:szCs w:val="36"/>
+        </w:rPr>
+      </w:pPr>
+    </w:p>
+    <w:p>
+      <w:pPr>
+        <w:rPr>
+          <w:rFonts w:ascii="Arial" w:hAnsi="Arial" w:cs="Arial"/>
+          <w:sz w:val="36"/>
+          <w:szCs w:val="36"/>
+        </w:rPr>
+      </w:pPr>
+    </w:p>
+    <w:p>
+      <w:pPr>
+        <w:rPr>
+          <w:rFonts w:ascii="Arial" w:hAnsi="Arial" w:cs="Arial"/>
+          <w:sz w:val="36"/>
+          <w:szCs w:val="36"/>
+        </w:rPr>
+      </w:pPr>
+    </w:p>
+    <w:p>
+      <w:pPr>
+        <w:rPr>
+          <w:rFonts w:ascii="Arial" w:hAnsi="Arial" w:cs="Arial"/>
+          <w:sz w:val="36"/>
+          <w:szCs w:val="36"/>
+        </w:rPr>
+      </w:pPr>
+    </w:p>
+    <w:p>
+      <w:pPr>
+        <w:rPr>
+          <w:rFonts w:ascii="Arial" w:hAnsi="Arial" w:cs="Arial"/>
+          <w:sz w:val="36"/>
+          <w:szCs w:val="36"/>
+        </w:rPr>
+      </w:pPr>
+    </w:p>
+    <w:p>
+      <w:pPr>
+        <w:rPr>
+          <w:rFonts w:ascii="Arial" w:hAnsi="Arial" w:cs="Arial"/>
+          <w:sz w:val="36"/>
+          <w:szCs w:val="36"/>
+        </w:rPr>
+      </w:pPr>
+    </w:p>
+    <w:p>
+      <w:pPr>
+        <w:pStyle w:val="Titre1"/>
+      </w:pPr>
+      <w:bookmarkStart w:id="2" w:name="_Toc173770768"/>
+      <w:r>
+        <w:lastRenderedPageBreak/>
+        <w:t>Contexte du projet</w:t>
+      </w:r>
+      <w:bookmarkEnd w:id="2"/>
+    </w:p>
+    <w:p>
+      <w:pPr>
+        <w:jc w:val="both"/>
+        <w:rPr>
+          <w:rFonts w:ascii="Arial" w:hAnsi="Arial" w:cs="Arial"/>
+        </w:rPr>
+      </w:pPr>
+    </w:p>
+    <w:p>
+      <w:pPr>
+        <w:jc w:val="both"/>
+        <w:rPr>
+          <w:rFonts w:ascii="Arial" w:hAnsi="Arial" w:cs="Arial"/>
+        </w:rPr>
+      </w:pPr>
+    </w:p>
+    <w:p>
+      <w:pPr>
+        <w:pStyle w:val="Paragraphedeliste"/>
+        <w:numPr>
+          <w:ilvl w:val="0"/>
+          <w:numId w:val="17"/>
+        </w:numPr>
+        <w:jc w:val="both"/>
+        <w:rPr>
+          <w:rFonts w:ascii="Arial" w:hAnsi="Arial" w:cs="Arial"/>
+          <w:sz w:val="28"/>
+        </w:rPr>
+      </w:pPr>
+      <w:r>
+        <w:rPr>
+          <w:rFonts w:ascii="Arial" w:hAnsi="Arial" w:cs="Arial"/>
+          <w:sz w:val="28"/>
+        </w:rPr>
+        <w:t xml:space="preserve">Présentation de </w:t>
+      </w:r>
+      <w:r>
+        <w:rPr>
+          <w:rFonts w:ascii="Arial" w:hAnsi="Arial" w:cs="Arial"/>
+          <w:sz w:val="28"/>
+        </w:rPr>
+        <w:t>"Michaël Moniteur Cycliste"</w:t>
+      </w:r>
+    </w:p>
+    <w:p>
+      <w:pPr>
+        <w:jc w:val="both"/>
+        <w:rPr>
+          <w:rFonts w:ascii="Arial" w:hAnsi="Arial" w:cs="Arial"/>
+        </w:rPr>
+      </w:pPr>
+    </w:p>
+    <w:p>
+      <w:pPr>
+        <w:jc w:val="both"/>
+        <w:rPr>
+          <w:rFonts w:ascii="Arial" w:hAnsi="Arial" w:cs="Arial"/>
+        </w:rPr>
+      </w:pPr>
+      <w:r>
+        <w:rPr>
+          <w:rFonts w:ascii="Arial" w:hAnsi="Arial" w:cs="Arial"/>
+        </w:rPr>
+        <w:t>Michaël Soetens est un ancien ambulancier. Passionné de cyclisme, il s'est reconverti en Moniteur Cycliste en 2012/13. Il a créé son auto-entreprise à l'été 2023, à Armentières (59)</w:t>
+      </w:r>
+      <w:r>
+        <w:rPr>
+          <w:rFonts w:ascii="Arial" w:hAnsi="Arial" w:cs="Arial"/>
+        </w:rPr>
+        <w:t>, sous le nom de "Michaël Moniteur Cycliste"</w:t>
+      </w:r>
+      <w:r>
+        <w:rPr>
+          <w:rFonts w:ascii="Arial" w:hAnsi="Arial" w:cs="Arial"/>
+        </w:rPr>
+        <w:t xml:space="preserve">. </w:t>
+      </w:r>
+    </w:p>
+    <w:p>
+      <w:pPr>
+        <w:jc w:val="both"/>
+        <w:rPr>
+          <w:rFonts w:ascii="Arial" w:hAnsi="Arial" w:cs="Arial"/>
+        </w:rPr>
+      </w:pPr>
+    </w:p>
+    <w:p>
+      <w:pPr>
+        <w:jc w:val="both"/>
+        <w:rPr>
+          <w:rFonts w:ascii="Arial" w:hAnsi="Arial" w:cs="Arial"/>
+        </w:rPr>
+      </w:pPr>
+      <w:r>
+        <w:rPr>
+          <w:rFonts w:ascii="Arial" w:hAnsi="Arial" w:cs="Arial"/>
+        </w:rPr>
+        <w:t>Un Moniteur Cycliste apprend aux individus (enfants et adultes) à rouler et circuler à vélo, se remettre en selle après un long arrêt, ainsi que les règles de sécurité</w:t>
+      </w:r>
+      <w:r>
+        <w:rPr>
+          <w:rFonts w:ascii="Arial" w:hAnsi="Arial" w:cs="Arial"/>
+        </w:rPr>
+        <w:t xml:space="preserve"> routières</w:t>
+      </w:r>
+      <w:r>
+        <w:rPr>
+          <w:rFonts w:ascii="Arial" w:hAnsi="Arial" w:cs="Arial"/>
+        </w:rPr>
+        <w:t xml:space="preserve"> </w:t>
+      </w:r>
+      <w:r>
+        <w:rPr>
+          <w:rFonts w:ascii="Arial" w:hAnsi="Arial" w:cs="Arial"/>
+        </w:rPr>
+        <w:t>à vélo</w:t>
+      </w:r>
+      <w:r>
+        <w:rPr>
+          <w:rFonts w:ascii="Arial" w:hAnsi="Arial" w:cs="Arial"/>
+        </w:rPr>
+        <w:t>.</w:t>
+      </w:r>
+    </w:p>
+    <w:p>
+      <w:pPr>
+        <w:jc w:val="both"/>
+        <w:rPr>
+          <w:rFonts w:ascii="Arial" w:hAnsi="Arial" w:cs="Arial"/>
+        </w:rPr>
+      </w:pPr>
+    </w:p>
+    <w:p>
+      <w:pPr>
+        <w:jc w:val="both"/>
+        <w:rPr>
+          <w:rFonts w:ascii="Arial" w:hAnsi="Arial" w:cs="Arial"/>
+        </w:rPr>
+      </w:pPr>
+      <w:r>
+        <w:rPr>
+          <w:rFonts w:ascii="Arial" w:hAnsi="Arial" w:cs="Arial"/>
+        </w:rPr>
+        <w:t xml:space="preserve">Ses clients sont des particuliers, des écoles et des associations. Il </w:t>
+      </w:r>
+      <w:r>
+        <w:rPr>
+          <w:rFonts w:ascii="Arial" w:hAnsi="Arial" w:cs="Arial"/>
+        </w:rPr>
+        <w:t>dispense</w:t>
+      </w:r>
+      <w:r>
+        <w:rPr>
+          <w:rFonts w:ascii="Arial" w:hAnsi="Arial" w:cs="Arial"/>
+        </w:rPr>
+        <w:t xml:space="preserve"> des séances d'apprentissage individuel</w:t>
+      </w:r>
+      <w:r>
+        <w:rPr>
+          <w:rFonts w:ascii="Arial" w:hAnsi="Arial" w:cs="Arial"/>
+        </w:rPr>
+        <w:t>les</w:t>
+      </w:r>
+      <w:r>
+        <w:rPr>
+          <w:rFonts w:ascii="Arial" w:hAnsi="Arial" w:cs="Arial"/>
+        </w:rPr>
+        <w:t xml:space="preserve"> </w:t>
+      </w:r>
+      <w:r>
+        <w:rPr>
+          <w:rFonts w:ascii="Arial" w:hAnsi="Arial" w:cs="Arial"/>
+        </w:rPr>
+        <w:t xml:space="preserve">ou </w:t>
+      </w:r>
+      <w:r>
+        <w:rPr>
+          <w:rFonts w:ascii="Arial" w:hAnsi="Arial" w:cs="Arial"/>
+        </w:rPr>
+        <w:t>collectives, en fonction des besoins des clients.</w:t>
+      </w:r>
+      <w:r>
+        <w:rPr>
+          <w:rFonts w:ascii="Arial" w:hAnsi="Arial" w:cs="Arial"/>
+        </w:rPr>
+        <w:t xml:space="preserve"> </w:t>
+      </w:r>
+    </w:p>
+    <w:p>
+      <w:pPr>
+        <w:jc w:val="both"/>
+        <w:rPr>
+          <w:rFonts w:ascii="Arial" w:hAnsi="Arial" w:cs="Arial"/>
+        </w:rPr>
+      </w:pPr>
+      <w:r>
+        <w:rPr>
+          <w:rFonts w:ascii="Arial" w:hAnsi="Arial" w:cs="Arial"/>
+        </w:rPr>
+        <w:t>Pendant les vacances scolaires, il organise des stages vacances, dédiés aux enfants, pour apprendre en groupe, à rouler sans les petites roues ou pour se perfectionner.</w:t>
+      </w:r>
+      <w:r>
+        <w:rPr>
+          <w:rFonts w:ascii="Arial" w:hAnsi="Arial" w:cs="Arial"/>
+        </w:rPr>
+        <w:t xml:space="preserve"> Il organise également des sorties </w:t>
+      </w:r>
+      <w:r>
+        <w:rPr>
+          <w:rFonts w:ascii="Arial" w:hAnsi="Arial" w:cs="Arial"/>
+        </w:rPr>
+        <w:t>collectives</w:t>
+      </w:r>
+      <w:r>
+        <w:rPr>
+          <w:rFonts w:ascii="Arial" w:hAnsi="Arial" w:cs="Arial"/>
+        </w:rPr>
+        <w:t xml:space="preserve"> spéciales </w:t>
+      </w:r>
+      <w:r>
+        <w:rPr>
+          <w:rFonts w:ascii="Arial" w:hAnsi="Arial" w:cs="Arial"/>
+        </w:rPr>
+        <w:t xml:space="preserve">comme </w:t>
+      </w:r>
+      <w:r>
+        <w:rPr>
+          <w:rFonts w:ascii="Arial" w:hAnsi="Arial" w:cs="Arial"/>
+        </w:rPr>
+        <w:t>"parents-enfants"</w:t>
+      </w:r>
+      <w:r>
+        <w:rPr>
+          <w:rFonts w:ascii="Arial" w:hAnsi="Arial" w:cs="Arial"/>
+        </w:rPr>
+        <w:t xml:space="preserve"> </w:t>
+      </w:r>
+      <w:r>
+        <w:rPr>
+          <w:rFonts w:ascii="Arial" w:hAnsi="Arial" w:cs="Arial"/>
+        </w:rPr>
+        <w:t>ou encore</w:t>
+      </w:r>
+      <w:r>
+        <w:rPr>
+          <w:rFonts w:ascii="Arial" w:hAnsi="Arial" w:cs="Arial"/>
+        </w:rPr>
+        <w:t xml:space="preserve"> "</w:t>
+      </w:r>
+      <w:r>
+        <w:rPr>
+          <w:rFonts w:ascii="Arial" w:hAnsi="Arial" w:cs="Arial"/>
+        </w:rPr>
+        <w:t xml:space="preserve">remise en selle </w:t>
+      </w:r>
+      <w:r>
+        <w:rPr>
+          <w:rFonts w:ascii="Arial" w:hAnsi="Arial" w:cs="Arial"/>
+        </w:rPr>
+        <w:t>seniors".</w:t>
+      </w:r>
+    </w:p>
+    <w:p>
+      <w:pPr>
+        <w:jc w:val="both"/>
+        <w:rPr>
+          <w:rFonts w:ascii="Arial" w:hAnsi="Arial" w:cs="Arial"/>
+        </w:rPr>
+      </w:pPr>
+    </w:p>
+    <w:p>
+      <w:pPr>
+        <w:jc w:val="both"/>
+        <w:rPr>
+          <w:rFonts w:ascii="Arial" w:hAnsi="Arial" w:cs="Arial"/>
+        </w:rPr>
+      </w:pPr>
+    </w:p>
+    <w:p>
+      <w:pPr>
+        <w:pStyle w:val="Paragraphedeliste"/>
+        <w:numPr>
+          <w:ilvl w:val="0"/>
+          <w:numId w:val="17"/>
+        </w:numPr>
+        <w:jc w:val="both"/>
+        <w:rPr>
+          <w:rFonts w:ascii="Arial" w:hAnsi="Arial" w:cs="Arial"/>
+          <w:sz w:val="28"/>
+        </w:rPr>
+      </w:pPr>
+      <w:r>
+        <w:rPr>
+          <w:rFonts w:ascii="Arial" w:hAnsi="Arial" w:cs="Arial"/>
+          <w:sz w:val="28"/>
+        </w:rPr>
+        <w:t>Besoins de l'entreprise</w:t>
+      </w:r>
+    </w:p>
+    <w:p>
+      <w:pPr>
+        <w:jc w:val="both"/>
+        <w:rPr>
+          <w:rFonts w:ascii="Arial" w:hAnsi="Arial" w:cs="Arial"/>
+        </w:rPr>
+      </w:pPr>
+    </w:p>
+    <w:p>
+      <w:pPr>
+        <w:jc w:val="both"/>
+        <w:rPr>
+          <w:rFonts w:ascii="Arial" w:hAnsi="Arial" w:cs="Arial"/>
+        </w:rPr>
+      </w:pPr>
+      <w:r>
+        <w:rPr>
+          <w:rFonts w:ascii="Arial" w:hAnsi="Arial" w:cs="Arial"/>
+        </w:rPr>
+        <w:t>Lors</w:t>
+      </w:r>
+      <w:r>
+        <w:rPr>
+          <w:rFonts w:ascii="Arial" w:hAnsi="Arial" w:cs="Arial"/>
+        </w:rPr>
+        <w:t xml:space="preserve">que j'ai rencontré Michaël </w:t>
+      </w:r>
+      <w:r>
+        <w:rPr>
+          <w:rFonts w:ascii="Arial" w:hAnsi="Arial" w:cs="Arial"/>
+        </w:rPr>
+        <w:t>la première fois</w:t>
+      </w:r>
+      <w:r>
+        <w:rPr>
+          <w:rFonts w:ascii="Arial" w:hAnsi="Arial" w:cs="Arial"/>
+        </w:rPr>
+        <w:t xml:space="preserve"> en </w:t>
+      </w:r>
+      <w:r>
+        <w:rPr>
+          <w:rFonts w:ascii="Arial" w:hAnsi="Arial" w:cs="Arial"/>
+        </w:rPr>
+        <w:t>mai</w:t>
+      </w:r>
+      <w:r>
+        <w:rPr>
+          <w:rFonts w:ascii="Arial" w:hAnsi="Arial" w:cs="Arial"/>
+        </w:rPr>
+        <w:t xml:space="preserve"> 2024</w:t>
+      </w:r>
+      <w:r>
+        <w:rPr>
+          <w:rFonts w:ascii="Arial" w:hAnsi="Arial" w:cs="Arial"/>
+        </w:rPr>
+        <w:t xml:space="preserve">, il m'a fait part de sa situation. </w:t>
+      </w:r>
+      <w:r>
+        <w:rPr>
+          <w:rFonts w:ascii="Arial" w:hAnsi="Arial" w:cs="Arial"/>
+        </w:rPr>
+        <w:t xml:space="preserve">J'ai relevé </w:t>
+      </w:r>
+      <w:r>
+        <w:rPr>
+          <w:rFonts w:ascii="Arial" w:hAnsi="Arial" w:cs="Arial"/>
+        </w:rPr>
+        <w:t xml:space="preserve">trois </w:t>
+      </w:r>
+      <w:r>
+        <w:rPr>
+          <w:rFonts w:ascii="Arial" w:hAnsi="Arial" w:cs="Arial"/>
+        </w:rPr>
+        <w:t>points essentiels :</w:t>
+      </w:r>
+    </w:p>
+    <w:p>
+      <w:pPr>
+        <w:jc w:val="both"/>
+        <w:rPr>
+          <w:rFonts w:ascii="Arial" w:hAnsi="Arial" w:cs="Arial"/>
+        </w:rPr>
+      </w:pPr>
+    </w:p>
+    <w:p>
+      <w:pPr>
+        <w:pStyle w:val="Paragraphedeliste"/>
+        <w:numPr>
+          <w:ilvl w:val="0"/>
+          <w:numId w:val="14"/>
+        </w:numPr>
+        <w:jc w:val="both"/>
+        <w:rPr>
+          <w:rFonts w:ascii="Arial" w:hAnsi="Arial" w:cs="Arial"/>
+        </w:rPr>
+      </w:pPr>
+      <w:r>
+        <w:rPr>
+          <w:rFonts w:ascii="Arial" w:hAnsi="Arial" w:cs="Arial"/>
+          <w:b/>
+        </w:rPr>
+        <w:t>Le manque de clients</w:t>
+      </w:r>
+    </w:p>
+    <w:p>
+      <w:pPr>
+        <w:pStyle w:val="Paragraphedeliste"/>
+        <w:jc w:val="both"/>
+        <w:rPr>
+          <w:rFonts w:ascii="Arial" w:hAnsi="Arial" w:cs="Arial"/>
+        </w:rPr>
+      </w:pPr>
+    </w:p>
+    <w:p>
+      <w:pPr>
+        <w:spacing w:after="120"/>
+        <w:ind w:firstLine="357"/>
+        <w:jc w:val="both"/>
+        <w:rPr>
+          <w:rFonts w:ascii="Arial" w:hAnsi="Arial" w:cs="Arial"/>
+        </w:rPr>
+      </w:pPr>
+      <w:r>
+        <w:rPr>
+          <w:rFonts w:ascii="Arial" w:hAnsi="Arial" w:cs="Arial"/>
+        </w:rPr>
+        <w:t>Il utilisait tous ces moyens pour développer sa clientèle :</w:t>
+      </w:r>
+    </w:p>
+    <w:p>
+      <w:pPr>
+        <w:pStyle w:val="Paragraphedeliste"/>
+        <w:numPr>
+          <w:ilvl w:val="0"/>
+          <w:numId w:val="8"/>
+        </w:numPr>
+        <w:spacing w:after="120" w:line="240" w:lineRule="auto"/>
+        <w:ind w:left="714" w:hanging="357"/>
+        <w:contextualSpacing w:val="0"/>
+        <w:jc w:val="both"/>
+        <w:rPr>
+          <w:rFonts w:ascii="Arial" w:hAnsi="Arial" w:cs="Arial"/>
+        </w:rPr>
+      </w:pPr>
+      <w:r>
+        <w:rPr>
+          <w:rFonts w:ascii="Arial" w:hAnsi="Arial" w:cs="Arial"/>
+        </w:rPr>
+        <w:t>Démarchage des entreprises et d</w:t>
+      </w:r>
+      <w:r>
+        <w:rPr>
+          <w:rFonts w:ascii="Arial" w:hAnsi="Arial" w:cs="Arial"/>
+        </w:rPr>
+        <w:t>es assoc</w:t>
+      </w:r>
+      <w:r>
+        <w:rPr>
+          <w:rFonts w:ascii="Arial" w:hAnsi="Arial" w:cs="Arial"/>
+        </w:rPr>
+        <w:t>iations locales liées au sport,</w:t>
+      </w:r>
+    </w:p>
+    <w:p>
+      <w:pPr>
+        <w:pStyle w:val="Paragraphedeliste"/>
+        <w:numPr>
+          <w:ilvl w:val="0"/>
+          <w:numId w:val="8"/>
+        </w:numPr>
+        <w:spacing w:after="120" w:line="240" w:lineRule="auto"/>
+        <w:ind w:left="714" w:hanging="357"/>
+        <w:contextualSpacing w:val="0"/>
+        <w:jc w:val="both"/>
+        <w:rPr>
+          <w:rFonts w:ascii="Arial" w:hAnsi="Arial" w:cs="Arial"/>
+        </w:rPr>
+      </w:pPr>
+      <w:r>
+        <w:rPr>
+          <w:rFonts w:ascii="Arial" w:hAnsi="Arial" w:cs="Arial"/>
+        </w:rPr>
+        <w:t>Obtention de</w:t>
+      </w:r>
+      <w:r>
+        <w:rPr>
+          <w:rFonts w:ascii="Arial" w:hAnsi="Arial" w:cs="Arial"/>
+        </w:rPr>
+        <w:t xml:space="preserve"> différentes certifications </w:t>
+      </w:r>
+      <w:r>
+        <w:rPr>
+          <w:rFonts w:ascii="Arial" w:hAnsi="Arial" w:cs="Arial"/>
+        </w:rPr>
+        <w:t xml:space="preserve">officielles </w:t>
+      </w:r>
+      <w:r>
+        <w:rPr>
+          <w:rFonts w:ascii="Arial" w:hAnsi="Arial" w:cs="Arial"/>
+        </w:rPr>
+        <w:t>et partenariats</w:t>
+      </w:r>
+      <w:r>
+        <w:rPr>
+          <w:rFonts w:ascii="Arial" w:hAnsi="Arial" w:cs="Arial"/>
+        </w:rPr>
+        <w:t xml:space="preserve"> (MCF, SRAV, etc)</w:t>
+      </w:r>
+      <w:r>
+        <w:rPr>
+          <w:rFonts w:ascii="Arial" w:hAnsi="Arial" w:cs="Arial"/>
+        </w:rPr>
+        <w:t xml:space="preserve">, qui le crédibilisent dans </w:t>
+      </w:r>
+      <w:r>
+        <w:rPr>
+          <w:rFonts w:ascii="Arial" w:hAnsi="Arial" w:cs="Arial"/>
+        </w:rPr>
+        <w:t>ce domaine d'activités,</w:t>
+      </w:r>
+    </w:p>
+    <w:p>
+      <w:pPr>
+        <w:pStyle w:val="Paragraphedeliste"/>
+        <w:numPr>
+          <w:ilvl w:val="0"/>
+          <w:numId w:val="8"/>
+        </w:numPr>
+        <w:spacing w:after="120" w:line="240" w:lineRule="auto"/>
+        <w:ind w:left="714" w:hanging="357"/>
+        <w:contextualSpacing w:val="0"/>
+        <w:jc w:val="both"/>
+        <w:rPr>
+          <w:rFonts w:ascii="Arial" w:hAnsi="Arial" w:cs="Arial"/>
+        </w:rPr>
+      </w:pPr>
+      <w:r>
+        <w:rPr>
+          <w:rFonts w:ascii="Arial" w:hAnsi="Arial" w:cs="Arial"/>
+        </w:rPr>
+        <w:t>Partenariat</w:t>
+      </w:r>
+      <w:r>
+        <w:rPr>
+          <w:rFonts w:ascii="Arial" w:hAnsi="Arial" w:cs="Arial"/>
+        </w:rPr>
+        <w:t xml:space="preserve"> avec Decathlon Bailleul, pour lequel il accompagne les groupes participant aux randonnées VTT organisées par le magasin.</w:t>
+      </w:r>
+    </w:p>
+    <w:p>
+      <w:pPr>
+        <w:pStyle w:val="Paragraphedeliste"/>
+        <w:numPr>
+          <w:ilvl w:val="0"/>
+          <w:numId w:val="7"/>
+        </w:numPr>
+        <w:spacing w:after="120" w:line="240" w:lineRule="auto"/>
+        <w:ind w:left="714" w:hanging="357"/>
+        <w:contextualSpacing w:val="0"/>
+        <w:jc w:val="both"/>
+        <w:rPr>
+          <w:rFonts w:ascii="Arial" w:hAnsi="Arial" w:cs="Arial"/>
+        </w:rPr>
+      </w:pPr>
+      <w:r>
+        <w:rPr>
+          <w:rFonts w:ascii="Arial" w:hAnsi="Arial" w:cs="Arial"/>
+        </w:rPr>
+        <w:t>Distribution de sa carte de visite et de</w:t>
+      </w:r>
+      <w:r>
+        <w:rPr>
+          <w:rFonts w:ascii="Arial" w:hAnsi="Arial" w:cs="Arial"/>
+        </w:rPr>
+        <w:t xml:space="preserve"> </w:t>
+      </w:r>
+      <w:r>
+        <w:rPr>
+          <w:rFonts w:ascii="Arial" w:hAnsi="Arial" w:cs="Arial"/>
+        </w:rPr>
+        <w:t>son flyer</w:t>
+      </w:r>
+      <w:r>
+        <w:rPr>
+          <w:rFonts w:ascii="Arial" w:hAnsi="Arial" w:cs="Arial"/>
+        </w:rPr>
+        <w:t xml:space="preserve"> dès que possible.</w:t>
+      </w:r>
+    </w:p>
+    <w:p>
+      <w:pPr>
+        <w:pStyle w:val="Paragraphedeliste"/>
+        <w:numPr>
+          <w:ilvl w:val="0"/>
+          <w:numId w:val="7"/>
+        </w:numPr>
+        <w:jc w:val="both"/>
+        <w:rPr>
+          <w:rFonts w:ascii="Arial" w:hAnsi="Arial" w:cs="Arial"/>
+        </w:rPr>
+      </w:pPr>
+      <w:r>
+        <w:rPr>
+          <w:rFonts w:ascii="Arial" w:hAnsi="Arial" w:cs="Arial"/>
+        </w:rPr>
+        <w:t>Activité régulière</w:t>
+      </w:r>
+      <w:r>
+        <w:rPr>
+          <w:rFonts w:ascii="Arial" w:hAnsi="Arial" w:cs="Arial"/>
+        </w:rPr>
+        <w:t xml:space="preserve"> sur les résea</w:t>
+      </w:r>
+      <w:r>
+        <w:rPr>
+          <w:rFonts w:ascii="Arial" w:hAnsi="Arial" w:cs="Arial"/>
+        </w:rPr>
+        <w:t>ux sociaux : Facebook, Instagram et plus récemment Tiktok</w:t>
+      </w:r>
+      <w:r>
+        <w:rPr>
+          <w:rFonts w:ascii="Arial" w:hAnsi="Arial" w:cs="Arial"/>
+        </w:rPr>
+        <w:t>.</w:t>
+      </w:r>
+    </w:p>
+    <w:p>
+      <w:pPr>
+        <w:jc w:val="both"/>
+        <w:rPr>
+          <w:rFonts w:ascii="Arial" w:hAnsi="Arial" w:cs="Arial"/>
+        </w:rPr>
+      </w:pPr>
+    </w:p>
+    <w:p>
+      <w:pPr>
+        <w:pStyle w:val="Paragraphedeliste"/>
+        <w:numPr>
+          <w:ilvl w:val="0"/>
+          <w:numId w:val="14"/>
+        </w:numPr>
+        <w:jc w:val="both"/>
+        <w:rPr>
+          <w:rFonts w:ascii="Arial" w:hAnsi="Arial" w:cs="Arial"/>
+        </w:rPr>
+      </w:pPr>
+      <w:r>
+        <w:rPr>
+          <w:rFonts w:ascii="Arial" w:hAnsi="Arial" w:cs="Arial"/>
+          <w:b/>
+        </w:rPr>
+        <w:t xml:space="preserve">La gestion </w:t>
+      </w:r>
+      <w:r>
+        <w:rPr>
+          <w:rFonts w:ascii="Arial" w:hAnsi="Arial" w:cs="Arial"/>
+          <w:b/>
+        </w:rPr>
+        <w:t xml:space="preserve">laborieuse </w:t>
+      </w:r>
+      <w:r>
+        <w:rPr>
+          <w:rFonts w:ascii="Arial" w:hAnsi="Arial" w:cs="Arial"/>
+          <w:b/>
+        </w:rPr>
+        <w:t>d</w:t>
+      </w:r>
+      <w:r>
+        <w:rPr>
+          <w:rFonts w:ascii="Arial" w:hAnsi="Arial" w:cs="Arial"/>
+          <w:b/>
+        </w:rPr>
+        <w:t xml:space="preserve">es </w:t>
+      </w:r>
+      <w:r>
+        <w:rPr>
+          <w:rFonts w:ascii="Arial" w:hAnsi="Arial" w:cs="Arial"/>
+          <w:b/>
+        </w:rPr>
+        <w:t xml:space="preserve">réservations pour les activités </w:t>
+      </w:r>
+      <w:r>
+        <w:rPr>
+          <w:rFonts w:ascii="Arial" w:hAnsi="Arial" w:cs="Arial"/>
+          <w:b/>
+        </w:rPr>
+        <w:t>organisées</w:t>
+      </w:r>
+    </w:p>
+    <w:p>
+      <w:pPr>
+        <w:ind w:left="360"/>
+        <w:jc w:val="both"/>
+        <w:rPr>
+          <w:rFonts w:ascii="Arial" w:hAnsi="Arial" w:cs="Arial"/>
+        </w:rPr>
+      </w:pPr>
+    </w:p>
+    <w:p>
+      <w:pPr>
+        <w:ind w:left="360"/>
+        <w:jc w:val="both"/>
+        <w:rPr>
+          <w:rFonts w:ascii="Arial" w:hAnsi="Arial" w:cs="Arial"/>
+        </w:rPr>
+      </w:pPr>
+      <w:r>
+        <w:rPr>
+          <w:rFonts w:ascii="Arial" w:hAnsi="Arial" w:cs="Arial"/>
+        </w:rPr>
+        <w:t>Quand il organise une activité collective, il publie l'information sur les réseaux sociaux. Les personnes intéress</w:t>
+      </w:r>
+      <w:r>
+        <w:rPr>
+          <w:rFonts w:ascii="Arial" w:hAnsi="Arial" w:cs="Arial"/>
+        </w:rPr>
+        <w:t>ées</w:t>
+      </w:r>
+      <w:r>
+        <w:rPr>
+          <w:rFonts w:ascii="Arial" w:hAnsi="Arial" w:cs="Arial"/>
+        </w:rPr>
+        <w:t xml:space="preserve"> doivent l'appeler </w:t>
+      </w:r>
+      <w:r>
+        <w:rPr>
+          <w:rFonts w:ascii="Arial" w:hAnsi="Arial" w:cs="Arial"/>
+        </w:rPr>
+        <w:t>ou lui envoyer un message pour réserver. Cela génère beaucoup d'échanges, via différents biais de communication (mail, SMS, appel, whatsapp, etc…)</w:t>
+      </w:r>
+    </w:p>
+    <w:p>
+      <w:pPr>
+        <w:pStyle w:val="Paragraphedeliste"/>
+        <w:jc w:val="both"/>
+        <w:rPr>
+          <w:rFonts w:ascii="Arial" w:hAnsi="Arial" w:cs="Arial"/>
+        </w:rPr>
+      </w:pPr>
+    </w:p>
+    <w:p>
+      <w:pPr>
+        <w:pStyle w:val="Paragraphedeliste"/>
+        <w:numPr>
+          <w:ilvl w:val="0"/>
+          <w:numId w:val="14"/>
+        </w:numPr>
+        <w:jc w:val="both"/>
+        <w:rPr>
+          <w:rFonts w:ascii="Arial" w:hAnsi="Arial" w:cs="Arial"/>
+        </w:rPr>
+      </w:pPr>
+      <w:r>
+        <w:rPr>
+          <w:rFonts w:ascii="Arial" w:hAnsi="Arial" w:cs="Arial"/>
+          <w:b/>
+        </w:rPr>
+        <w:t>Le paiement de ses prestations</w:t>
+      </w:r>
+      <w:r>
+        <w:rPr>
+          <w:rFonts w:ascii="Arial" w:hAnsi="Arial" w:cs="Arial"/>
+          <w:b/>
+        </w:rPr>
+        <w:t xml:space="preserve"> pas toujours assuré</w:t>
+      </w:r>
+    </w:p>
+    <w:p>
+      <w:pPr>
+        <w:pStyle w:val="Paragraphedeliste"/>
+        <w:jc w:val="both"/>
+        <w:rPr>
+          <w:rFonts w:ascii="Arial" w:hAnsi="Arial" w:cs="Arial"/>
+        </w:rPr>
+      </w:pPr>
+    </w:p>
+    <w:p>
+      <w:pPr>
+        <w:ind w:left="360"/>
+        <w:jc w:val="both"/>
+        <w:rPr>
+          <w:rFonts w:ascii="Arial" w:hAnsi="Arial" w:cs="Arial"/>
+        </w:rPr>
+      </w:pPr>
+      <w:r>
+        <w:rPr>
+          <w:rFonts w:ascii="Arial" w:hAnsi="Arial" w:cs="Arial"/>
+        </w:rPr>
+        <w:t xml:space="preserve">En effet, les paiements se font de </w:t>
+      </w:r>
+      <w:r>
+        <w:rPr>
+          <w:rFonts w:ascii="Arial" w:hAnsi="Arial" w:cs="Arial"/>
+        </w:rPr>
+        <w:t xml:space="preserve">la </w:t>
+      </w:r>
+      <w:r>
+        <w:rPr>
+          <w:rFonts w:ascii="Arial" w:hAnsi="Arial" w:cs="Arial"/>
+        </w:rPr>
+        <w:t xml:space="preserve">main à main, soit par chèque ou espèces. Parfois le virement est possible selon </w:t>
+      </w:r>
+      <w:r>
+        <w:rPr>
+          <w:rFonts w:ascii="Arial" w:hAnsi="Arial" w:cs="Arial"/>
+        </w:rPr>
+        <w:t>la clientèle</w:t>
+      </w:r>
+      <w:r>
+        <w:rPr>
+          <w:rFonts w:ascii="Arial" w:hAnsi="Arial" w:cs="Arial"/>
+        </w:rPr>
+        <w:t xml:space="preserve">. Dans tous les cas, </w:t>
+      </w:r>
+      <w:r>
+        <w:rPr>
+          <w:rFonts w:ascii="Arial" w:hAnsi="Arial" w:cs="Arial"/>
+        </w:rPr>
+        <w:t>pas de paiement en carte banc</w:t>
+      </w:r>
+      <w:r>
+        <w:rPr>
+          <w:rFonts w:ascii="Arial" w:hAnsi="Arial" w:cs="Arial"/>
+        </w:rPr>
+        <w:t>aire possible</w:t>
+      </w:r>
+      <w:r>
+        <w:rPr>
+          <w:rFonts w:ascii="Arial" w:hAnsi="Arial" w:cs="Arial"/>
+        </w:rPr>
+        <w:t xml:space="preserve"> et aucune assurance que les chèques soient approvisionnés</w:t>
+      </w:r>
+      <w:r>
+        <w:rPr>
+          <w:rFonts w:ascii="Arial" w:hAnsi="Arial" w:cs="Arial"/>
+        </w:rPr>
+        <w:t>.</w:t>
+      </w:r>
+    </w:p>
+    <w:p>
+      <w:pPr>
+        <w:jc w:val="both"/>
+        <w:rPr>
+          <w:rFonts w:ascii="Arial" w:hAnsi="Arial" w:cs="Arial"/>
+        </w:rPr>
+      </w:pPr>
+      <w:r>
+        <w:rPr>
+          <w:rFonts w:ascii="Arial" w:hAnsi="Arial" w:cs="Arial"/>
+        </w:rPr>
+        <w:lastRenderedPageBreak/>
+        <w:t>Je me suis tout de suite projetée quand il m'a expliqué sa situation et ses problématiques.</w:t>
+      </w:r>
+    </w:p>
+    <w:p>
+      <w:pPr>
+        <w:jc w:val="both"/>
+        <w:rPr>
+          <w:rFonts w:ascii="Arial" w:hAnsi="Arial" w:cs="Arial"/>
+        </w:rPr>
+      </w:pPr>
+    </w:p>
+    <w:p>
+      <w:pPr>
+        <w:jc w:val="both"/>
+        <w:rPr>
+          <w:rFonts w:ascii="Arial" w:hAnsi="Arial" w:cs="Arial"/>
+        </w:rPr>
+      </w:pPr>
+      <w:r>
+        <w:rPr>
+          <w:rFonts w:ascii="Arial" w:hAnsi="Arial" w:cs="Arial"/>
+        </w:rPr>
+        <w:t>J'imaginais déjà u</w:t>
+      </w:r>
+      <w:r>
+        <w:rPr>
+          <w:rFonts w:ascii="Arial" w:hAnsi="Arial" w:cs="Arial"/>
+        </w:rPr>
+        <w:t xml:space="preserve">n côté </w:t>
+      </w:r>
+      <w:r>
+        <w:rPr>
+          <w:rFonts w:ascii="Arial" w:hAnsi="Arial" w:cs="Arial"/>
+        </w:rPr>
+        <w:t>"</w:t>
+      </w:r>
+      <w:r>
+        <w:rPr>
+          <w:rFonts w:ascii="Arial" w:hAnsi="Arial" w:cs="Arial"/>
+        </w:rPr>
+        <w:t>vitrine</w:t>
+      </w:r>
+      <w:r>
+        <w:rPr>
+          <w:rFonts w:ascii="Arial" w:hAnsi="Arial" w:cs="Arial"/>
+        </w:rPr>
+        <w:t>"</w:t>
+      </w:r>
+      <w:r>
+        <w:rPr>
+          <w:rFonts w:ascii="Arial" w:hAnsi="Arial" w:cs="Arial"/>
+        </w:rPr>
+        <w:t>, pour qu'il puisse présenter son offre et donner de la visibilit</w:t>
+      </w:r>
+      <w:r>
+        <w:rPr>
+          <w:rFonts w:ascii="Arial" w:hAnsi="Arial" w:cs="Arial"/>
+        </w:rPr>
+        <w:t>é sur internet à son entreprise et</w:t>
+      </w:r>
+      <w:r>
+        <w:rPr>
+          <w:rFonts w:ascii="Arial" w:hAnsi="Arial" w:cs="Arial"/>
+        </w:rPr>
+        <w:t xml:space="preserve"> un côté </w:t>
+      </w:r>
+      <w:r>
+        <w:rPr>
+          <w:rFonts w:ascii="Arial" w:hAnsi="Arial" w:cs="Arial"/>
+        </w:rPr>
+        <w:t>"</w:t>
+      </w:r>
+      <w:r>
+        <w:rPr>
+          <w:rFonts w:ascii="Arial" w:hAnsi="Arial" w:cs="Arial"/>
+        </w:rPr>
+        <w:t>réservation</w:t>
+      </w:r>
+      <w:r>
+        <w:rPr>
+          <w:rFonts w:ascii="Arial" w:hAnsi="Arial" w:cs="Arial"/>
+        </w:rPr>
+        <w:t>"</w:t>
+      </w:r>
+      <w:r>
+        <w:rPr>
+          <w:rFonts w:ascii="Arial" w:hAnsi="Arial" w:cs="Arial"/>
+        </w:rPr>
+        <w:t>, lui permettant de gérer ses événements directement en ligne, avec réservation et paiement via le site</w:t>
+      </w:r>
+      <w:r>
+        <w:rPr>
+          <w:rFonts w:ascii="Arial" w:hAnsi="Arial" w:cs="Arial"/>
+        </w:rPr>
+        <w:t>.</w:t>
+      </w:r>
+    </w:p>
+    <w:p>
+      <w:pPr>
+        <w:jc w:val="both"/>
+        <w:rPr>
+          <w:rFonts w:ascii="Arial" w:hAnsi="Arial" w:cs="Arial"/>
+        </w:rPr>
+      </w:pPr>
+    </w:p>
+    <w:p>
+      <w:pPr>
+        <w:jc w:val="both"/>
+        <w:rPr>
+          <w:rFonts w:ascii="Arial" w:hAnsi="Arial" w:cs="Arial"/>
+        </w:rPr>
+      </w:pPr>
+    </w:p>
+    <w:p>
+      <w:pPr>
+        <w:pStyle w:val="Paragraphedeliste"/>
+        <w:numPr>
+          <w:ilvl w:val="0"/>
+          <w:numId w:val="17"/>
+        </w:numPr>
+        <w:jc w:val="both"/>
+        <w:rPr>
+          <w:rFonts w:ascii="Arial" w:hAnsi="Arial" w:cs="Arial"/>
+          <w:sz w:val="28"/>
+        </w:rPr>
+      </w:pPr>
+      <w:r>
+        <w:rPr>
+          <w:rFonts w:ascii="Arial" w:hAnsi="Arial" w:cs="Arial"/>
+          <w:sz w:val="28"/>
+        </w:rPr>
+        <w:t>Contraintes et objectifs</w:t>
+      </w:r>
+    </w:p>
+    <w:p>
+      <w:pPr>
+        <w:jc w:val="both"/>
+        <w:rPr>
+          <w:rFonts w:ascii="Arial" w:hAnsi="Arial" w:cs="Arial"/>
+        </w:rPr>
+      </w:pPr>
+    </w:p>
+    <w:p>
+      <w:pPr>
+        <w:jc w:val="both"/>
+        <w:rPr>
+          <w:rFonts w:ascii="Arial" w:hAnsi="Arial" w:cs="Arial"/>
+        </w:rPr>
+      </w:pPr>
+      <w:r>
+        <w:rPr>
+          <w:rFonts w:ascii="Arial" w:hAnsi="Arial" w:cs="Arial"/>
+        </w:rPr>
+        <w:t xml:space="preserve">Etant en plein apprentissage des langages "Front" lors de </w:t>
+      </w:r>
+      <w:r>
+        <w:rPr>
+          <w:rFonts w:ascii="Arial" w:hAnsi="Arial" w:cs="Arial"/>
+        </w:rPr>
+        <w:t>ma</w:t>
+      </w:r>
+      <w:r>
+        <w:rPr>
+          <w:rFonts w:ascii="Arial" w:hAnsi="Arial" w:cs="Arial"/>
+        </w:rPr>
+        <w:t xml:space="preserve"> rencontre</w:t>
+      </w:r>
+      <w:r>
+        <w:rPr>
+          <w:rFonts w:ascii="Arial" w:hAnsi="Arial" w:cs="Arial"/>
+        </w:rPr>
+        <w:t xml:space="preserve"> avec Michaël</w:t>
+      </w:r>
+      <w:r>
+        <w:rPr>
+          <w:rFonts w:ascii="Arial" w:hAnsi="Arial" w:cs="Arial"/>
+        </w:rPr>
+        <w:t>, je</w:t>
+      </w:r>
+      <w:r>
+        <w:rPr>
+          <w:rFonts w:ascii="Arial" w:hAnsi="Arial" w:cs="Arial"/>
+        </w:rPr>
+        <w:t xml:space="preserve"> me sentais à même de pouvoir lui développer un site vitrine pour le démarrage de l'été. En effet, cette période estivale est cruciale pour faire décoller son activité, la météo plus ensoleillée favorisant la pratique des activités extérieures.</w:t>
+      </w:r>
+      <w:r>
+        <w:rPr>
+          <w:rFonts w:ascii="Arial" w:hAnsi="Arial" w:cs="Arial"/>
+        </w:rPr>
+        <w:t xml:space="preserve"> C'était une opportunité à ne pas négliger.</w:t>
+      </w:r>
+    </w:p>
+    <w:p>
+      <w:pPr>
+        <w:jc w:val="both"/>
+        <w:rPr>
+          <w:rFonts w:ascii="Arial" w:hAnsi="Arial" w:cs="Arial"/>
+        </w:rPr>
+      </w:pPr>
+    </w:p>
+    <w:p>
+      <w:pPr>
+        <w:jc w:val="both"/>
+        <w:rPr>
+          <w:rFonts w:ascii="Arial" w:hAnsi="Arial" w:cs="Arial"/>
+        </w:rPr>
+      </w:pPr>
+      <w:r>
+        <w:rPr>
+          <w:rFonts w:ascii="Arial" w:hAnsi="Arial" w:cs="Arial"/>
+        </w:rPr>
+        <w:t xml:space="preserve">J'avais donc comme </w:t>
+      </w:r>
+      <w:r>
+        <w:rPr>
+          <w:rFonts w:ascii="Arial" w:hAnsi="Arial" w:cs="Arial"/>
+        </w:rPr>
+        <w:t xml:space="preserve">premier </w:t>
+      </w:r>
+      <w:r>
+        <w:rPr>
+          <w:rFonts w:ascii="Arial" w:hAnsi="Arial" w:cs="Arial"/>
+        </w:rPr>
+        <w:t>objectif de développer et déployer un site vitrine pour juillet 2024.</w:t>
+      </w:r>
+    </w:p>
+    <w:p>
+      <w:pPr>
+        <w:jc w:val="both"/>
+        <w:rPr>
+          <w:rFonts w:ascii="Arial" w:hAnsi="Arial" w:cs="Arial"/>
+        </w:rPr>
+      </w:pPr>
+    </w:p>
+    <w:p>
+      <w:pPr>
+        <w:jc w:val="both"/>
+        <w:rPr>
+          <w:rFonts w:ascii="Arial" w:hAnsi="Arial" w:cs="Arial"/>
+        </w:rPr>
+      </w:pPr>
+      <w:r>
+        <w:rPr>
+          <w:rFonts w:ascii="Arial" w:hAnsi="Arial" w:cs="Arial"/>
+        </w:rPr>
+        <w:t>Et</w:t>
+      </w:r>
+      <w:r>
+        <w:rPr>
+          <w:rFonts w:ascii="Arial" w:hAnsi="Arial" w:cs="Arial"/>
+        </w:rPr>
+        <w:t xml:space="preserve"> </w:t>
+      </w:r>
+      <w:r>
+        <w:rPr>
+          <w:rFonts w:ascii="Arial" w:hAnsi="Arial" w:cs="Arial"/>
+        </w:rPr>
+        <w:t xml:space="preserve">toute la partie "Back", avec la gestion des événements, réservation en lignes, la publication de son actualité (à la manière d'un blog), serait développée dans un second temps, </w:t>
+      </w:r>
+      <w:r>
+        <w:rPr>
+          <w:rFonts w:ascii="Arial" w:hAnsi="Arial" w:cs="Arial"/>
+        </w:rPr>
+        <w:t>d'août à octobre 2024, pendant la période de stage officielle consacrée dans notre planning de formation</w:t>
+      </w:r>
+      <w:r>
+        <w:rPr>
+          <w:rFonts w:ascii="Arial" w:hAnsi="Arial" w:cs="Arial"/>
+        </w:rPr>
+        <w:t>.</w:t>
+      </w:r>
+    </w:p>
+    <w:p>
+      <w:pPr>
+        <w:jc w:val="both"/>
+        <w:rPr>
+          <w:rFonts w:ascii="Arial" w:hAnsi="Arial" w:cs="Arial"/>
+        </w:rPr>
+      </w:pPr>
+    </w:p>
+    <w:p>
+      <w:pPr>
+        <w:jc w:val="both"/>
+        <w:rPr>
+          <w:rFonts w:ascii="Arial" w:hAnsi="Arial" w:cs="Arial"/>
+        </w:rPr>
+      </w:pPr>
+    </w:p>
+    <w:p>
+      <w:pPr>
+        <w:pStyle w:val="Paragraphedeliste"/>
+        <w:numPr>
+          <w:ilvl w:val="0"/>
+          <w:numId w:val="17"/>
+        </w:numPr>
+        <w:jc w:val="both"/>
+        <w:rPr>
+          <w:rFonts w:ascii="Arial" w:hAnsi="Arial" w:cs="Arial"/>
+          <w:sz w:val="28"/>
+        </w:rPr>
+      </w:pPr>
+      <w:r>
+        <w:rPr>
+          <w:rFonts w:ascii="Arial" w:hAnsi="Arial" w:cs="Arial"/>
+          <w:sz w:val="28"/>
+        </w:rPr>
+        <w:t>Environnement humain et technique</w:t>
+      </w:r>
+    </w:p>
+    <w:p>
+      <w:pPr>
+        <w:jc w:val="both"/>
+        <w:rPr>
+          <w:rFonts w:ascii="Arial" w:hAnsi="Arial" w:cs="Arial"/>
+          <w:sz w:val="28"/>
+        </w:rPr>
+      </w:pPr>
+    </w:p>
+    <w:p>
+      <w:pPr>
+        <w:jc w:val="both"/>
+        <w:rPr>
+          <w:rFonts w:ascii="Arial" w:hAnsi="Arial" w:cs="Arial"/>
+        </w:rPr>
+      </w:pPr>
+      <w:r>
+        <w:rPr>
+          <w:rFonts w:ascii="Arial" w:hAnsi="Arial" w:cs="Arial"/>
+        </w:rPr>
+        <w:t>Je travaille seule sur ce projet. Etant autonome et autodidacte par nature, cela me convient, même si cela reste un très bon challenge d'apprentissage.</w:t>
+      </w:r>
+    </w:p>
+    <w:p>
+      <w:pPr>
+        <w:jc w:val="both"/>
+        <w:rPr>
+          <w:rFonts w:ascii="Arial" w:hAnsi="Arial" w:cs="Arial"/>
+        </w:rPr>
+      </w:pPr>
+    </w:p>
+    <w:p>
+      <w:pPr>
+        <w:jc w:val="both"/>
+        <w:rPr>
+          <w:rFonts w:ascii="Arial" w:hAnsi="Arial" w:cs="Arial"/>
+        </w:rPr>
+      </w:pPr>
+      <w:r>
+        <w:rPr>
+          <w:rFonts w:ascii="Arial" w:hAnsi="Arial" w:cs="Arial"/>
+        </w:rPr>
+        <w:t>J'utilise un ordinateur portable, qui me permet de travailler d'où je le souhaite.</w:t>
+      </w:r>
+    </w:p>
+    <w:p>
+      <w:pPr>
+        <w:jc w:val="both"/>
+        <w:rPr>
+          <w:rFonts w:ascii="Arial" w:hAnsi="Arial" w:cs="Arial"/>
+        </w:rPr>
+      </w:pPr>
+    </w:p>
+    <w:p>
+      <w:pPr>
+        <w:jc w:val="both"/>
+        <w:rPr>
+          <w:rFonts w:ascii="Arial" w:hAnsi="Arial" w:cs="Arial"/>
+        </w:rPr>
+      </w:pPr>
+      <w:r>
+        <w:rPr>
+          <w:rFonts w:ascii="Arial" w:hAnsi="Arial" w:cs="Arial"/>
+        </w:rPr>
+        <w:t>Pendant la conception, je fais le point une fois par semaine avec Michaël sur l'avancée de mes travaux.</w:t>
+      </w:r>
+    </w:p>
+    <w:p>
+      <w:pPr>
+        <w:jc w:val="both"/>
+        <w:rPr>
+          <w:rFonts w:ascii="Arial" w:hAnsi="Arial" w:cs="Arial"/>
+        </w:rPr>
+      </w:pPr>
+    </w:p>
+    <w:p>
+      <w:pPr>
+        <w:jc w:val="both"/>
+        <w:rPr>
+          <w:rFonts w:ascii="Arial" w:hAnsi="Arial" w:cs="Arial"/>
+        </w:rPr>
+      </w:pPr>
+    </w:p>
+    <w:p>
+      <w:pPr>
+        <w:jc w:val="both"/>
+        <w:rPr>
+          <w:rFonts w:ascii="Arial" w:hAnsi="Arial" w:cs="Arial"/>
+        </w:rPr>
+      </w:pPr>
+    </w:p>
+    <w:p>
+      <w:pPr>
+        <w:jc w:val="both"/>
+        <w:rPr>
+          <w:rFonts w:ascii="Arial" w:hAnsi="Arial" w:cs="Arial"/>
+        </w:rPr>
+      </w:pPr>
+    </w:p>
+    <w:p>
+      <w:pPr>
+        <w:jc w:val="both"/>
+        <w:rPr>
+          <w:rFonts w:ascii="Arial" w:hAnsi="Arial" w:cs="Arial"/>
+          <w:sz w:val="28"/>
+        </w:rPr>
+      </w:pPr>
+    </w:p>
+    <w:p>
+      <w:pPr>
+        <w:jc w:val="both"/>
+        <w:rPr>
+          <w:rFonts w:ascii="Arial" w:hAnsi="Arial" w:cs="Arial"/>
+        </w:rPr>
+      </w:pPr>
+    </w:p>
+    <w:p>
+      <w:pPr>
+        <w:jc w:val="both"/>
+        <w:rPr>
+          <w:rFonts w:ascii="Arial" w:hAnsi="Arial" w:cs="Arial"/>
+          <w:sz w:val="28"/>
         </w:rPr>
       </w:pPr>
     </w:p>
     <w:sectPr>
+      <w:footerReference w:type="default" r:id="rId13"/>
       <w:pgSz w:w="11906" w:h="16838"/>
-      <w:pgMar w:top="851" w:right="851" w:bottom="851" w:left="851" w:header="709" w:footer="709" w:gutter="567"/>
+      <w:pgMar w:top="851" w:right="851" w:bottom="964" w:left="851" w:header="709" w:footer="709" w:gutter="567"/>
+      <w:pgNumType w:start="1"/>
       <w:cols w:space="708"/>
       <w:titlePg/>
       <w:docGrid w:linePitch="360"/>
@@ -474,6 +3340,2037 @@
 </w:document>
 </file>
 
+<file path=word/endnotes.xml><?xml version="1.0" encoding="utf-8"?>
+<w:endnotes xmlns:ve="http://schemas.openxmlformats.org/markup-compatibility/2006" xmlns:o="urn:schemas-microsoft-com:office:office" xmlns:r="http://schemas.openxmlformats.org/officeDocument/2006/relationships" xmlns:m="http://schemas.openxmlformats.org/officeDocument/2006/math" xmlns:v="urn:schemas-microsoft-com:vml" xmlns:wp="http://schemas.openxmlformats.org/drawingml/2006/wordprocessingDrawing" xmlns:w10="urn:schemas-microsoft-com:office:word" xmlns:w="http://schemas.openxmlformats.org/wordprocessingml/2006/main" xmlns:wne="http://schemas.microsoft.com/office/word/2006/wordml">
+  <w:endnote w:type="separator" w:id="0">
+    <w:p>
+      <w:pPr>
+        <w:spacing w:line="240" w:lineRule="auto"/>
+      </w:pPr>
+      <w:r>
+        <w:separator/>
+      </w:r>
+    </w:p>
+  </w:endnote>
+  <w:endnote w:type="continuationSeparator" w:id="1">
+    <w:p>
+      <w:pPr>
+        <w:spacing w:line="240" w:lineRule="auto"/>
+      </w:pPr>
+      <w:r>
+        <w:continuationSeparator/>
+      </w:r>
+    </w:p>
+  </w:endnote>
+</w:endnotes>
+</file>
+
+<file path=word/footer1.xml><?xml version="1.0" encoding="utf-8"?>
+<w:ftr xmlns:ve="http://schemas.openxmlformats.org/markup-compatibility/2006" xmlns:o="urn:schemas-microsoft-com:office:office" xmlns:r="http://schemas.openxmlformats.org/officeDocument/2006/relationships" xmlns:m="http://schemas.openxmlformats.org/officeDocument/2006/math" xmlns:v="urn:schemas-microsoft-com:vml" xmlns:wp="http://schemas.openxmlformats.org/drawingml/2006/wordprocessingDrawing" xmlns:w10="urn:schemas-microsoft-com:office:word" xmlns:w="http://schemas.openxmlformats.org/wordprocessingml/2006/main" xmlns:wne="http://schemas.microsoft.com/office/word/2006/wordml">
+  <w:p>
+    <w:pPr>
+      <w:pStyle w:val="Pieddepage"/>
+      <w:rPr>
+        <w:rFonts w:ascii="Century Gothic" w:hAnsi="Century Gothic" w:cstheme="majorHAnsi"/>
+        <w:i/>
+        <w:sz w:val="18"/>
+      </w:rPr>
+    </w:pPr>
+    <w:r>
+      <w:rPr>
+        <w:rFonts w:ascii="Century Gothic" w:hAnsi="Century Gothic" w:cstheme="majorHAnsi"/>
+        <w:i/>
+        <w:noProof/>
+        <w:sz w:val="18"/>
+        <w:lang w:eastAsia="fr-FR"/>
+      </w:rPr>
+      <w:pict>
+        <v:shapetype id="_x0000_t32" coordsize="21600,21600" o:spt="32" o:oned="t" path="m,l21600,21600e" filled="f">
+          <v:path arrowok="t" fillok="f" o:connecttype="none"/>
+          <o:lock v:ext="edit" shapetype="t"/>
+        </v:shapetype>
+        <v:shape id="_x0000_s3084" type="#_x0000_t32" style="position:absolute;margin-left:0;margin-top:5.15pt;width:478.5pt;height:0;z-index:251658240" o:connectortype="straight" strokecolor="#0c9" strokeweight="1.5pt"/>
+      </w:pict>
+    </w:r>
+  </w:p>
+  <w:p>
+    <w:pPr>
+      <w:pStyle w:val="Pieddepage"/>
+      <w:rPr>
+        <w:rFonts w:ascii="Century Gothic" w:hAnsi="Century Gothic" w:cstheme="majorHAnsi"/>
+        <w:i/>
+        <w:sz w:val="18"/>
+      </w:rPr>
+    </w:pPr>
+    <w:r>
+      <w:rPr>
+        <w:rFonts w:ascii="Century Gothic" w:hAnsi="Century Gothic" w:cstheme="majorHAnsi"/>
+        <w:i/>
+        <w:sz w:val="18"/>
+      </w:rPr>
+      <w:t>Amandine Marchand – DWWM 11/202</w:t>
+    </w:r>
+    <w:r>
+      <w:rPr>
+        <w:rFonts w:ascii="Century Gothic" w:hAnsi="Century Gothic" w:cstheme="majorHAnsi"/>
+        <w:i/>
+        <w:sz w:val="18"/>
+      </w:rPr>
+      <w:t>4</w:t>
+    </w:r>
+    <w:r>
+      <w:rPr>
+        <w:rFonts w:ascii="Century Gothic" w:hAnsi="Century Gothic" w:cstheme="majorHAnsi"/>
+        <w:i/>
+        <w:sz w:val="18"/>
+      </w:rPr>
+      <w:ptab w:relativeTo="margin" w:alignment="right" w:leader="none"/>
+    </w:r>
+    <w:r>
+      <w:rPr>
+        <w:rFonts w:ascii="Century Gothic" w:hAnsi="Century Gothic" w:cstheme="majorHAnsi"/>
+        <w:sz w:val="18"/>
+      </w:rPr>
+      <w:t xml:space="preserve"> </w:t>
+    </w:r>
+    <w:r>
+      <w:rPr>
+        <w:rFonts w:ascii="Century Gothic" w:hAnsi="Century Gothic"/>
+        <w:sz w:val="18"/>
+      </w:rPr>
+      <w:fldChar w:fldCharType="begin"/>
+    </w:r>
+    <w:r>
+      <w:rPr>
+        <w:rFonts w:ascii="Century Gothic" w:hAnsi="Century Gothic"/>
+        <w:sz w:val="18"/>
+      </w:rPr>
+      <w:instrText xml:space="preserve"> PAGE   \* MERGEFORMAT </w:instrText>
+    </w:r>
+    <w:r>
+      <w:rPr>
+        <w:rFonts w:ascii="Century Gothic" w:hAnsi="Century Gothic"/>
+        <w:sz w:val="18"/>
+      </w:rPr>
+      <w:fldChar w:fldCharType="separate"/>
+    </w:r>
+    <w:r>
+      <w:rPr>
+        <w:rFonts w:ascii="Century Gothic" w:hAnsi="Century Gothic" w:cstheme="majorHAnsi"/>
+        <w:noProof/>
+        <w:sz w:val="18"/>
+      </w:rPr>
+      <w:t>6</w:t>
+    </w:r>
+    <w:r>
+      <w:rPr>
+        <w:rFonts w:ascii="Century Gothic" w:hAnsi="Century Gothic"/>
+        <w:sz w:val="18"/>
+      </w:rPr>
+      <w:fldChar w:fldCharType="end"/>
+    </w:r>
+  </w:p>
+</w:ftr>
+</file>
+
+<file path=word/footnotes.xml><?xml version="1.0" encoding="utf-8"?>
+<w:footnotes xmlns:ve="http://schemas.openxmlformats.org/markup-compatibility/2006" xmlns:o="urn:schemas-microsoft-com:office:office" xmlns:r="http://schemas.openxmlformats.org/officeDocument/2006/relationships" xmlns:m="http://schemas.openxmlformats.org/officeDocument/2006/math" xmlns:v="urn:schemas-microsoft-com:vml" xmlns:wp="http://schemas.openxmlformats.org/drawingml/2006/wordprocessingDrawing" xmlns:w10="urn:schemas-microsoft-com:office:word" xmlns:w="http://schemas.openxmlformats.org/wordprocessingml/2006/main" xmlns:wne="http://schemas.microsoft.com/office/word/2006/wordml">
+  <w:footnote w:type="separator" w:id="0">
+    <w:p>
+      <w:pPr>
+        <w:spacing w:line="240" w:lineRule="auto"/>
+      </w:pPr>
+      <w:r>
+        <w:separator/>
+      </w:r>
+    </w:p>
+  </w:footnote>
+  <w:footnote w:type="continuationSeparator" w:id="1">
+    <w:p>
+      <w:pPr>
+        <w:spacing w:line="240" w:lineRule="auto"/>
+      </w:pPr>
+      <w:r>
+        <w:continuationSeparator/>
+      </w:r>
+    </w:p>
+  </w:footnote>
+</w:footnotes>
+</file>
+
+<file path=word/numbering.xml><?xml version="1.0" encoding="utf-8"?>
+<w:numbering xmlns:ve="http://schemas.openxmlformats.org/markup-compatibility/2006" xmlns:o="urn:schemas-microsoft-com:office:office" xmlns:r="http://schemas.openxmlformats.org/officeDocument/2006/relationships" xmlns:m="http://schemas.openxmlformats.org/officeDocument/2006/math" xmlns:v="urn:schemas-microsoft-com:vml" xmlns:wp="http://schemas.openxmlformats.org/drawingml/2006/wordprocessingDrawing" xmlns:w10="urn:schemas-microsoft-com:office:word" xmlns:w="http://schemas.openxmlformats.org/wordprocessingml/2006/main" xmlns:wne="http://schemas.microsoft.com/office/word/2006/wordml">
+  <w:abstractNum w:abstractNumId="0">
+    <w:nsid w:val="09A51D9E"/>
+    <w:multiLevelType w:val="hybridMultilevel"/>
+    <w:tmpl w:val="31EA5728"/>
+    <w:lvl w:ilvl="0" w:tplc="CAF000CE">
+      <w:start w:val="1"/>
+      <w:numFmt w:val="decimal"/>
+      <w:lvlText w:val="%1)"/>
+      <w:lvlJc w:val="left"/>
+      <w:pPr>
+        <w:ind w:left="720" w:hanging="360"/>
+      </w:pPr>
+      <w:rPr>
+        <w:rFonts w:hint="default"/>
+      </w:rPr>
+    </w:lvl>
+    <w:lvl w:ilvl="1" w:tplc="040C0019" w:tentative="1">
+      <w:start w:val="1"/>
+      <w:numFmt w:val="lowerLetter"/>
+      <w:lvlText w:val="%2."/>
+      <w:lvlJc w:val="left"/>
+      <w:pPr>
+        <w:ind w:left="1440" w:hanging="360"/>
+      </w:pPr>
+    </w:lvl>
+    <w:lvl w:ilvl="2" w:tplc="040C001B" w:tentative="1">
+      <w:start w:val="1"/>
+      <w:numFmt w:val="lowerRoman"/>
+      <w:lvlText w:val="%3."/>
+      <w:lvlJc w:val="right"/>
+      <w:pPr>
+        <w:ind w:left="2160" w:hanging="180"/>
+      </w:pPr>
+    </w:lvl>
+    <w:lvl w:ilvl="3" w:tplc="040C000F" w:tentative="1">
+      <w:start w:val="1"/>
+      <w:numFmt w:val="decimal"/>
+      <w:lvlText w:val="%4."/>
+      <w:lvlJc w:val="left"/>
+      <w:pPr>
+        <w:ind w:left="2880" w:hanging="360"/>
+      </w:pPr>
+    </w:lvl>
+    <w:lvl w:ilvl="4" w:tplc="040C0019" w:tentative="1">
+      <w:start w:val="1"/>
+      <w:numFmt w:val="lowerLetter"/>
+      <w:lvlText w:val="%5."/>
+      <w:lvlJc w:val="left"/>
+      <w:pPr>
+        <w:ind w:left="3600" w:hanging="360"/>
+      </w:pPr>
+    </w:lvl>
+    <w:lvl w:ilvl="5" w:tplc="040C001B" w:tentative="1">
+      <w:start w:val="1"/>
+      <w:numFmt w:val="lowerRoman"/>
+      <w:lvlText w:val="%6."/>
+      <w:lvlJc w:val="right"/>
+      <w:pPr>
+        <w:ind w:left="4320" w:hanging="180"/>
+      </w:pPr>
+    </w:lvl>
+    <w:lvl w:ilvl="6" w:tplc="040C000F" w:tentative="1">
+      <w:start w:val="1"/>
+      <w:numFmt w:val="decimal"/>
+      <w:lvlText w:val="%7."/>
+      <w:lvlJc w:val="left"/>
+      <w:pPr>
+        <w:ind w:left="5040" w:hanging="360"/>
+      </w:pPr>
+    </w:lvl>
+    <w:lvl w:ilvl="7" w:tplc="040C0019" w:tentative="1">
+      <w:start w:val="1"/>
+      <w:numFmt w:val="lowerLetter"/>
+      <w:lvlText w:val="%8."/>
+      <w:lvlJc w:val="left"/>
+      <w:pPr>
+        <w:ind w:left="5760" w:hanging="360"/>
+      </w:pPr>
+    </w:lvl>
+    <w:lvl w:ilvl="8" w:tplc="040C001B" w:tentative="1">
+      <w:start w:val="1"/>
+      <w:numFmt w:val="lowerRoman"/>
+      <w:lvlText w:val="%9."/>
+      <w:lvlJc w:val="right"/>
+      <w:pPr>
+        <w:ind w:left="6480" w:hanging="180"/>
+      </w:pPr>
+    </w:lvl>
+  </w:abstractNum>
+  <w:abstractNum w:abstractNumId="1">
+    <w:nsid w:val="0C85720E"/>
+    <w:multiLevelType w:val="hybridMultilevel"/>
+    <w:tmpl w:val="CAC21E56"/>
+    <w:lvl w:ilvl="0" w:tplc="5CDA8438">
+      <w:start w:val="1"/>
+      <w:numFmt w:val="bullet"/>
+      <w:lvlText w:val="-"/>
+      <w:lvlJc w:val="left"/>
+      <w:pPr>
+        <w:ind w:left="1490" w:hanging="360"/>
+      </w:pPr>
+      <w:rPr>
+        <w:rFonts w:ascii="Arial" w:eastAsiaTheme="minorHAnsi" w:hAnsi="Arial" w:cs="Arial" w:hint="default"/>
+      </w:rPr>
+    </w:lvl>
+    <w:lvl w:ilvl="1" w:tplc="040C0003" w:tentative="1">
+      <w:start w:val="1"/>
+      <w:numFmt w:val="bullet"/>
+      <w:lvlText w:val="o"/>
+      <w:lvlJc w:val="left"/>
+      <w:pPr>
+        <w:ind w:left="2210" w:hanging="360"/>
+      </w:pPr>
+      <w:rPr>
+        <w:rFonts w:ascii="Courier New" w:hAnsi="Courier New" w:cs="Courier New" w:hint="default"/>
+      </w:rPr>
+    </w:lvl>
+    <w:lvl w:ilvl="2" w:tplc="040C0005" w:tentative="1">
+      <w:start w:val="1"/>
+      <w:numFmt w:val="bullet"/>
+      <w:lvlText w:val=""/>
+      <w:lvlJc w:val="left"/>
+      <w:pPr>
+        <w:ind w:left="2930" w:hanging="360"/>
+      </w:pPr>
+      <w:rPr>
+        <w:rFonts w:ascii="Wingdings" w:hAnsi="Wingdings" w:hint="default"/>
+      </w:rPr>
+    </w:lvl>
+    <w:lvl w:ilvl="3" w:tplc="040C0001" w:tentative="1">
+      <w:start w:val="1"/>
+      <w:numFmt w:val="bullet"/>
+      <w:lvlText w:val=""/>
+      <w:lvlJc w:val="left"/>
+      <w:pPr>
+        <w:ind w:left="3650" w:hanging="360"/>
+      </w:pPr>
+      <w:rPr>
+        <w:rFonts w:ascii="Symbol" w:hAnsi="Symbol" w:hint="default"/>
+      </w:rPr>
+    </w:lvl>
+    <w:lvl w:ilvl="4" w:tplc="040C0003" w:tentative="1">
+      <w:start w:val="1"/>
+      <w:numFmt w:val="bullet"/>
+      <w:lvlText w:val="o"/>
+      <w:lvlJc w:val="left"/>
+      <w:pPr>
+        <w:ind w:left="4370" w:hanging="360"/>
+      </w:pPr>
+      <w:rPr>
+        <w:rFonts w:ascii="Courier New" w:hAnsi="Courier New" w:cs="Courier New" w:hint="default"/>
+      </w:rPr>
+    </w:lvl>
+    <w:lvl w:ilvl="5" w:tplc="040C0005" w:tentative="1">
+      <w:start w:val="1"/>
+      <w:numFmt w:val="bullet"/>
+      <w:lvlText w:val=""/>
+      <w:lvlJc w:val="left"/>
+      <w:pPr>
+        <w:ind w:left="5090" w:hanging="360"/>
+      </w:pPr>
+      <w:rPr>
+        <w:rFonts w:ascii="Wingdings" w:hAnsi="Wingdings" w:hint="default"/>
+      </w:rPr>
+    </w:lvl>
+    <w:lvl w:ilvl="6" w:tplc="040C0001" w:tentative="1">
+      <w:start w:val="1"/>
+      <w:numFmt w:val="bullet"/>
+      <w:lvlText w:val=""/>
+      <w:lvlJc w:val="left"/>
+      <w:pPr>
+        <w:ind w:left="5810" w:hanging="360"/>
+      </w:pPr>
+      <w:rPr>
+        <w:rFonts w:ascii="Symbol" w:hAnsi="Symbol" w:hint="default"/>
+      </w:rPr>
+    </w:lvl>
+    <w:lvl w:ilvl="7" w:tplc="040C0003" w:tentative="1">
+      <w:start w:val="1"/>
+      <w:numFmt w:val="bullet"/>
+      <w:lvlText w:val="o"/>
+      <w:lvlJc w:val="left"/>
+      <w:pPr>
+        <w:ind w:left="6530" w:hanging="360"/>
+      </w:pPr>
+      <w:rPr>
+        <w:rFonts w:ascii="Courier New" w:hAnsi="Courier New" w:cs="Courier New" w:hint="default"/>
+      </w:rPr>
+    </w:lvl>
+    <w:lvl w:ilvl="8" w:tplc="040C0005" w:tentative="1">
+      <w:start w:val="1"/>
+      <w:numFmt w:val="bullet"/>
+      <w:lvlText w:val=""/>
+      <w:lvlJc w:val="left"/>
+      <w:pPr>
+        <w:ind w:left="7250" w:hanging="360"/>
+      </w:pPr>
+      <w:rPr>
+        <w:rFonts w:ascii="Wingdings" w:hAnsi="Wingdings" w:hint="default"/>
+      </w:rPr>
+    </w:lvl>
+  </w:abstractNum>
+  <w:abstractNum w:abstractNumId="2">
+    <w:nsid w:val="0CED1A76"/>
+    <w:multiLevelType w:val="hybridMultilevel"/>
+    <w:tmpl w:val="68C4A334"/>
+    <w:lvl w:ilvl="0" w:tplc="EE3E5B2E">
+      <w:start w:val="3"/>
+      <w:numFmt w:val="bullet"/>
+      <w:lvlText w:val="-"/>
+      <w:lvlJc w:val="left"/>
+      <w:pPr>
+        <w:ind w:left="720" w:hanging="360"/>
+      </w:pPr>
+      <w:rPr>
+        <w:rFonts w:ascii="Arial" w:eastAsiaTheme="minorHAnsi" w:hAnsi="Arial" w:cs="Arial" w:hint="default"/>
+      </w:rPr>
+    </w:lvl>
+    <w:lvl w:ilvl="1" w:tplc="040C0003" w:tentative="1">
+      <w:start w:val="1"/>
+      <w:numFmt w:val="bullet"/>
+      <w:lvlText w:val="o"/>
+      <w:lvlJc w:val="left"/>
+      <w:pPr>
+        <w:ind w:left="1440" w:hanging="360"/>
+      </w:pPr>
+      <w:rPr>
+        <w:rFonts w:ascii="Courier New" w:hAnsi="Courier New" w:cs="Courier New" w:hint="default"/>
+      </w:rPr>
+    </w:lvl>
+    <w:lvl w:ilvl="2" w:tplc="040C0005" w:tentative="1">
+      <w:start w:val="1"/>
+      <w:numFmt w:val="bullet"/>
+      <w:lvlText w:val=""/>
+      <w:lvlJc w:val="left"/>
+      <w:pPr>
+        <w:ind w:left="2160" w:hanging="360"/>
+      </w:pPr>
+      <w:rPr>
+        <w:rFonts w:ascii="Wingdings" w:hAnsi="Wingdings" w:hint="default"/>
+      </w:rPr>
+    </w:lvl>
+    <w:lvl w:ilvl="3" w:tplc="040C0001" w:tentative="1">
+      <w:start w:val="1"/>
+      <w:numFmt w:val="bullet"/>
+      <w:lvlText w:val=""/>
+      <w:lvlJc w:val="left"/>
+      <w:pPr>
+        <w:ind w:left="2880" w:hanging="360"/>
+      </w:pPr>
+      <w:rPr>
+        <w:rFonts w:ascii="Symbol" w:hAnsi="Symbol" w:hint="default"/>
+      </w:rPr>
+    </w:lvl>
+    <w:lvl w:ilvl="4" w:tplc="040C0003" w:tentative="1">
+      <w:start w:val="1"/>
+      <w:numFmt w:val="bullet"/>
+      <w:lvlText w:val="o"/>
+      <w:lvlJc w:val="left"/>
+      <w:pPr>
+        <w:ind w:left="3600" w:hanging="360"/>
+      </w:pPr>
+      <w:rPr>
+        <w:rFonts w:ascii="Courier New" w:hAnsi="Courier New" w:cs="Courier New" w:hint="default"/>
+      </w:rPr>
+    </w:lvl>
+    <w:lvl w:ilvl="5" w:tplc="040C0005" w:tentative="1">
+      <w:start w:val="1"/>
+      <w:numFmt w:val="bullet"/>
+      <w:lvlText w:val=""/>
+      <w:lvlJc w:val="left"/>
+      <w:pPr>
+        <w:ind w:left="4320" w:hanging="360"/>
+      </w:pPr>
+      <w:rPr>
+        <w:rFonts w:ascii="Wingdings" w:hAnsi="Wingdings" w:hint="default"/>
+      </w:rPr>
+    </w:lvl>
+    <w:lvl w:ilvl="6" w:tplc="040C0001" w:tentative="1">
+      <w:start w:val="1"/>
+      <w:numFmt w:val="bullet"/>
+      <w:lvlText w:val=""/>
+      <w:lvlJc w:val="left"/>
+      <w:pPr>
+        <w:ind w:left="5040" w:hanging="360"/>
+      </w:pPr>
+      <w:rPr>
+        <w:rFonts w:ascii="Symbol" w:hAnsi="Symbol" w:hint="default"/>
+      </w:rPr>
+    </w:lvl>
+    <w:lvl w:ilvl="7" w:tplc="040C0003" w:tentative="1">
+      <w:start w:val="1"/>
+      <w:numFmt w:val="bullet"/>
+      <w:lvlText w:val="o"/>
+      <w:lvlJc w:val="left"/>
+      <w:pPr>
+        <w:ind w:left="5760" w:hanging="360"/>
+      </w:pPr>
+      <w:rPr>
+        <w:rFonts w:ascii="Courier New" w:hAnsi="Courier New" w:cs="Courier New" w:hint="default"/>
+      </w:rPr>
+    </w:lvl>
+    <w:lvl w:ilvl="8" w:tplc="040C0005" w:tentative="1">
+      <w:start w:val="1"/>
+      <w:numFmt w:val="bullet"/>
+      <w:lvlText w:val=""/>
+      <w:lvlJc w:val="left"/>
+      <w:pPr>
+        <w:ind w:left="6480" w:hanging="360"/>
+      </w:pPr>
+      <w:rPr>
+        <w:rFonts w:ascii="Wingdings" w:hAnsi="Wingdings" w:hint="default"/>
+      </w:rPr>
+    </w:lvl>
+  </w:abstractNum>
+  <w:abstractNum w:abstractNumId="3">
+    <w:nsid w:val="0EBF5F63"/>
+    <w:multiLevelType w:val="hybridMultilevel"/>
+    <w:tmpl w:val="3F0C3A90"/>
+    <w:lvl w:ilvl="0" w:tplc="259ACA58">
+      <w:start w:val="1"/>
+      <w:numFmt w:val="decimal"/>
+      <w:lvlText w:val="%1."/>
+      <w:lvlJc w:val="left"/>
+      <w:pPr>
+        <w:ind w:left="1070" w:hanging="360"/>
+      </w:pPr>
+      <w:rPr>
+        <w:rFonts w:ascii="Arial" w:eastAsiaTheme="minorHAnsi" w:hAnsi="Arial" w:cs="Arial"/>
+      </w:rPr>
+    </w:lvl>
+    <w:lvl w:ilvl="1" w:tplc="040C0019" w:tentative="1">
+      <w:start w:val="1"/>
+      <w:numFmt w:val="lowerLetter"/>
+      <w:lvlText w:val="%2."/>
+      <w:lvlJc w:val="left"/>
+      <w:pPr>
+        <w:ind w:left="1790" w:hanging="360"/>
+      </w:pPr>
+    </w:lvl>
+    <w:lvl w:ilvl="2" w:tplc="040C001B" w:tentative="1">
+      <w:start w:val="1"/>
+      <w:numFmt w:val="lowerRoman"/>
+      <w:lvlText w:val="%3."/>
+      <w:lvlJc w:val="right"/>
+      <w:pPr>
+        <w:ind w:left="2510" w:hanging="180"/>
+      </w:pPr>
+    </w:lvl>
+    <w:lvl w:ilvl="3" w:tplc="040C000F" w:tentative="1">
+      <w:start w:val="1"/>
+      <w:numFmt w:val="decimal"/>
+      <w:lvlText w:val="%4."/>
+      <w:lvlJc w:val="left"/>
+      <w:pPr>
+        <w:ind w:left="3230" w:hanging="360"/>
+      </w:pPr>
+    </w:lvl>
+    <w:lvl w:ilvl="4" w:tplc="040C0019" w:tentative="1">
+      <w:start w:val="1"/>
+      <w:numFmt w:val="lowerLetter"/>
+      <w:lvlText w:val="%5."/>
+      <w:lvlJc w:val="left"/>
+      <w:pPr>
+        <w:ind w:left="3950" w:hanging="360"/>
+      </w:pPr>
+    </w:lvl>
+    <w:lvl w:ilvl="5" w:tplc="040C001B" w:tentative="1">
+      <w:start w:val="1"/>
+      <w:numFmt w:val="lowerRoman"/>
+      <w:lvlText w:val="%6."/>
+      <w:lvlJc w:val="right"/>
+      <w:pPr>
+        <w:ind w:left="4670" w:hanging="180"/>
+      </w:pPr>
+    </w:lvl>
+    <w:lvl w:ilvl="6" w:tplc="040C000F" w:tentative="1">
+      <w:start w:val="1"/>
+      <w:numFmt w:val="decimal"/>
+      <w:lvlText w:val="%7."/>
+      <w:lvlJc w:val="left"/>
+      <w:pPr>
+        <w:ind w:left="5390" w:hanging="360"/>
+      </w:pPr>
+    </w:lvl>
+    <w:lvl w:ilvl="7" w:tplc="040C0019" w:tentative="1">
+      <w:start w:val="1"/>
+      <w:numFmt w:val="lowerLetter"/>
+      <w:lvlText w:val="%8."/>
+      <w:lvlJc w:val="left"/>
+      <w:pPr>
+        <w:ind w:left="6110" w:hanging="360"/>
+      </w:pPr>
+    </w:lvl>
+    <w:lvl w:ilvl="8" w:tplc="040C001B" w:tentative="1">
+      <w:start w:val="1"/>
+      <w:numFmt w:val="lowerRoman"/>
+      <w:lvlText w:val="%9."/>
+      <w:lvlJc w:val="right"/>
+      <w:pPr>
+        <w:ind w:left="6830" w:hanging="180"/>
+      </w:pPr>
+    </w:lvl>
+  </w:abstractNum>
+  <w:abstractNum w:abstractNumId="4">
+    <w:nsid w:val="105833B4"/>
+    <w:multiLevelType w:val="hybridMultilevel"/>
+    <w:tmpl w:val="148ED698"/>
+    <w:lvl w:ilvl="0" w:tplc="2BE8ED38">
+      <w:start w:val="1"/>
+      <w:numFmt w:val="decimal"/>
+      <w:lvlText w:val="%1)"/>
+      <w:lvlJc w:val="left"/>
+      <w:pPr>
+        <w:ind w:left="1430" w:hanging="360"/>
+      </w:pPr>
+      <w:rPr>
+        <w:rFonts w:hint="default"/>
+      </w:rPr>
+    </w:lvl>
+    <w:lvl w:ilvl="1" w:tplc="040C0019" w:tentative="1">
+      <w:start w:val="1"/>
+      <w:numFmt w:val="lowerLetter"/>
+      <w:lvlText w:val="%2."/>
+      <w:lvlJc w:val="left"/>
+      <w:pPr>
+        <w:ind w:left="2150" w:hanging="360"/>
+      </w:pPr>
+    </w:lvl>
+    <w:lvl w:ilvl="2" w:tplc="040C001B" w:tentative="1">
+      <w:start w:val="1"/>
+      <w:numFmt w:val="lowerRoman"/>
+      <w:lvlText w:val="%3."/>
+      <w:lvlJc w:val="right"/>
+      <w:pPr>
+        <w:ind w:left="2870" w:hanging="180"/>
+      </w:pPr>
+    </w:lvl>
+    <w:lvl w:ilvl="3" w:tplc="040C000F" w:tentative="1">
+      <w:start w:val="1"/>
+      <w:numFmt w:val="decimal"/>
+      <w:lvlText w:val="%4."/>
+      <w:lvlJc w:val="left"/>
+      <w:pPr>
+        <w:ind w:left="3590" w:hanging="360"/>
+      </w:pPr>
+    </w:lvl>
+    <w:lvl w:ilvl="4" w:tplc="040C0019" w:tentative="1">
+      <w:start w:val="1"/>
+      <w:numFmt w:val="lowerLetter"/>
+      <w:lvlText w:val="%5."/>
+      <w:lvlJc w:val="left"/>
+      <w:pPr>
+        <w:ind w:left="4310" w:hanging="360"/>
+      </w:pPr>
+    </w:lvl>
+    <w:lvl w:ilvl="5" w:tplc="040C001B" w:tentative="1">
+      <w:start w:val="1"/>
+      <w:numFmt w:val="lowerRoman"/>
+      <w:lvlText w:val="%6."/>
+      <w:lvlJc w:val="right"/>
+      <w:pPr>
+        <w:ind w:left="5030" w:hanging="180"/>
+      </w:pPr>
+    </w:lvl>
+    <w:lvl w:ilvl="6" w:tplc="040C000F" w:tentative="1">
+      <w:start w:val="1"/>
+      <w:numFmt w:val="decimal"/>
+      <w:lvlText w:val="%7."/>
+      <w:lvlJc w:val="left"/>
+      <w:pPr>
+        <w:ind w:left="5750" w:hanging="360"/>
+      </w:pPr>
+    </w:lvl>
+    <w:lvl w:ilvl="7" w:tplc="040C0019" w:tentative="1">
+      <w:start w:val="1"/>
+      <w:numFmt w:val="lowerLetter"/>
+      <w:lvlText w:val="%8."/>
+      <w:lvlJc w:val="left"/>
+      <w:pPr>
+        <w:ind w:left="6470" w:hanging="360"/>
+      </w:pPr>
+    </w:lvl>
+    <w:lvl w:ilvl="8" w:tplc="040C001B" w:tentative="1">
+      <w:start w:val="1"/>
+      <w:numFmt w:val="lowerRoman"/>
+      <w:lvlText w:val="%9."/>
+      <w:lvlJc w:val="right"/>
+      <w:pPr>
+        <w:ind w:left="7190" w:hanging="180"/>
+      </w:pPr>
+    </w:lvl>
+  </w:abstractNum>
+  <w:abstractNum w:abstractNumId="5">
+    <w:nsid w:val="174A2758"/>
+    <w:multiLevelType w:val="hybridMultilevel"/>
+    <w:tmpl w:val="B62EB3E2"/>
+    <w:lvl w:ilvl="0" w:tplc="040C0015">
+      <w:start w:val="1"/>
+      <w:numFmt w:val="upperLetter"/>
+      <w:lvlText w:val="%1."/>
+      <w:lvlJc w:val="left"/>
+      <w:pPr>
+        <w:ind w:left="720" w:hanging="360"/>
+      </w:pPr>
+      <w:rPr>
+        <w:rFonts w:hint="default"/>
+      </w:rPr>
+    </w:lvl>
+    <w:lvl w:ilvl="1" w:tplc="040C0019" w:tentative="1">
+      <w:start w:val="1"/>
+      <w:numFmt w:val="lowerLetter"/>
+      <w:lvlText w:val="%2."/>
+      <w:lvlJc w:val="left"/>
+      <w:pPr>
+        <w:ind w:left="1440" w:hanging="360"/>
+      </w:pPr>
+    </w:lvl>
+    <w:lvl w:ilvl="2" w:tplc="040C001B" w:tentative="1">
+      <w:start w:val="1"/>
+      <w:numFmt w:val="lowerRoman"/>
+      <w:lvlText w:val="%3."/>
+      <w:lvlJc w:val="right"/>
+      <w:pPr>
+        <w:ind w:left="2160" w:hanging="180"/>
+      </w:pPr>
+    </w:lvl>
+    <w:lvl w:ilvl="3" w:tplc="040C000F" w:tentative="1">
+      <w:start w:val="1"/>
+      <w:numFmt w:val="decimal"/>
+      <w:lvlText w:val="%4."/>
+      <w:lvlJc w:val="left"/>
+      <w:pPr>
+        <w:ind w:left="2880" w:hanging="360"/>
+      </w:pPr>
+    </w:lvl>
+    <w:lvl w:ilvl="4" w:tplc="040C0019" w:tentative="1">
+      <w:start w:val="1"/>
+      <w:numFmt w:val="lowerLetter"/>
+      <w:lvlText w:val="%5."/>
+      <w:lvlJc w:val="left"/>
+      <w:pPr>
+        <w:ind w:left="3600" w:hanging="360"/>
+      </w:pPr>
+    </w:lvl>
+    <w:lvl w:ilvl="5" w:tplc="040C001B" w:tentative="1">
+      <w:start w:val="1"/>
+      <w:numFmt w:val="lowerRoman"/>
+      <w:lvlText w:val="%6."/>
+      <w:lvlJc w:val="right"/>
+      <w:pPr>
+        <w:ind w:left="4320" w:hanging="180"/>
+      </w:pPr>
+    </w:lvl>
+    <w:lvl w:ilvl="6" w:tplc="040C000F" w:tentative="1">
+      <w:start w:val="1"/>
+      <w:numFmt w:val="decimal"/>
+      <w:lvlText w:val="%7."/>
+      <w:lvlJc w:val="left"/>
+      <w:pPr>
+        <w:ind w:left="5040" w:hanging="360"/>
+      </w:pPr>
+    </w:lvl>
+    <w:lvl w:ilvl="7" w:tplc="040C0019" w:tentative="1">
+      <w:start w:val="1"/>
+      <w:numFmt w:val="lowerLetter"/>
+      <w:lvlText w:val="%8."/>
+      <w:lvlJc w:val="left"/>
+      <w:pPr>
+        <w:ind w:left="5760" w:hanging="360"/>
+      </w:pPr>
+    </w:lvl>
+    <w:lvl w:ilvl="8" w:tplc="040C001B" w:tentative="1">
+      <w:start w:val="1"/>
+      <w:numFmt w:val="lowerRoman"/>
+      <w:lvlText w:val="%9."/>
+      <w:lvlJc w:val="right"/>
+      <w:pPr>
+        <w:ind w:left="6480" w:hanging="180"/>
+      </w:pPr>
+    </w:lvl>
+  </w:abstractNum>
+  <w:abstractNum w:abstractNumId="6">
+    <w:nsid w:val="2E6D3976"/>
+    <w:multiLevelType w:val="hybridMultilevel"/>
+    <w:tmpl w:val="3458A214"/>
+    <w:lvl w:ilvl="0" w:tplc="51BC31CA">
+      <w:start w:val="1"/>
+      <w:numFmt w:val="decimal"/>
+      <w:lvlText w:val="%1."/>
+      <w:lvlJc w:val="left"/>
+      <w:pPr>
+        <w:ind w:left="1070" w:hanging="360"/>
+      </w:pPr>
+      <w:rPr>
+        <w:rFonts w:ascii="Arial" w:eastAsiaTheme="minorHAnsi" w:hAnsi="Arial" w:cs="Arial"/>
+      </w:rPr>
+    </w:lvl>
+    <w:lvl w:ilvl="1" w:tplc="040C0003" w:tentative="1">
+      <w:start w:val="1"/>
+      <w:numFmt w:val="bullet"/>
+      <w:lvlText w:val="o"/>
+      <w:lvlJc w:val="left"/>
+      <w:pPr>
+        <w:ind w:left="1790" w:hanging="360"/>
+      </w:pPr>
+      <w:rPr>
+        <w:rFonts w:ascii="Courier New" w:hAnsi="Courier New" w:cs="Courier New" w:hint="default"/>
+      </w:rPr>
+    </w:lvl>
+    <w:lvl w:ilvl="2" w:tplc="040C0005" w:tentative="1">
+      <w:start w:val="1"/>
+      <w:numFmt w:val="bullet"/>
+      <w:lvlText w:val=""/>
+      <w:lvlJc w:val="left"/>
+      <w:pPr>
+        <w:ind w:left="2510" w:hanging="360"/>
+      </w:pPr>
+      <w:rPr>
+        <w:rFonts w:ascii="Wingdings" w:hAnsi="Wingdings" w:hint="default"/>
+      </w:rPr>
+    </w:lvl>
+    <w:lvl w:ilvl="3" w:tplc="040C0001" w:tentative="1">
+      <w:start w:val="1"/>
+      <w:numFmt w:val="bullet"/>
+      <w:lvlText w:val=""/>
+      <w:lvlJc w:val="left"/>
+      <w:pPr>
+        <w:ind w:left="3230" w:hanging="360"/>
+      </w:pPr>
+      <w:rPr>
+        <w:rFonts w:ascii="Symbol" w:hAnsi="Symbol" w:hint="default"/>
+      </w:rPr>
+    </w:lvl>
+    <w:lvl w:ilvl="4" w:tplc="040C0003" w:tentative="1">
+      <w:start w:val="1"/>
+      <w:numFmt w:val="bullet"/>
+      <w:lvlText w:val="o"/>
+      <w:lvlJc w:val="left"/>
+      <w:pPr>
+        <w:ind w:left="3950" w:hanging="360"/>
+      </w:pPr>
+      <w:rPr>
+        <w:rFonts w:ascii="Courier New" w:hAnsi="Courier New" w:cs="Courier New" w:hint="default"/>
+      </w:rPr>
+    </w:lvl>
+    <w:lvl w:ilvl="5" w:tplc="040C0005" w:tentative="1">
+      <w:start w:val="1"/>
+      <w:numFmt w:val="bullet"/>
+      <w:lvlText w:val=""/>
+      <w:lvlJc w:val="left"/>
+      <w:pPr>
+        <w:ind w:left="4670" w:hanging="360"/>
+      </w:pPr>
+      <w:rPr>
+        <w:rFonts w:ascii="Wingdings" w:hAnsi="Wingdings" w:hint="default"/>
+      </w:rPr>
+    </w:lvl>
+    <w:lvl w:ilvl="6" w:tplc="040C0001" w:tentative="1">
+      <w:start w:val="1"/>
+      <w:numFmt w:val="bullet"/>
+      <w:lvlText w:val=""/>
+      <w:lvlJc w:val="left"/>
+      <w:pPr>
+        <w:ind w:left="5390" w:hanging="360"/>
+      </w:pPr>
+      <w:rPr>
+        <w:rFonts w:ascii="Symbol" w:hAnsi="Symbol" w:hint="default"/>
+      </w:rPr>
+    </w:lvl>
+    <w:lvl w:ilvl="7" w:tplc="040C0003" w:tentative="1">
+      <w:start w:val="1"/>
+      <w:numFmt w:val="bullet"/>
+      <w:lvlText w:val="o"/>
+      <w:lvlJc w:val="left"/>
+      <w:pPr>
+        <w:ind w:left="6110" w:hanging="360"/>
+      </w:pPr>
+      <w:rPr>
+        <w:rFonts w:ascii="Courier New" w:hAnsi="Courier New" w:cs="Courier New" w:hint="default"/>
+      </w:rPr>
+    </w:lvl>
+    <w:lvl w:ilvl="8" w:tplc="040C0005" w:tentative="1">
+      <w:start w:val="1"/>
+      <w:numFmt w:val="bullet"/>
+      <w:lvlText w:val=""/>
+      <w:lvlJc w:val="left"/>
+      <w:pPr>
+        <w:ind w:left="6830" w:hanging="360"/>
+      </w:pPr>
+      <w:rPr>
+        <w:rFonts w:ascii="Wingdings" w:hAnsi="Wingdings" w:hint="default"/>
+      </w:rPr>
+    </w:lvl>
+  </w:abstractNum>
+  <w:abstractNum w:abstractNumId="7">
+    <w:nsid w:val="39942757"/>
+    <w:multiLevelType w:val="hybridMultilevel"/>
+    <w:tmpl w:val="7E7CEE90"/>
+    <w:lvl w:ilvl="0" w:tplc="D72AEB18">
+      <w:start w:val="1"/>
+      <w:numFmt w:val="upperLetter"/>
+      <w:lvlText w:val="%1."/>
+      <w:lvlJc w:val="left"/>
+      <w:pPr>
+        <w:ind w:left="1070" w:hanging="360"/>
+      </w:pPr>
+      <w:rPr>
+        <w:rFonts w:hint="default"/>
+      </w:rPr>
+    </w:lvl>
+    <w:lvl w:ilvl="1" w:tplc="040C0019" w:tentative="1">
+      <w:start w:val="1"/>
+      <w:numFmt w:val="lowerLetter"/>
+      <w:lvlText w:val="%2."/>
+      <w:lvlJc w:val="left"/>
+      <w:pPr>
+        <w:ind w:left="1790" w:hanging="360"/>
+      </w:pPr>
+    </w:lvl>
+    <w:lvl w:ilvl="2" w:tplc="040C001B" w:tentative="1">
+      <w:start w:val="1"/>
+      <w:numFmt w:val="lowerRoman"/>
+      <w:lvlText w:val="%3."/>
+      <w:lvlJc w:val="right"/>
+      <w:pPr>
+        <w:ind w:left="2510" w:hanging="180"/>
+      </w:pPr>
+    </w:lvl>
+    <w:lvl w:ilvl="3" w:tplc="040C000F" w:tentative="1">
+      <w:start w:val="1"/>
+      <w:numFmt w:val="decimal"/>
+      <w:lvlText w:val="%4."/>
+      <w:lvlJc w:val="left"/>
+      <w:pPr>
+        <w:ind w:left="3230" w:hanging="360"/>
+      </w:pPr>
+    </w:lvl>
+    <w:lvl w:ilvl="4" w:tplc="040C0019" w:tentative="1">
+      <w:start w:val="1"/>
+      <w:numFmt w:val="lowerLetter"/>
+      <w:lvlText w:val="%5."/>
+      <w:lvlJc w:val="left"/>
+      <w:pPr>
+        <w:ind w:left="3950" w:hanging="360"/>
+      </w:pPr>
+    </w:lvl>
+    <w:lvl w:ilvl="5" w:tplc="040C001B" w:tentative="1">
+      <w:start w:val="1"/>
+      <w:numFmt w:val="lowerRoman"/>
+      <w:lvlText w:val="%6."/>
+      <w:lvlJc w:val="right"/>
+      <w:pPr>
+        <w:ind w:left="4670" w:hanging="180"/>
+      </w:pPr>
+    </w:lvl>
+    <w:lvl w:ilvl="6" w:tplc="040C000F" w:tentative="1">
+      <w:start w:val="1"/>
+      <w:numFmt w:val="decimal"/>
+      <w:lvlText w:val="%7."/>
+      <w:lvlJc w:val="left"/>
+      <w:pPr>
+        <w:ind w:left="5390" w:hanging="360"/>
+      </w:pPr>
+    </w:lvl>
+    <w:lvl w:ilvl="7" w:tplc="040C0019" w:tentative="1">
+      <w:start w:val="1"/>
+      <w:numFmt w:val="lowerLetter"/>
+      <w:lvlText w:val="%8."/>
+      <w:lvlJc w:val="left"/>
+      <w:pPr>
+        <w:ind w:left="6110" w:hanging="360"/>
+      </w:pPr>
+    </w:lvl>
+    <w:lvl w:ilvl="8" w:tplc="040C001B" w:tentative="1">
+      <w:start w:val="1"/>
+      <w:numFmt w:val="lowerRoman"/>
+      <w:lvlText w:val="%9."/>
+      <w:lvlJc w:val="right"/>
+      <w:pPr>
+        <w:ind w:left="6830" w:hanging="180"/>
+      </w:pPr>
+    </w:lvl>
+  </w:abstractNum>
+  <w:abstractNum w:abstractNumId="8">
+    <w:nsid w:val="3A045F7E"/>
+    <w:multiLevelType w:val="hybridMultilevel"/>
+    <w:tmpl w:val="376EF46A"/>
+    <w:lvl w:ilvl="0" w:tplc="12687F80">
+      <w:start w:val="1"/>
+      <w:numFmt w:val="decimal"/>
+      <w:lvlText w:val="%1."/>
+      <w:lvlJc w:val="left"/>
+      <w:pPr>
+        <w:ind w:left="1070" w:hanging="360"/>
+      </w:pPr>
+      <w:rPr>
+        <w:rFonts w:ascii="Arial" w:eastAsiaTheme="minorHAnsi" w:hAnsi="Arial" w:cs="Arial"/>
+      </w:rPr>
+    </w:lvl>
+    <w:lvl w:ilvl="1" w:tplc="040C0019" w:tentative="1">
+      <w:start w:val="1"/>
+      <w:numFmt w:val="lowerLetter"/>
+      <w:lvlText w:val="%2."/>
+      <w:lvlJc w:val="left"/>
+      <w:pPr>
+        <w:ind w:left="1790" w:hanging="360"/>
+      </w:pPr>
+    </w:lvl>
+    <w:lvl w:ilvl="2" w:tplc="040C001B" w:tentative="1">
+      <w:start w:val="1"/>
+      <w:numFmt w:val="lowerRoman"/>
+      <w:lvlText w:val="%3."/>
+      <w:lvlJc w:val="right"/>
+      <w:pPr>
+        <w:ind w:left="2510" w:hanging="180"/>
+      </w:pPr>
+    </w:lvl>
+    <w:lvl w:ilvl="3" w:tplc="040C000F" w:tentative="1">
+      <w:start w:val="1"/>
+      <w:numFmt w:val="decimal"/>
+      <w:lvlText w:val="%4."/>
+      <w:lvlJc w:val="left"/>
+      <w:pPr>
+        <w:ind w:left="3230" w:hanging="360"/>
+      </w:pPr>
+    </w:lvl>
+    <w:lvl w:ilvl="4" w:tplc="040C0019" w:tentative="1">
+      <w:start w:val="1"/>
+      <w:numFmt w:val="lowerLetter"/>
+      <w:lvlText w:val="%5."/>
+      <w:lvlJc w:val="left"/>
+      <w:pPr>
+        <w:ind w:left="3950" w:hanging="360"/>
+      </w:pPr>
+    </w:lvl>
+    <w:lvl w:ilvl="5" w:tplc="040C001B" w:tentative="1">
+      <w:start w:val="1"/>
+      <w:numFmt w:val="lowerRoman"/>
+      <w:lvlText w:val="%6."/>
+      <w:lvlJc w:val="right"/>
+      <w:pPr>
+        <w:ind w:left="4670" w:hanging="180"/>
+      </w:pPr>
+    </w:lvl>
+    <w:lvl w:ilvl="6" w:tplc="040C000F" w:tentative="1">
+      <w:start w:val="1"/>
+      <w:numFmt w:val="decimal"/>
+      <w:lvlText w:val="%7."/>
+      <w:lvlJc w:val="left"/>
+      <w:pPr>
+        <w:ind w:left="5390" w:hanging="360"/>
+      </w:pPr>
+    </w:lvl>
+    <w:lvl w:ilvl="7" w:tplc="040C0019" w:tentative="1">
+      <w:start w:val="1"/>
+      <w:numFmt w:val="lowerLetter"/>
+      <w:lvlText w:val="%8."/>
+      <w:lvlJc w:val="left"/>
+      <w:pPr>
+        <w:ind w:left="6110" w:hanging="360"/>
+      </w:pPr>
+    </w:lvl>
+    <w:lvl w:ilvl="8" w:tplc="040C001B" w:tentative="1">
+      <w:start w:val="1"/>
+      <w:numFmt w:val="lowerRoman"/>
+      <w:lvlText w:val="%9."/>
+      <w:lvlJc w:val="right"/>
+      <w:pPr>
+        <w:ind w:left="6830" w:hanging="180"/>
+      </w:pPr>
+    </w:lvl>
+  </w:abstractNum>
+  <w:abstractNum w:abstractNumId="9">
+    <w:nsid w:val="42BB3C8E"/>
+    <w:multiLevelType w:val="hybridMultilevel"/>
+    <w:tmpl w:val="4F60A40A"/>
+    <w:lvl w:ilvl="0" w:tplc="C74C2760">
+      <w:start w:val="1"/>
+      <w:numFmt w:val="decimal"/>
+      <w:lvlText w:val="%1."/>
+      <w:lvlJc w:val="left"/>
+      <w:pPr>
+        <w:ind w:left="1428" w:hanging="360"/>
+      </w:pPr>
+      <w:rPr>
+        <w:rFonts w:ascii="Arial" w:eastAsiaTheme="minorHAnsi" w:hAnsi="Arial" w:cs="Arial"/>
+      </w:rPr>
+    </w:lvl>
+    <w:lvl w:ilvl="1" w:tplc="040C0019" w:tentative="1">
+      <w:start w:val="1"/>
+      <w:numFmt w:val="lowerLetter"/>
+      <w:lvlText w:val="%2."/>
+      <w:lvlJc w:val="left"/>
+      <w:pPr>
+        <w:ind w:left="2148" w:hanging="360"/>
+      </w:pPr>
+    </w:lvl>
+    <w:lvl w:ilvl="2" w:tplc="040C001B" w:tentative="1">
+      <w:start w:val="1"/>
+      <w:numFmt w:val="lowerRoman"/>
+      <w:lvlText w:val="%3."/>
+      <w:lvlJc w:val="right"/>
+      <w:pPr>
+        <w:ind w:left="2868" w:hanging="180"/>
+      </w:pPr>
+    </w:lvl>
+    <w:lvl w:ilvl="3" w:tplc="040C000F" w:tentative="1">
+      <w:start w:val="1"/>
+      <w:numFmt w:val="decimal"/>
+      <w:lvlText w:val="%4."/>
+      <w:lvlJc w:val="left"/>
+      <w:pPr>
+        <w:ind w:left="3588" w:hanging="360"/>
+      </w:pPr>
+    </w:lvl>
+    <w:lvl w:ilvl="4" w:tplc="040C0019" w:tentative="1">
+      <w:start w:val="1"/>
+      <w:numFmt w:val="lowerLetter"/>
+      <w:lvlText w:val="%5."/>
+      <w:lvlJc w:val="left"/>
+      <w:pPr>
+        <w:ind w:left="4308" w:hanging="360"/>
+      </w:pPr>
+    </w:lvl>
+    <w:lvl w:ilvl="5" w:tplc="040C001B" w:tentative="1">
+      <w:start w:val="1"/>
+      <w:numFmt w:val="lowerRoman"/>
+      <w:lvlText w:val="%6."/>
+      <w:lvlJc w:val="right"/>
+      <w:pPr>
+        <w:ind w:left="5028" w:hanging="180"/>
+      </w:pPr>
+    </w:lvl>
+    <w:lvl w:ilvl="6" w:tplc="040C000F" w:tentative="1">
+      <w:start w:val="1"/>
+      <w:numFmt w:val="decimal"/>
+      <w:lvlText w:val="%7."/>
+      <w:lvlJc w:val="left"/>
+      <w:pPr>
+        <w:ind w:left="5748" w:hanging="360"/>
+      </w:pPr>
+    </w:lvl>
+    <w:lvl w:ilvl="7" w:tplc="040C0019" w:tentative="1">
+      <w:start w:val="1"/>
+      <w:numFmt w:val="lowerLetter"/>
+      <w:lvlText w:val="%8."/>
+      <w:lvlJc w:val="left"/>
+      <w:pPr>
+        <w:ind w:left="6468" w:hanging="360"/>
+      </w:pPr>
+    </w:lvl>
+    <w:lvl w:ilvl="8" w:tplc="040C001B" w:tentative="1">
+      <w:start w:val="1"/>
+      <w:numFmt w:val="lowerRoman"/>
+      <w:lvlText w:val="%9."/>
+      <w:lvlJc w:val="right"/>
+      <w:pPr>
+        <w:ind w:left="7188" w:hanging="180"/>
+      </w:pPr>
+    </w:lvl>
+  </w:abstractNum>
+  <w:abstractNum w:abstractNumId="10">
+    <w:nsid w:val="45093293"/>
+    <w:multiLevelType w:val="hybridMultilevel"/>
+    <w:tmpl w:val="26BEAF1A"/>
+    <w:lvl w:ilvl="0" w:tplc="E722A4B0">
+      <w:start w:val="1"/>
+      <w:numFmt w:val="lowerLetter"/>
+      <w:lvlText w:val="%1)"/>
+      <w:lvlJc w:val="left"/>
+      <w:pPr>
+        <w:ind w:left="1430" w:hanging="360"/>
+      </w:pPr>
+      <w:rPr>
+        <w:rFonts w:ascii="Arial" w:eastAsiaTheme="minorHAnsi" w:hAnsi="Arial" w:cs="Arial"/>
+      </w:rPr>
+    </w:lvl>
+    <w:lvl w:ilvl="1" w:tplc="040C0019" w:tentative="1">
+      <w:start w:val="1"/>
+      <w:numFmt w:val="lowerLetter"/>
+      <w:lvlText w:val="%2."/>
+      <w:lvlJc w:val="left"/>
+      <w:pPr>
+        <w:ind w:left="2150" w:hanging="360"/>
+      </w:pPr>
+    </w:lvl>
+    <w:lvl w:ilvl="2" w:tplc="040C001B" w:tentative="1">
+      <w:start w:val="1"/>
+      <w:numFmt w:val="lowerRoman"/>
+      <w:lvlText w:val="%3."/>
+      <w:lvlJc w:val="right"/>
+      <w:pPr>
+        <w:ind w:left="2870" w:hanging="180"/>
+      </w:pPr>
+    </w:lvl>
+    <w:lvl w:ilvl="3" w:tplc="040C000F" w:tentative="1">
+      <w:start w:val="1"/>
+      <w:numFmt w:val="decimal"/>
+      <w:lvlText w:val="%4."/>
+      <w:lvlJc w:val="left"/>
+      <w:pPr>
+        <w:ind w:left="3590" w:hanging="360"/>
+      </w:pPr>
+    </w:lvl>
+    <w:lvl w:ilvl="4" w:tplc="040C0019" w:tentative="1">
+      <w:start w:val="1"/>
+      <w:numFmt w:val="lowerLetter"/>
+      <w:lvlText w:val="%5."/>
+      <w:lvlJc w:val="left"/>
+      <w:pPr>
+        <w:ind w:left="4310" w:hanging="360"/>
+      </w:pPr>
+    </w:lvl>
+    <w:lvl w:ilvl="5" w:tplc="040C001B" w:tentative="1">
+      <w:start w:val="1"/>
+      <w:numFmt w:val="lowerRoman"/>
+      <w:lvlText w:val="%6."/>
+      <w:lvlJc w:val="right"/>
+      <w:pPr>
+        <w:ind w:left="5030" w:hanging="180"/>
+      </w:pPr>
+    </w:lvl>
+    <w:lvl w:ilvl="6" w:tplc="040C000F" w:tentative="1">
+      <w:start w:val="1"/>
+      <w:numFmt w:val="decimal"/>
+      <w:lvlText w:val="%7."/>
+      <w:lvlJc w:val="left"/>
+      <w:pPr>
+        <w:ind w:left="5750" w:hanging="360"/>
+      </w:pPr>
+    </w:lvl>
+    <w:lvl w:ilvl="7" w:tplc="040C0019" w:tentative="1">
+      <w:start w:val="1"/>
+      <w:numFmt w:val="lowerLetter"/>
+      <w:lvlText w:val="%8."/>
+      <w:lvlJc w:val="left"/>
+      <w:pPr>
+        <w:ind w:left="6470" w:hanging="360"/>
+      </w:pPr>
+    </w:lvl>
+    <w:lvl w:ilvl="8" w:tplc="040C001B" w:tentative="1">
+      <w:start w:val="1"/>
+      <w:numFmt w:val="lowerRoman"/>
+      <w:lvlText w:val="%9."/>
+      <w:lvlJc w:val="right"/>
+      <w:pPr>
+        <w:ind w:left="7190" w:hanging="180"/>
+      </w:pPr>
+    </w:lvl>
+  </w:abstractNum>
+  <w:abstractNum w:abstractNumId="11">
+    <w:nsid w:val="4BC2095F"/>
+    <w:multiLevelType w:val="hybridMultilevel"/>
+    <w:tmpl w:val="2A4272DC"/>
+    <w:lvl w:ilvl="0" w:tplc="040C0001">
+      <w:start w:val="1"/>
+      <w:numFmt w:val="bullet"/>
+      <w:lvlText w:val=""/>
+      <w:lvlJc w:val="left"/>
+      <w:pPr>
+        <w:ind w:left="720" w:hanging="360"/>
+      </w:pPr>
+      <w:rPr>
+        <w:rFonts w:ascii="Symbol" w:hAnsi="Symbol" w:hint="default"/>
+      </w:rPr>
+    </w:lvl>
+    <w:lvl w:ilvl="1" w:tplc="040C0003" w:tentative="1">
+      <w:start w:val="1"/>
+      <w:numFmt w:val="bullet"/>
+      <w:lvlText w:val="o"/>
+      <w:lvlJc w:val="left"/>
+      <w:pPr>
+        <w:ind w:left="1440" w:hanging="360"/>
+      </w:pPr>
+      <w:rPr>
+        <w:rFonts w:ascii="Courier New" w:hAnsi="Courier New" w:cs="Courier New" w:hint="default"/>
+      </w:rPr>
+    </w:lvl>
+    <w:lvl w:ilvl="2" w:tplc="040C0005" w:tentative="1">
+      <w:start w:val="1"/>
+      <w:numFmt w:val="bullet"/>
+      <w:lvlText w:val=""/>
+      <w:lvlJc w:val="left"/>
+      <w:pPr>
+        <w:ind w:left="2160" w:hanging="360"/>
+      </w:pPr>
+      <w:rPr>
+        <w:rFonts w:ascii="Wingdings" w:hAnsi="Wingdings" w:hint="default"/>
+      </w:rPr>
+    </w:lvl>
+    <w:lvl w:ilvl="3" w:tplc="040C0001" w:tentative="1">
+      <w:start w:val="1"/>
+      <w:numFmt w:val="bullet"/>
+      <w:lvlText w:val=""/>
+      <w:lvlJc w:val="left"/>
+      <w:pPr>
+        <w:ind w:left="2880" w:hanging="360"/>
+      </w:pPr>
+      <w:rPr>
+        <w:rFonts w:ascii="Symbol" w:hAnsi="Symbol" w:hint="default"/>
+      </w:rPr>
+    </w:lvl>
+    <w:lvl w:ilvl="4" w:tplc="040C0003" w:tentative="1">
+      <w:start w:val="1"/>
+      <w:numFmt w:val="bullet"/>
+      <w:lvlText w:val="o"/>
+      <w:lvlJc w:val="left"/>
+      <w:pPr>
+        <w:ind w:left="3600" w:hanging="360"/>
+      </w:pPr>
+      <w:rPr>
+        <w:rFonts w:ascii="Courier New" w:hAnsi="Courier New" w:cs="Courier New" w:hint="default"/>
+      </w:rPr>
+    </w:lvl>
+    <w:lvl w:ilvl="5" w:tplc="040C0005" w:tentative="1">
+      <w:start w:val="1"/>
+      <w:numFmt w:val="bullet"/>
+      <w:lvlText w:val=""/>
+      <w:lvlJc w:val="left"/>
+      <w:pPr>
+        <w:ind w:left="4320" w:hanging="360"/>
+      </w:pPr>
+      <w:rPr>
+        <w:rFonts w:ascii="Wingdings" w:hAnsi="Wingdings" w:hint="default"/>
+      </w:rPr>
+    </w:lvl>
+    <w:lvl w:ilvl="6" w:tplc="040C0001" w:tentative="1">
+      <w:start w:val="1"/>
+      <w:numFmt w:val="bullet"/>
+      <w:lvlText w:val=""/>
+      <w:lvlJc w:val="left"/>
+      <w:pPr>
+        <w:ind w:left="5040" w:hanging="360"/>
+      </w:pPr>
+      <w:rPr>
+        <w:rFonts w:ascii="Symbol" w:hAnsi="Symbol" w:hint="default"/>
+      </w:rPr>
+    </w:lvl>
+    <w:lvl w:ilvl="7" w:tplc="040C0003" w:tentative="1">
+      <w:start w:val="1"/>
+      <w:numFmt w:val="bullet"/>
+      <w:lvlText w:val="o"/>
+      <w:lvlJc w:val="left"/>
+      <w:pPr>
+        <w:ind w:left="5760" w:hanging="360"/>
+      </w:pPr>
+      <w:rPr>
+        <w:rFonts w:ascii="Courier New" w:hAnsi="Courier New" w:cs="Courier New" w:hint="default"/>
+      </w:rPr>
+    </w:lvl>
+    <w:lvl w:ilvl="8" w:tplc="040C0005" w:tentative="1">
+      <w:start w:val="1"/>
+      <w:numFmt w:val="bullet"/>
+      <w:lvlText w:val=""/>
+      <w:lvlJc w:val="left"/>
+      <w:pPr>
+        <w:ind w:left="6480" w:hanging="360"/>
+      </w:pPr>
+      <w:rPr>
+        <w:rFonts w:ascii="Wingdings" w:hAnsi="Wingdings" w:hint="default"/>
+      </w:rPr>
+    </w:lvl>
+  </w:abstractNum>
+  <w:abstractNum w:abstractNumId="12">
+    <w:nsid w:val="5F144A39"/>
+    <w:multiLevelType w:val="hybridMultilevel"/>
+    <w:tmpl w:val="41B879AE"/>
+    <w:lvl w:ilvl="0" w:tplc="040C0015">
+      <w:start w:val="1"/>
+      <w:numFmt w:val="upperLetter"/>
+      <w:lvlText w:val="%1."/>
+      <w:lvlJc w:val="left"/>
+      <w:pPr>
+        <w:ind w:left="720" w:hanging="360"/>
+      </w:pPr>
+      <w:rPr>
+        <w:rFonts w:hint="default"/>
+      </w:rPr>
+    </w:lvl>
+    <w:lvl w:ilvl="1" w:tplc="040C0019" w:tentative="1">
+      <w:start w:val="1"/>
+      <w:numFmt w:val="lowerLetter"/>
+      <w:lvlText w:val="%2."/>
+      <w:lvlJc w:val="left"/>
+      <w:pPr>
+        <w:ind w:left="1440" w:hanging="360"/>
+      </w:pPr>
+    </w:lvl>
+    <w:lvl w:ilvl="2" w:tplc="040C001B" w:tentative="1">
+      <w:start w:val="1"/>
+      <w:numFmt w:val="lowerRoman"/>
+      <w:lvlText w:val="%3."/>
+      <w:lvlJc w:val="right"/>
+      <w:pPr>
+        <w:ind w:left="2160" w:hanging="180"/>
+      </w:pPr>
+    </w:lvl>
+    <w:lvl w:ilvl="3" w:tplc="040C000F" w:tentative="1">
+      <w:start w:val="1"/>
+      <w:numFmt w:val="decimal"/>
+      <w:lvlText w:val="%4."/>
+      <w:lvlJc w:val="left"/>
+      <w:pPr>
+        <w:ind w:left="2880" w:hanging="360"/>
+      </w:pPr>
+    </w:lvl>
+    <w:lvl w:ilvl="4" w:tplc="040C0019" w:tentative="1">
+      <w:start w:val="1"/>
+      <w:numFmt w:val="lowerLetter"/>
+      <w:lvlText w:val="%5."/>
+      <w:lvlJc w:val="left"/>
+      <w:pPr>
+        <w:ind w:left="3600" w:hanging="360"/>
+      </w:pPr>
+    </w:lvl>
+    <w:lvl w:ilvl="5" w:tplc="040C001B" w:tentative="1">
+      <w:start w:val="1"/>
+      <w:numFmt w:val="lowerRoman"/>
+      <w:lvlText w:val="%6."/>
+      <w:lvlJc w:val="right"/>
+      <w:pPr>
+        <w:ind w:left="4320" w:hanging="180"/>
+      </w:pPr>
+    </w:lvl>
+    <w:lvl w:ilvl="6" w:tplc="040C000F" w:tentative="1">
+      <w:start w:val="1"/>
+      <w:numFmt w:val="decimal"/>
+      <w:lvlText w:val="%7."/>
+      <w:lvlJc w:val="left"/>
+      <w:pPr>
+        <w:ind w:left="5040" w:hanging="360"/>
+      </w:pPr>
+    </w:lvl>
+    <w:lvl w:ilvl="7" w:tplc="040C0019" w:tentative="1">
+      <w:start w:val="1"/>
+      <w:numFmt w:val="lowerLetter"/>
+      <w:lvlText w:val="%8."/>
+      <w:lvlJc w:val="left"/>
+      <w:pPr>
+        <w:ind w:left="5760" w:hanging="360"/>
+      </w:pPr>
+    </w:lvl>
+    <w:lvl w:ilvl="8" w:tplc="040C001B" w:tentative="1">
+      <w:start w:val="1"/>
+      <w:numFmt w:val="lowerRoman"/>
+      <w:lvlText w:val="%9."/>
+      <w:lvlJc w:val="right"/>
+      <w:pPr>
+        <w:ind w:left="6480" w:hanging="180"/>
+      </w:pPr>
+    </w:lvl>
+  </w:abstractNum>
+  <w:abstractNum w:abstractNumId="13">
+    <w:nsid w:val="61582A9D"/>
+    <w:multiLevelType w:val="hybridMultilevel"/>
+    <w:tmpl w:val="F67ECBCA"/>
+    <w:lvl w:ilvl="0" w:tplc="A412DB8A">
+      <w:start w:val="1"/>
+      <w:numFmt w:val="decimal"/>
+      <w:lvlText w:val="%1."/>
+      <w:lvlJc w:val="left"/>
+      <w:pPr>
+        <w:ind w:left="1070" w:hanging="360"/>
+      </w:pPr>
+      <w:rPr>
+        <w:rFonts w:hint="default"/>
+      </w:rPr>
+    </w:lvl>
+    <w:lvl w:ilvl="1" w:tplc="040C0019" w:tentative="1">
+      <w:start w:val="1"/>
+      <w:numFmt w:val="lowerLetter"/>
+      <w:lvlText w:val="%2."/>
+      <w:lvlJc w:val="left"/>
+      <w:pPr>
+        <w:ind w:left="1790" w:hanging="360"/>
+      </w:pPr>
+    </w:lvl>
+    <w:lvl w:ilvl="2" w:tplc="040C001B" w:tentative="1">
+      <w:start w:val="1"/>
+      <w:numFmt w:val="lowerRoman"/>
+      <w:lvlText w:val="%3."/>
+      <w:lvlJc w:val="right"/>
+      <w:pPr>
+        <w:ind w:left="2510" w:hanging="180"/>
+      </w:pPr>
+    </w:lvl>
+    <w:lvl w:ilvl="3" w:tplc="040C000F" w:tentative="1">
+      <w:start w:val="1"/>
+      <w:numFmt w:val="decimal"/>
+      <w:lvlText w:val="%4."/>
+      <w:lvlJc w:val="left"/>
+      <w:pPr>
+        <w:ind w:left="3230" w:hanging="360"/>
+      </w:pPr>
+    </w:lvl>
+    <w:lvl w:ilvl="4" w:tplc="040C0019" w:tentative="1">
+      <w:start w:val="1"/>
+      <w:numFmt w:val="lowerLetter"/>
+      <w:lvlText w:val="%5."/>
+      <w:lvlJc w:val="left"/>
+      <w:pPr>
+        <w:ind w:left="3950" w:hanging="360"/>
+      </w:pPr>
+    </w:lvl>
+    <w:lvl w:ilvl="5" w:tplc="040C001B" w:tentative="1">
+      <w:start w:val="1"/>
+      <w:numFmt w:val="lowerRoman"/>
+      <w:lvlText w:val="%6."/>
+      <w:lvlJc w:val="right"/>
+      <w:pPr>
+        <w:ind w:left="4670" w:hanging="180"/>
+      </w:pPr>
+    </w:lvl>
+    <w:lvl w:ilvl="6" w:tplc="040C000F" w:tentative="1">
+      <w:start w:val="1"/>
+      <w:numFmt w:val="decimal"/>
+      <w:lvlText w:val="%7."/>
+      <w:lvlJc w:val="left"/>
+      <w:pPr>
+        <w:ind w:left="5390" w:hanging="360"/>
+      </w:pPr>
+    </w:lvl>
+    <w:lvl w:ilvl="7" w:tplc="040C0019" w:tentative="1">
+      <w:start w:val="1"/>
+      <w:numFmt w:val="lowerLetter"/>
+      <w:lvlText w:val="%8."/>
+      <w:lvlJc w:val="left"/>
+      <w:pPr>
+        <w:ind w:left="6110" w:hanging="360"/>
+      </w:pPr>
+    </w:lvl>
+    <w:lvl w:ilvl="8" w:tplc="040C001B" w:tentative="1">
+      <w:start w:val="1"/>
+      <w:numFmt w:val="lowerRoman"/>
+      <w:lvlText w:val="%9."/>
+      <w:lvlJc w:val="right"/>
+      <w:pPr>
+        <w:ind w:left="6830" w:hanging="180"/>
+      </w:pPr>
+    </w:lvl>
+  </w:abstractNum>
+  <w:abstractNum w:abstractNumId="14">
+    <w:nsid w:val="699A0C2A"/>
+    <w:multiLevelType w:val="hybridMultilevel"/>
+    <w:tmpl w:val="49E8C776"/>
+    <w:lvl w:ilvl="0" w:tplc="ADE0E36C">
+      <w:start w:val="1"/>
+      <w:numFmt w:val="lowerLetter"/>
+      <w:lvlText w:val="%1)"/>
+      <w:lvlJc w:val="left"/>
+      <w:pPr>
+        <w:ind w:left="1430" w:hanging="360"/>
+      </w:pPr>
+      <w:rPr>
+        <w:rFonts w:ascii="Arial" w:eastAsiaTheme="minorHAnsi" w:hAnsi="Arial" w:cs="Arial"/>
+      </w:rPr>
+    </w:lvl>
+    <w:lvl w:ilvl="1" w:tplc="040C0019" w:tentative="1">
+      <w:start w:val="1"/>
+      <w:numFmt w:val="lowerLetter"/>
+      <w:lvlText w:val="%2."/>
+      <w:lvlJc w:val="left"/>
+      <w:pPr>
+        <w:ind w:left="2150" w:hanging="360"/>
+      </w:pPr>
+    </w:lvl>
+    <w:lvl w:ilvl="2" w:tplc="040C001B" w:tentative="1">
+      <w:start w:val="1"/>
+      <w:numFmt w:val="lowerRoman"/>
+      <w:lvlText w:val="%3."/>
+      <w:lvlJc w:val="right"/>
+      <w:pPr>
+        <w:ind w:left="2870" w:hanging="180"/>
+      </w:pPr>
+    </w:lvl>
+    <w:lvl w:ilvl="3" w:tplc="040C000F" w:tentative="1">
+      <w:start w:val="1"/>
+      <w:numFmt w:val="decimal"/>
+      <w:lvlText w:val="%4."/>
+      <w:lvlJc w:val="left"/>
+      <w:pPr>
+        <w:ind w:left="3590" w:hanging="360"/>
+      </w:pPr>
+    </w:lvl>
+    <w:lvl w:ilvl="4" w:tplc="040C0019" w:tentative="1">
+      <w:start w:val="1"/>
+      <w:numFmt w:val="lowerLetter"/>
+      <w:lvlText w:val="%5."/>
+      <w:lvlJc w:val="left"/>
+      <w:pPr>
+        <w:ind w:left="4310" w:hanging="360"/>
+      </w:pPr>
+    </w:lvl>
+    <w:lvl w:ilvl="5" w:tplc="040C001B" w:tentative="1">
+      <w:start w:val="1"/>
+      <w:numFmt w:val="lowerRoman"/>
+      <w:lvlText w:val="%6."/>
+      <w:lvlJc w:val="right"/>
+      <w:pPr>
+        <w:ind w:left="5030" w:hanging="180"/>
+      </w:pPr>
+    </w:lvl>
+    <w:lvl w:ilvl="6" w:tplc="040C000F" w:tentative="1">
+      <w:start w:val="1"/>
+      <w:numFmt w:val="decimal"/>
+      <w:lvlText w:val="%7."/>
+      <w:lvlJc w:val="left"/>
+      <w:pPr>
+        <w:ind w:left="5750" w:hanging="360"/>
+      </w:pPr>
+    </w:lvl>
+    <w:lvl w:ilvl="7" w:tplc="040C0019" w:tentative="1">
+      <w:start w:val="1"/>
+      <w:numFmt w:val="lowerLetter"/>
+      <w:lvlText w:val="%8."/>
+      <w:lvlJc w:val="left"/>
+      <w:pPr>
+        <w:ind w:left="6470" w:hanging="360"/>
+      </w:pPr>
+    </w:lvl>
+    <w:lvl w:ilvl="8" w:tplc="040C001B" w:tentative="1">
+      <w:start w:val="1"/>
+      <w:numFmt w:val="lowerRoman"/>
+      <w:lvlText w:val="%9."/>
+      <w:lvlJc w:val="right"/>
+      <w:pPr>
+        <w:ind w:left="7190" w:hanging="180"/>
+      </w:pPr>
+    </w:lvl>
+  </w:abstractNum>
+  <w:abstractNum w:abstractNumId="15">
+    <w:nsid w:val="69D14C40"/>
+    <w:multiLevelType w:val="hybridMultilevel"/>
+    <w:tmpl w:val="EFA673F0"/>
+    <w:lvl w:ilvl="0" w:tplc="467A395C">
+      <w:start w:val="1"/>
+      <w:numFmt w:val="decimal"/>
+      <w:lvlText w:val="%1."/>
+      <w:lvlJc w:val="left"/>
+      <w:pPr>
+        <w:ind w:left="720" w:hanging="360"/>
+      </w:pPr>
+      <w:rPr>
+        <w:rFonts w:hint="default"/>
+      </w:rPr>
+    </w:lvl>
+    <w:lvl w:ilvl="1" w:tplc="040C0019" w:tentative="1">
+      <w:start w:val="1"/>
+      <w:numFmt w:val="lowerLetter"/>
+      <w:lvlText w:val="%2."/>
+      <w:lvlJc w:val="left"/>
+      <w:pPr>
+        <w:ind w:left="1440" w:hanging="360"/>
+      </w:pPr>
+    </w:lvl>
+    <w:lvl w:ilvl="2" w:tplc="040C001B" w:tentative="1">
+      <w:start w:val="1"/>
+      <w:numFmt w:val="lowerRoman"/>
+      <w:lvlText w:val="%3."/>
+      <w:lvlJc w:val="right"/>
+      <w:pPr>
+        <w:ind w:left="2160" w:hanging="180"/>
+      </w:pPr>
+    </w:lvl>
+    <w:lvl w:ilvl="3" w:tplc="040C000F" w:tentative="1">
+      <w:start w:val="1"/>
+      <w:numFmt w:val="decimal"/>
+      <w:lvlText w:val="%4."/>
+      <w:lvlJc w:val="left"/>
+      <w:pPr>
+        <w:ind w:left="2880" w:hanging="360"/>
+      </w:pPr>
+    </w:lvl>
+    <w:lvl w:ilvl="4" w:tplc="040C0019" w:tentative="1">
+      <w:start w:val="1"/>
+      <w:numFmt w:val="lowerLetter"/>
+      <w:lvlText w:val="%5."/>
+      <w:lvlJc w:val="left"/>
+      <w:pPr>
+        <w:ind w:left="3600" w:hanging="360"/>
+      </w:pPr>
+    </w:lvl>
+    <w:lvl w:ilvl="5" w:tplc="040C001B" w:tentative="1">
+      <w:start w:val="1"/>
+      <w:numFmt w:val="lowerRoman"/>
+      <w:lvlText w:val="%6."/>
+      <w:lvlJc w:val="right"/>
+      <w:pPr>
+        <w:ind w:left="4320" w:hanging="180"/>
+      </w:pPr>
+    </w:lvl>
+    <w:lvl w:ilvl="6" w:tplc="040C000F" w:tentative="1">
+      <w:start w:val="1"/>
+      <w:numFmt w:val="decimal"/>
+      <w:lvlText w:val="%7."/>
+      <w:lvlJc w:val="left"/>
+      <w:pPr>
+        <w:ind w:left="5040" w:hanging="360"/>
+      </w:pPr>
+    </w:lvl>
+    <w:lvl w:ilvl="7" w:tplc="040C0019" w:tentative="1">
+      <w:start w:val="1"/>
+      <w:numFmt w:val="lowerLetter"/>
+      <w:lvlText w:val="%8."/>
+      <w:lvlJc w:val="left"/>
+      <w:pPr>
+        <w:ind w:left="5760" w:hanging="360"/>
+      </w:pPr>
+    </w:lvl>
+    <w:lvl w:ilvl="8" w:tplc="040C001B" w:tentative="1">
+      <w:start w:val="1"/>
+      <w:numFmt w:val="lowerRoman"/>
+      <w:lvlText w:val="%9."/>
+      <w:lvlJc w:val="right"/>
+      <w:pPr>
+        <w:ind w:left="6480" w:hanging="180"/>
+      </w:pPr>
+    </w:lvl>
+  </w:abstractNum>
+  <w:abstractNum w:abstractNumId="16">
+    <w:nsid w:val="76016729"/>
+    <w:multiLevelType w:val="hybridMultilevel"/>
+    <w:tmpl w:val="4F60A40A"/>
+    <w:lvl w:ilvl="0" w:tplc="C74C2760">
+      <w:start w:val="1"/>
+      <w:numFmt w:val="decimal"/>
+      <w:lvlText w:val="%1."/>
+      <w:lvlJc w:val="left"/>
+      <w:pPr>
+        <w:ind w:left="1428" w:hanging="360"/>
+      </w:pPr>
+      <w:rPr>
+        <w:rFonts w:ascii="Arial" w:eastAsiaTheme="minorHAnsi" w:hAnsi="Arial" w:cs="Arial"/>
+      </w:rPr>
+    </w:lvl>
+    <w:lvl w:ilvl="1" w:tplc="040C0019" w:tentative="1">
+      <w:start w:val="1"/>
+      <w:numFmt w:val="lowerLetter"/>
+      <w:lvlText w:val="%2."/>
+      <w:lvlJc w:val="left"/>
+      <w:pPr>
+        <w:ind w:left="2148" w:hanging="360"/>
+      </w:pPr>
+    </w:lvl>
+    <w:lvl w:ilvl="2" w:tplc="040C001B" w:tentative="1">
+      <w:start w:val="1"/>
+      <w:numFmt w:val="lowerRoman"/>
+      <w:lvlText w:val="%3."/>
+      <w:lvlJc w:val="right"/>
+      <w:pPr>
+        <w:ind w:left="2868" w:hanging="180"/>
+      </w:pPr>
+    </w:lvl>
+    <w:lvl w:ilvl="3" w:tplc="040C000F" w:tentative="1">
+      <w:start w:val="1"/>
+      <w:numFmt w:val="decimal"/>
+      <w:lvlText w:val="%4."/>
+      <w:lvlJc w:val="left"/>
+      <w:pPr>
+        <w:ind w:left="3588" w:hanging="360"/>
+      </w:pPr>
+    </w:lvl>
+    <w:lvl w:ilvl="4" w:tplc="040C0019" w:tentative="1">
+      <w:start w:val="1"/>
+      <w:numFmt w:val="lowerLetter"/>
+      <w:lvlText w:val="%5."/>
+      <w:lvlJc w:val="left"/>
+      <w:pPr>
+        <w:ind w:left="4308" w:hanging="360"/>
+      </w:pPr>
+    </w:lvl>
+    <w:lvl w:ilvl="5" w:tplc="040C001B" w:tentative="1">
+      <w:start w:val="1"/>
+      <w:numFmt w:val="lowerRoman"/>
+      <w:lvlText w:val="%6."/>
+      <w:lvlJc w:val="right"/>
+      <w:pPr>
+        <w:ind w:left="5028" w:hanging="180"/>
+      </w:pPr>
+    </w:lvl>
+    <w:lvl w:ilvl="6" w:tplc="040C000F" w:tentative="1">
+      <w:start w:val="1"/>
+      <w:numFmt w:val="decimal"/>
+      <w:lvlText w:val="%7."/>
+      <w:lvlJc w:val="left"/>
+      <w:pPr>
+        <w:ind w:left="5748" w:hanging="360"/>
+      </w:pPr>
+    </w:lvl>
+    <w:lvl w:ilvl="7" w:tplc="040C0019" w:tentative="1">
+      <w:start w:val="1"/>
+      <w:numFmt w:val="lowerLetter"/>
+      <w:lvlText w:val="%8."/>
+      <w:lvlJc w:val="left"/>
+      <w:pPr>
+        <w:ind w:left="6468" w:hanging="360"/>
+      </w:pPr>
+    </w:lvl>
+    <w:lvl w:ilvl="8" w:tplc="040C001B" w:tentative="1">
+      <w:start w:val="1"/>
+      <w:numFmt w:val="lowerRoman"/>
+      <w:lvlText w:val="%9."/>
+      <w:lvlJc w:val="right"/>
+      <w:pPr>
+        <w:ind w:left="7188" w:hanging="180"/>
+      </w:pPr>
+    </w:lvl>
+  </w:abstractNum>
+  <w:abstractNum w:abstractNumId="17">
+    <w:nsid w:val="79F4663B"/>
+    <w:multiLevelType w:val="hybridMultilevel"/>
+    <w:tmpl w:val="F0ACA1D0"/>
+    <w:lvl w:ilvl="0" w:tplc="4626A0BC">
+      <w:start w:val="1"/>
+      <w:numFmt w:val="decimal"/>
+      <w:lvlText w:val="%1."/>
+      <w:lvlJc w:val="left"/>
+      <w:pPr>
+        <w:ind w:left="1070" w:hanging="360"/>
+      </w:pPr>
+      <w:rPr>
+        <w:rFonts w:ascii="Arial" w:eastAsiaTheme="minorHAnsi" w:hAnsi="Arial" w:cs="Arial"/>
+      </w:rPr>
+    </w:lvl>
+    <w:lvl w:ilvl="1" w:tplc="040C0019" w:tentative="1">
+      <w:start w:val="1"/>
+      <w:numFmt w:val="lowerLetter"/>
+      <w:lvlText w:val="%2."/>
+      <w:lvlJc w:val="left"/>
+      <w:pPr>
+        <w:ind w:left="1790" w:hanging="360"/>
+      </w:pPr>
+    </w:lvl>
+    <w:lvl w:ilvl="2" w:tplc="040C001B" w:tentative="1">
+      <w:start w:val="1"/>
+      <w:numFmt w:val="lowerRoman"/>
+      <w:lvlText w:val="%3."/>
+      <w:lvlJc w:val="right"/>
+      <w:pPr>
+        <w:ind w:left="2510" w:hanging="180"/>
+      </w:pPr>
+    </w:lvl>
+    <w:lvl w:ilvl="3" w:tplc="040C000F" w:tentative="1">
+      <w:start w:val="1"/>
+      <w:numFmt w:val="decimal"/>
+      <w:lvlText w:val="%4."/>
+      <w:lvlJc w:val="left"/>
+      <w:pPr>
+        <w:ind w:left="3230" w:hanging="360"/>
+      </w:pPr>
+    </w:lvl>
+    <w:lvl w:ilvl="4" w:tplc="040C0019" w:tentative="1">
+      <w:start w:val="1"/>
+      <w:numFmt w:val="lowerLetter"/>
+      <w:lvlText w:val="%5."/>
+      <w:lvlJc w:val="left"/>
+      <w:pPr>
+        <w:ind w:left="3950" w:hanging="360"/>
+      </w:pPr>
+    </w:lvl>
+    <w:lvl w:ilvl="5" w:tplc="040C001B" w:tentative="1">
+      <w:start w:val="1"/>
+      <w:numFmt w:val="lowerRoman"/>
+      <w:lvlText w:val="%6."/>
+      <w:lvlJc w:val="right"/>
+      <w:pPr>
+        <w:ind w:left="4670" w:hanging="180"/>
+      </w:pPr>
+    </w:lvl>
+    <w:lvl w:ilvl="6" w:tplc="040C000F" w:tentative="1">
+      <w:start w:val="1"/>
+      <w:numFmt w:val="decimal"/>
+      <w:lvlText w:val="%7."/>
+      <w:lvlJc w:val="left"/>
+      <w:pPr>
+        <w:ind w:left="5390" w:hanging="360"/>
+      </w:pPr>
+    </w:lvl>
+    <w:lvl w:ilvl="7" w:tplc="040C0019" w:tentative="1">
+      <w:start w:val="1"/>
+      <w:numFmt w:val="lowerLetter"/>
+      <w:lvlText w:val="%8."/>
+      <w:lvlJc w:val="left"/>
+      <w:pPr>
+        <w:ind w:left="6110" w:hanging="360"/>
+      </w:pPr>
+    </w:lvl>
+    <w:lvl w:ilvl="8" w:tplc="040C001B" w:tentative="1">
+      <w:start w:val="1"/>
+      <w:numFmt w:val="lowerRoman"/>
+      <w:lvlText w:val="%9."/>
+      <w:lvlJc w:val="right"/>
+      <w:pPr>
+        <w:ind w:left="6830" w:hanging="180"/>
+      </w:pPr>
+    </w:lvl>
+  </w:abstractNum>
+  <w:abstractNum w:abstractNumId="18">
+    <w:nsid w:val="7B971CA5"/>
+    <w:multiLevelType w:val="hybridMultilevel"/>
+    <w:tmpl w:val="256C2D14"/>
+    <w:lvl w:ilvl="0" w:tplc="F0AC9B08">
+      <w:start w:val="2"/>
+      <w:numFmt w:val="bullet"/>
+      <w:lvlText w:val="-"/>
+      <w:lvlJc w:val="left"/>
+      <w:pPr>
+        <w:ind w:left="720" w:hanging="360"/>
+      </w:pPr>
+      <w:rPr>
+        <w:rFonts w:ascii="Arial" w:eastAsiaTheme="minorHAnsi" w:hAnsi="Arial" w:cs="Arial" w:hint="default"/>
+      </w:rPr>
+    </w:lvl>
+    <w:lvl w:ilvl="1" w:tplc="040C0003" w:tentative="1">
+      <w:start w:val="1"/>
+      <w:numFmt w:val="bullet"/>
+      <w:lvlText w:val="o"/>
+      <w:lvlJc w:val="left"/>
+      <w:pPr>
+        <w:ind w:left="1440" w:hanging="360"/>
+      </w:pPr>
+      <w:rPr>
+        <w:rFonts w:ascii="Courier New" w:hAnsi="Courier New" w:cs="Courier New" w:hint="default"/>
+      </w:rPr>
+    </w:lvl>
+    <w:lvl w:ilvl="2" w:tplc="040C0005" w:tentative="1">
+      <w:start w:val="1"/>
+      <w:numFmt w:val="bullet"/>
+      <w:lvlText w:val=""/>
+      <w:lvlJc w:val="left"/>
+      <w:pPr>
+        <w:ind w:left="2160" w:hanging="360"/>
+      </w:pPr>
+      <w:rPr>
+        <w:rFonts w:ascii="Wingdings" w:hAnsi="Wingdings" w:hint="default"/>
+      </w:rPr>
+    </w:lvl>
+    <w:lvl w:ilvl="3" w:tplc="040C0001" w:tentative="1">
+      <w:start w:val="1"/>
+      <w:numFmt w:val="bullet"/>
+      <w:lvlText w:val=""/>
+      <w:lvlJc w:val="left"/>
+      <w:pPr>
+        <w:ind w:left="2880" w:hanging="360"/>
+      </w:pPr>
+      <w:rPr>
+        <w:rFonts w:ascii="Symbol" w:hAnsi="Symbol" w:hint="default"/>
+      </w:rPr>
+    </w:lvl>
+    <w:lvl w:ilvl="4" w:tplc="040C0003" w:tentative="1">
+      <w:start w:val="1"/>
+      <w:numFmt w:val="bullet"/>
+      <w:lvlText w:val="o"/>
+      <w:lvlJc w:val="left"/>
+      <w:pPr>
+        <w:ind w:left="3600" w:hanging="360"/>
+      </w:pPr>
+      <w:rPr>
+        <w:rFonts w:ascii="Courier New" w:hAnsi="Courier New" w:cs="Courier New" w:hint="default"/>
+      </w:rPr>
+    </w:lvl>
+    <w:lvl w:ilvl="5" w:tplc="040C0005" w:tentative="1">
+      <w:start w:val="1"/>
+      <w:numFmt w:val="bullet"/>
+      <w:lvlText w:val=""/>
+      <w:lvlJc w:val="left"/>
+      <w:pPr>
+        <w:ind w:left="4320" w:hanging="360"/>
+      </w:pPr>
+      <w:rPr>
+        <w:rFonts w:ascii="Wingdings" w:hAnsi="Wingdings" w:hint="default"/>
+      </w:rPr>
+    </w:lvl>
+    <w:lvl w:ilvl="6" w:tplc="040C0001" w:tentative="1">
+      <w:start w:val="1"/>
+      <w:numFmt w:val="bullet"/>
+      <w:lvlText w:val=""/>
+      <w:lvlJc w:val="left"/>
+      <w:pPr>
+        <w:ind w:left="5040" w:hanging="360"/>
+      </w:pPr>
+      <w:rPr>
+        <w:rFonts w:ascii="Symbol" w:hAnsi="Symbol" w:hint="default"/>
+      </w:rPr>
+    </w:lvl>
+    <w:lvl w:ilvl="7" w:tplc="040C0003" w:tentative="1">
+      <w:start w:val="1"/>
+      <w:numFmt w:val="bullet"/>
+      <w:lvlText w:val="o"/>
+      <w:lvlJc w:val="left"/>
+      <w:pPr>
+        <w:ind w:left="5760" w:hanging="360"/>
+      </w:pPr>
+      <w:rPr>
+        <w:rFonts w:ascii="Courier New" w:hAnsi="Courier New" w:cs="Courier New" w:hint="default"/>
+      </w:rPr>
+    </w:lvl>
+    <w:lvl w:ilvl="8" w:tplc="040C0005" w:tentative="1">
+      <w:start w:val="1"/>
+      <w:numFmt w:val="bullet"/>
+      <w:lvlText w:val=""/>
+      <w:lvlJc w:val="left"/>
+      <w:pPr>
+        <w:ind w:left="6480" w:hanging="360"/>
+      </w:pPr>
+      <w:rPr>
+        <w:rFonts w:ascii="Wingdings" w:hAnsi="Wingdings" w:hint="default"/>
+      </w:rPr>
+    </w:lvl>
+  </w:abstractNum>
+  <w:num w:numId="1">
+    <w:abstractNumId w:val="6"/>
+  </w:num>
+  <w:num w:numId="2">
+    <w:abstractNumId w:val="16"/>
+  </w:num>
+  <w:num w:numId="3">
+    <w:abstractNumId w:val="17"/>
+  </w:num>
+  <w:num w:numId="4">
+    <w:abstractNumId w:val="8"/>
+  </w:num>
+  <w:num w:numId="5">
+    <w:abstractNumId w:val="12"/>
+  </w:num>
+  <w:num w:numId="6">
+    <w:abstractNumId w:val="0"/>
+  </w:num>
+  <w:num w:numId="7">
+    <w:abstractNumId w:val="18"/>
+  </w:num>
+  <w:num w:numId="8">
+    <w:abstractNumId w:val="2"/>
+  </w:num>
+  <w:num w:numId="9">
+    <w:abstractNumId w:val="3"/>
+  </w:num>
+  <w:num w:numId="10">
+    <w:abstractNumId w:val="4"/>
+  </w:num>
+  <w:num w:numId="11">
+    <w:abstractNumId w:val="5"/>
+  </w:num>
+  <w:num w:numId="12">
+    <w:abstractNumId w:val="7"/>
+  </w:num>
+  <w:num w:numId="13">
+    <w:abstractNumId w:val="10"/>
+  </w:num>
+  <w:num w:numId="14">
+    <w:abstractNumId w:val="11"/>
+  </w:num>
+  <w:num w:numId="15">
+    <w:abstractNumId w:val="14"/>
+  </w:num>
+  <w:num w:numId="16">
+    <w:abstractNumId w:val="13"/>
+  </w:num>
+  <w:num w:numId="17">
+    <w:abstractNumId w:val="15"/>
+  </w:num>
+  <w:num w:numId="18">
+    <w:abstractNumId w:val="1"/>
+  </w:num>
+  <w:num w:numId="19">
+    <w:abstractNumId w:val="9"/>
+  </w:num>
+</w:numbering>
+</file>
+
 <file path=word/styles.xml><?xml version="1.0" encoding="utf-8"?>
 <w:styles xmlns:r="http://schemas.openxmlformats.org/officeDocument/2006/relationships" xmlns:w="http://schemas.openxmlformats.org/wordprocessingml/2006/main">
   <w:docDefaults>
@@ -487,7 +5384,7 @@
     </w:rPrDefault>
     <w:pPrDefault>
       <w:pPr>
-        <w:spacing w:after="200" w:line="276" w:lineRule="auto"/>
+        <w:spacing w:line="276" w:lineRule="auto"/>
       </w:pPr>
     </w:pPrDefault>
   </w:docDefaults>
@@ -633,7 +5530,31 @@
   <w:style w:type="paragraph" w:default="1" w:styleId="Normal">
     <w:name w:val="Normal"/>
     <w:qFormat/>
-    <w:rsid w:val="006439CF"/>
+    <w:rsid w:val="00630496"/>
+  </w:style>
+  <w:style w:type="paragraph" w:styleId="Titre1">
+    <w:name w:val="heading 1"/>
+    <w:basedOn w:val="Normal"/>
+    <w:next w:val="Normal"/>
+    <w:link w:val="Titre1Car"/>
+    <w:autoRedefine/>
+    <w:uiPriority w:val="9"/>
+    <w:qFormat/>
+    <w:rsid w:val="008D1300"/>
+    <w:pPr>
+      <w:keepNext/>
+      <w:keepLines/>
+      <w:shd w:val="clear" w:color="auto" w:fill="00CC99"/>
+      <w:spacing w:before="240" w:after="240"/>
+      <w:outlineLvl w:val="0"/>
+    </w:pPr>
+    <w:rPr>
+      <w:rFonts w:ascii="Arial" w:eastAsiaTheme="majorEastAsia" w:hAnsi="Arial" w:cstheme="majorBidi"/>
+      <w:b/>
+      <w:bCs/>
+      <w:sz w:val="28"/>
+      <w:szCs w:val="28"/>
+    </w:rPr>
   </w:style>
   <w:style w:type="character" w:default="1" w:styleId="Policepardfaut">
     <w:name w:val="Default Paragraph Font"/>
@@ -670,7 +5591,7 @@
     <w:qFormat/>
     <w:rsid w:val="00033E5E"/>
     <w:pPr>
-      <w:spacing w:after="0" w:line="240" w:lineRule="auto"/>
+      <w:spacing w:line="240" w:lineRule="auto"/>
     </w:pPr>
     <w:rPr>
       <w:rFonts w:eastAsiaTheme="minorEastAsia"/>
@@ -695,7 +5616,7 @@
     <w:unhideWhenUsed/>
     <w:rsid w:val="00033E5E"/>
     <w:pPr>
-      <w:spacing w:after="0" w:line="240" w:lineRule="auto"/>
+      <w:spacing w:line="240" w:lineRule="auto"/>
     </w:pPr>
     <w:rPr>
       <w:rFonts w:ascii="Tahoma" w:hAnsi="Tahoma" w:cs="Tahoma"/>
@@ -716,6 +5637,114 @@
       <w:szCs w:val="16"/>
     </w:rPr>
   </w:style>
+  <w:style w:type="paragraph" w:styleId="En-tte">
+    <w:name w:val="header"/>
+    <w:basedOn w:val="Normal"/>
+    <w:link w:val="En-tteCar"/>
+    <w:uiPriority w:val="99"/>
+    <w:semiHidden/>
+    <w:unhideWhenUsed/>
+    <w:rsid w:val="00713E7B"/>
+    <w:pPr>
+      <w:tabs>
+        <w:tab w:val="center" w:pos="4536"/>
+        <w:tab w:val="right" w:pos="9072"/>
+      </w:tabs>
+      <w:spacing w:line="240" w:lineRule="auto"/>
+    </w:pPr>
+  </w:style>
+  <w:style w:type="character" w:customStyle="1" w:styleId="En-tteCar">
+    <w:name w:val="En-tête Car"/>
+    <w:basedOn w:val="Policepardfaut"/>
+    <w:link w:val="En-tte"/>
+    <w:uiPriority w:val="99"/>
+    <w:semiHidden/>
+    <w:rsid w:val="00713E7B"/>
+  </w:style>
+  <w:style w:type="paragraph" w:styleId="Pieddepage">
+    <w:name w:val="footer"/>
+    <w:basedOn w:val="Normal"/>
+    <w:link w:val="PieddepageCar"/>
+    <w:uiPriority w:val="99"/>
+    <w:unhideWhenUsed/>
+    <w:rsid w:val="00713E7B"/>
+    <w:pPr>
+      <w:tabs>
+        <w:tab w:val="center" w:pos="4536"/>
+        <w:tab w:val="right" w:pos="9072"/>
+      </w:tabs>
+      <w:spacing w:line="240" w:lineRule="auto"/>
+    </w:pPr>
+  </w:style>
+  <w:style w:type="character" w:customStyle="1" w:styleId="PieddepageCar">
+    <w:name w:val="Pied de page Car"/>
+    <w:basedOn w:val="Policepardfaut"/>
+    <w:link w:val="Pieddepage"/>
+    <w:uiPriority w:val="99"/>
+    <w:rsid w:val="00713E7B"/>
+  </w:style>
+  <w:style w:type="paragraph" w:styleId="Paragraphedeliste">
+    <w:name w:val="List Paragraph"/>
+    <w:basedOn w:val="Normal"/>
+    <w:uiPriority w:val="34"/>
+    <w:qFormat/>
+    <w:rsid w:val="00713E7B"/>
+    <w:pPr>
+      <w:ind w:left="720"/>
+      <w:contextualSpacing/>
+    </w:pPr>
+  </w:style>
+  <w:style w:type="character" w:customStyle="1" w:styleId="Titre1Car">
+    <w:name w:val="Titre 1 Car"/>
+    <w:basedOn w:val="Policepardfaut"/>
+    <w:link w:val="Titre1"/>
+    <w:uiPriority w:val="9"/>
+    <w:rsid w:val="008D1300"/>
+    <w:rPr>
+      <w:rFonts w:ascii="Arial" w:eastAsiaTheme="majorEastAsia" w:hAnsi="Arial" w:cstheme="majorBidi"/>
+      <w:b/>
+      <w:bCs/>
+      <w:sz w:val="28"/>
+      <w:szCs w:val="28"/>
+      <w:shd w:val="clear" w:color="auto" w:fill="00CC99"/>
+    </w:rPr>
+  </w:style>
+  <w:style w:type="paragraph" w:styleId="En-ttedetabledesmatires">
+    <w:name w:val="TOC Heading"/>
+    <w:basedOn w:val="Titre1"/>
+    <w:next w:val="Normal"/>
+    <w:uiPriority w:val="39"/>
+    <w:semiHidden/>
+    <w:unhideWhenUsed/>
+    <w:qFormat/>
+    <w:rsid w:val="00D868FE"/>
+    <w:pPr>
+      <w:outlineLvl w:val="9"/>
+    </w:pPr>
+  </w:style>
+  <w:style w:type="paragraph" w:styleId="TM1">
+    <w:name w:val="toc 1"/>
+    <w:basedOn w:val="Normal"/>
+    <w:next w:val="Normal"/>
+    <w:autoRedefine/>
+    <w:uiPriority w:val="39"/>
+    <w:unhideWhenUsed/>
+    <w:rsid w:val="00D868FE"/>
+    <w:pPr>
+      <w:spacing w:after="100"/>
+    </w:pPr>
+  </w:style>
+  <w:style w:type="character" w:styleId="Lienhypertexte">
+    <w:name w:val="Hyperlink"/>
+    <w:basedOn w:val="Policepardfaut"/>
+    <w:uiPriority w:val="99"/>
+    <w:unhideWhenUsed/>
+    <w:rsid w:val="00D868FE"/>
+    <w:rPr>
+      <w:color w:val="0000FF" w:themeColor="hyperlink"/>
+      <w:u w:val="single"/>
+    </w:rPr>
+  </w:style>
 </w:styles>
 </file>
 
@@ -727,6 +5756,20 @@
 
 <file path=word/glossary/fontTable.xml><?xml version="1.0" encoding="utf-8"?>
 <w:fonts xmlns:r="http://schemas.openxmlformats.org/officeDocument/2006/relationships" xmlns:w="http://schemas.openxmlformats.org/wordprocessingml/2006/main">
+  <w:font w:name="Times New Roman">
+    <w:panose1 w:val="02020603050405020304"/>
+    <w:charset w:val="00"/>
+    <w:family w:val="roman"/>
+    <w:pitch w:val="variable"/>
+    <w:sig w:usb0="E0002EFF" w:usb1="C000785B" w:usb2="00000009" w:usb3="00000000" w:csb0="000001FF" w:csb1="00000000"/>
+  </w:font>
+  <w:font w:name="Arial">
+    <w:panose1 w:val="020B0604020202020204"/>
+    <w:charset w:val="00"/>
+    <w:family w:val="swiss"/>
+    <w:pitch w:val="variable"/>
+    <w:sig w:usb0="E0002EFF" w:usb1="C000785B" w:usb2="00000009" w:usb3="00000000" w:csb0="000001FF" w:csb1="00000000"/>
+  </w:font>
   <w:font w:name="Calibri">
     <w:panose1 w:val="020F0502020204030204"/>
     <w:charset w:val="00"/>
@@ -734,12 +5777,26 @@
     <w:pitch w:val="variable"/>
     <w:sig w:usb0="E4002EFF" w:usb1="C200247B" w:usb2="00000009" w:usb3="00000000" w:csb0="000001FF" w:csb1="00000000"/>
   </w:font>
-  <w:font w:name="Times New Roman">
-    <w:panose1 w:val="02020603050405020304"/>
+  <w:font w:name="Courier New">
+    <w:panose1 w:val="02070309020205020404"/>
     <w:charset w:val="00"/>
+    <w:family w:val="modern"/>
+    <w:pitch w:val="fixed"/>
+    <w:sig w:usb0="E0002EFF" w:usb1="C0007843" w:usb2="00000009" w:usb3="00000000" w:csb0="000001FF" w:csb1="00000000"/>
+  </w:font>
+  <w:font w:name="Wingdings">
+    <w:panose1 w:val="05000000000000000000"/>
+    <w:charset w:val="02"/>
+    <w:family w:val="auto"/>
+    <w:pitch w:val="variable"/>
+    <w:sig w:usb0="00000000" w:usb1="10000000" w:usb2="00000000" w:usb3="00000000" w:csb0="80000000" w:csb1="00000000"/>
+  </w:font>
+  <w:font w:name="Symbol">
+    <w:panose1 w:val="05050102010706020507"/>
+    <w:charset w:val="02"/>
     <w:family w:val="roman"/>
     <w:pitch w:val="variable"/>
-    <w:sig w:usb0="E0002EFF" w:usb1="C000785B" w:usb2="00000009" w:usb3="00000000" w:csb0="000001FF" w:csb1="00000000"/>
+    <w:sig w:usb0="00000000" w:usb1="10000000" w:usb2="00000000" w:usb3="00000000" w:csb0="80000000" w:csb1="00000000"/>
   </w:font>
   <w:font w:name="Tahoma">
     <w:panose1 w:val="020B0604030504040204"/>
@@ -747,13 +5804,6 @@
     <w:family w:val="swiss"/>
     <w:pitch w:val="variable"/>
     <w:sig w:usb0="E1002EFF" w:usb1="C000605B" w:usb2="00000029" w:usb3="00000000" w:csb0="000101FF" w:csb1="00000000"/>
-  </w:font>
-  <w:font w:name="Arial">
-    <w:panose1 w:val="020B0604020202020204"/>
-    <w:charset w:val="00"/>
-    <w:family w:val="swiss"/>
-    <w:pitch w:val="variable"/>
-    <w:sig w:usb0="E0002EFF" w:usb1="C000785B" w:usb2="00000009" w:usb3="00000000" w:csb0="000001FF" w:csb1="00000000"/>
   </w:font>
   <w:font w:name="Century Gothic">
     <w:panose1 w:val="020B0502020202020204"/>
@@ -785,6 +5835,7 @@
     <w:rsidRoot w:val="00386108"/>
     <w:rsid w:val="00386108"/>
     <w:rsid w:val="007B5E3B"/>
+    <w:rsid w:val="0097025F"/>
   </w:rsids>
   <m:mathPr>
     <m:mathFont m:val="Cambria Math"/>
@@ -965,6 +6016,7 @@
   <w:style w:type="paragraph" w:default="1" w:styleId="Normal">
     <w:name w:val="Normal"/>
     <w:qFormat/>
+    <w:rsid w:val="0097025F"/>
   </w:style>
   <w:style w:type="character" w:default="1" w:styleId="Policepardfaut">
     <w:name w:val="Default Paragraph Font"/>
@@ -1017,6 +6069,18 @@
   <w:style w:type="paragraph" w:customStyle="1" w:styleId="E7A602CDB5F84D648298AF47A0F1BA70">
     <w:name w:val="E7A602CDB5F84D648298AF47A0F1BA70"/>
     <w:rsid w:val="00386108"/>
+  </w:style>
+  <w:style w:type="paragraph" w:customStyle="1" w:styleId="6097DCE4A6A24266AEE9CD541A7EF39D">
+    <w:name w:val="6097DCE4A6A24266AEE9CD541A7EF39D"/>
+    <w:rsid w:val="0097025F"/>
+  </w:style>
+  <w:style w:type="paragraph" w:customStyle="1" w:styleId="AED5AFF8676148318D9669A01FF88F5F">
+    <w:name w:val="AED5AFF8676148318D9669A01FF88F5F"/>
+    <w:rsid w:val="0097025F"/>
+  </w:style>
+  <w:style w:type="paragraph" w:customStyle="1" w:styleId="C20D7DC70D63469E99C6FCE0E0F17C35">
+    <w:name w:val="C20D7DC70D63469E99C6FCE0E0F17C35"/>
+    <w:rsid w:val="0097025F"/>
   </w:style>
 </w:styles>
 </file>
@@ -1315,7 +6379,7 @@
 </file>
 
 <file path=customXml/itemProps1.xml><?xml version="1.0" encoding="utf-8"?>
-<ds:datastoreItem xmlns:ds="http://schemas.openxmlformats.org/officeDocument/2006/customXml" ds:itemID="{7DA9D0EE-517A-4793-A263-CD40CAD94ADE}">
+<ds:datastoreItem xmlns:ds="http://schemas.openxmlformats.org/officeDocument/2006/customXml" ds:itemID="{D3223BF4-A427-435A-99D0-14DAFFD8AC8D}">
   <ds:schemaRefs>
     <ds:schemaRef ds:uri="http://schemas.openxmlformats.org/officeDocument/2006/bibliography"/>
   </ds:schemaRefs>
